--- a/before/word2yaml/demo.docx
+++ b/before/word2yaml/demo.docx
@@ -221,14 +221,14 @@
             <w:pPr>
               <w:spacing w:before="0" w:after="0" w:line="240" w:lineRule="auto"/>
               <w:rPr>
-                <w:rFonts w:ascii="Arial" w:eastAsia="等线" w:hAnsi="Arial"/>
+                <w:rFonts w:ascii="Arial" w:eastAsia="DengXian" w:hAnsi="Arial"/>
                 <w:color w:val="000000"/>
                 <w:kern w:val="0"/>
               </w:rPr>
             </w:pPr>
             <w:r>
               <w:rPr>
-                <w:rFonts w:ascii="Arial" w:eastAsia="等线" w:hAnsi="Arial"/>
+                <w:rFonts w:ascii="Arial" w:eastAsia="DengXian" w:hAnsi="Arial"/>
                 <w:color w:val="000000"/>
                 <w:kern w:val="0"/>
               </w:rPr>
@@ -253,11 +253,7 @@
               <w:pStyle w:val="TableText"/>
             </w:pPr>
             <w:r>
-              <w:t>&lt;CR&gt;&lt;LF&gt;&lt;</w:t>
-            </w:r>
-            <w:proofErr w:type="spellStart"/>
-            <w:r>
-              <w:t>module_</w:t>
+              <w:t>&lt;CR&gt;&lt;LF&gt;&lt;module_</w:t>
             </w:r>
             <w:r>
               <w:rPr>
@@ -265,7 +261,6 @@
               </w:rPr>
               <w:t>version</w:t>
             </w:r>
-            <w:proofErr w:type="spellEnd"/>
             <w:r>
               <w:t>&gt;</w:t>
             </w:r>
@@ -281,16 +276,8 @@
               <w:rPr>
                 <w:rFonts w:hint="eastAsia"/>
               </w:rPr>
-              <w:t>&lt;</w:t>
-            </w:r>
-            <w:proofErr w:type="spellStart"/>
-            <w:r>
-              <w:rPr>
-                <w:rFonts w:hint="eastAsia"/>
-              </w:rPr>
-              <w:t>soft_version</w:t>
-            </w:r>
-            <w:proofErr w:type="spellEnd"/>
+              <w:t>&lt;soft_version</w:t>
+            </w:r>
             <w:r>
               <w:t>&gt;</w:t>
             </w:r>
@@ -386,7 +373,6 @@
               </w:rPr>
               <w:t>&lt;</w:t>
             </w:r>
-            <w:proofErr w:type="spellStart"/>
             <w:r>
               <w:t>module_</w:t>
             </w:r>
@@ -396,7 +382,6 @@
               </w:rPr>
               <w:t>version</w:t>
             </w:r>
-            <w:proofErr w:type="spellEnd"/>
             <w:r>
               <w:t>&gt;</w:t>
             </w:r>
@@ -432,16 +417,8 @@
               <w:rPr>
                 <w:rFonts w:hint="eastAsia"/>
               </w:rPr>
-              <w:t>&lt;</w:t>
-            </w:r>
-            <w:proofErr w:type="spellStart"/>
-            <w:r>
-              <w:rPr>
-                <w:rFonts w:hint="eastAsia"/>
-              </w:rPr>
-              <w:t>soft_version</w:t>
-            </w:r>
-            <w:proofErr w:type="spellEnd"/>
+              <w:t>&lt;soft_version</w:t>
+            </w:r>
             <w:r>
               <w:t>&gt;</w:t>
             </w:r>
@@ -620,7 +597,6 @@
         </w:rPr>
         <w:t>：</w:t>
       </w:r>
-      <w:proofErr w:type="spellStart"/>
       <w:r>
         <w:t>查询</w:t>
       </w:r>
@@ -638,7 +614,6 @@
       <w:bookmarkEnd w:id="23"/>
       <w:bookmarkEnd w:id="24"/>
       <w:bookmarkEnd w:id="25"/>
-      <w:proofErr w:type="spellEnd"/>
     </w:p>
     <w:p>
       <w:pPr>
@@ -777,7 +752,7 @@
             <w:pPr>
               <w:pStyle w:val="TableText"/>
               <w:rPr>
-                <w:rFonts w:eastAsia="等线"/>
+                <w:rFonts w:eastAsia="DengXian"/>
                 <w:color w:val="000000"/>
               </w:rPr>
             </w:pPr>
@@ -1173,7 +1148,7 @@
             <w:pPr>
               <w:pStyle w:val="TableText"/>
               <w:rPr>
-                <w:rFonts w:eastAsia="等线"/>
+                <w:rFonts w:eastAsia="DengXian"/>
                 <w:color w:val="000000"/>
               </w:rPr>
             </w:pPr>
@@ -1191,15 +1166,7 @@
               <w:pStyle w:val="TableText"/>
             </w:pPr>
             <w:r>
-              <w:t>&lt;CR&gt;&lt;LF&gt;+CSQ: &lt;signal&gt;,&lt;</w:t>
-            </w:r>
-            <w:proofErr w:type="spellStart"/>
-            <w:r>
-              <w:t>ber</w:t>
-            </w:r>
-            <w:proofErr w:type="spellEnd"/>
-            <w:r>
-              <w:t>&gt;</w:t>
+              <w:t>&lt;CR&gt;&lt;LF&gt;+CSQ: &lt;signal&gt;,&lt;ber&gt;</w:t>
             </w:r>
           </w:p>
           <w:p>
@@ -1290,14 +1257,12 @@
               </w:rPr>
               <w:t>与</w:t>
             </w:r>
-            <w:proofErr w:type="spellStart"/>
             <w:r>
               <w:rPr>
                 <w:rFonts w:hint="eastAsia"/>
               </w:rPr>
               <w:t>rssi</w:t>
             </w:r>
-            <w:proofErr w:type="spellEnd"/>
             <w:r>
               <w:rPr>
                 <w:rFonts w:hint="eastAsia"/>
@@ -1351,11 +1316,9 @@
                   <w:pPr>
                     <w:pStyle w:val="TableText"/>
                   </w:pPr>
-                  <w:proofErr w:type="spellStart"/>
                   <w:r>
                     <w:t>rssi</w:t>
                   </w:r>
-                  <w:proofErr w:type="spellEnd"/>
                 </w:p>
               </w:tc>
             </w:tr>
@@ -1548,6 +1511,7 @@
                     <w:pStyle w:val="TableText"/>
                   </w:pPr>
                   <w:r>
+                    <w:lastRenderedPageBreak/>
                     <w:t>4</w:t>
                   </w:r>
                 </w:p>
@@ -1589,7 +1553,6 @@
                     <w:pStyle w:val="TableText"/>
                   </w:pPr>
                   <w:r>
-                    <w:lastRenderedPageBreak/>
                     <w:t>5</w:t>
                   </w:r>
                 </w:p>
@@ -1645,13 +1608,8 @@
               <w:lastRenderedPageBreak/>
               <w:t>&lt;</w:t>
             </w:r>
-            <w:proofErr w:type="spellStart"/>
-            <w:r>
-              <w:t>ber</w:t>
-            </w:r>
-            <w:proofErr w:type="spellEnd"/>
-            <w:r>
-              <w:t>&gt;</w:t>
+            <w:r>
+              <w:t>ber&gt;</w:t>
             </w:r>
           </w:p>
         </w:tc>
@@ -1884,7 +1842,6 @@
         </w:rPr>
         <w:t>：</w:t>
       </w:r>
-      <w:proofErr w:type="spellStart"/>
       <w:r>
         <w:rPr>
           <w:rFonts w:hint="eastAsia"/>
@@ -1895,7 +1852,6 @@
       <w:bookmarkEnd w:id="35"/>
       <w:bookmarkEnd w:id="36"/>
       <w:bookmarkEnd w:id="37"/>
-      <w:proofErr w:type="spellEnd"/>
     </w:p>
     <w:p>
       <w:pPr>
@@ -2016,7 +1972,7 @@
             <w:pPr>
               <w:pStyle w:val="TableText"/>
               <w:rPr>
-                <w:rFonts w:eastAsia="等线"/>
+                <w:rFonts w:eastAsia="DengXian"/>
                 <w:color w:val="000000"/>
               </w:rPr>
             </w:pPr>
@@ -2240,6 +2196,7 @@
             <w:pPr>
               <w:pStyle w:val="TableText"/>
             </w:pPr>
+            <w:bookmarkStart w:id="40" w:name="_Hlk210815662"/>
             <w:r>
               <w:t>&lt;</w:t>
             </w:r>
@@ -2452,6 +2409,7 @@
               <w:rPr>
                 <w:rFonts w:hint="eastAsia"/>
               </w:rPr>
+              <w:lastRenderedPageBreak/>
               <w:t>5</w:t>
             </w:r>
             <w:r>
@@ -2477,19 +2435,11 @@
               </w:rPr>
               <w:t>：</w:t>
             </w:r>
-            <w:proofErr w:type="spellStart"/>
-            <w:r>
-              <w:rPr>
-                <w:rFonts w:hint="eastAsia"/>
-              </w:rPr>
-              <w:t>ltesms</w:t>
-            </w:r>
-            <w:proofErr w:type="spellEnd"/>
-            <w:r>
-              <w:rPr>
-                <w:rFonts w:hint="eastAsia"/>
-              </w:rPr>
-              <w:t xml:space="preserve"> only home</w:t>
+            <w:r>
+              <w:rPr>
+                <w:rFonts w:hint="eastAsia"/>
+              </w:rPr>
+              <w:t>ltesms only home</w:t>
             </w:r>
           </w:p>
           <w:p>
@@ -2508,30 +2458,21 @@
               </w:rPr>
               <w:t>：</w:t>
             </w:r>
-            <w:proofErr w:type="spellStart"/>
-            <w:r>
-              <w:rPr>
-                <w:rFonts w:hint="eastAsia"/>
-              </w:rPr>
-              <w:t>ltesms</w:t>
-            </w:r>
-            <w:proofErr w:type="spellEnd"/>
-            <w:r>
-              <w:rPr>
-                <w:rFonts w:hint="eastAsia"/>
-              </w:rPr>
-              <w:t xml:space="preserve"> only roaming</w:t>
-            </w:r>
-          </w:p>
-          <w:p>
-            <w:pPr>
-              <w:pStyle w:val="TableText"/>
-            </w:pPr>
-            <w:r>
-              <w:rPr>
-                <w:rFonts w:hint="eastAsia"/>
-              </w:rPr>
-              <w:lastRenderedPageBreak/>
+            <w:r>
+              <w:rPr>
+                <w:rFonts w:hint="eastAsia"/>
+              </w:rPr>
+              <w:t>ltesms only roaming</w:t>
+            </w:r>
+          </w:p>
+          <w:p>
+            <w:pPr>
+              <w:pStyle w:val="TableText"/>
+            </w:pPr>
+            <w:r>
+              <w:rPr>
+                <w:rFonts w:hint="eastAsia"/>
+              </w:rPr>
               <w:t>8</w:t>
             </w:r>
             <w:r>
@@ -2595,6 +2536,7 @@
           </w:p>
         </w:tc>
       </w:tr>
+      <w:bookmarkEnd w:id="40"/>
       <w:tr>
         <w:tc>
           <w:tcPr>
@@ -3159,24 +3101,24 @@
       <w:pPr>
         <w:pStyle w:val="20"/>
       </w:pPr>
-      <w:bookmarkStart w:id="40" w:name="_Toc25313013"/>
-      <w:bookmarkStart w:id="41" w:name="_Toc522864856"/>
-      <w:bookmarkStart w:id="42" w:name="_Toc299624295"/>
-      <w:bookmarkStart w:id="43" w:name="_Toc383425351"/>
-      <w:bookmarkStart w:id="44" w:name="_Toc72417874"/>
-      <w:bookmarkStart w:id="45" w:name="_Toc70523643"/>
-      <w:bookmarkStart w:id="46" w:name="_Toc47513221"/>
-      <w:bookmarkStart w:id="47" w:name="_Toc209020519"/>
+      <w:bookmarkStart w:id="41" w:name="_Toc25313013"/>
+      <w:bookmarkStart w:id="42" w:name="_Toc522864856"/>
+      <w:bookmarkStart w:id="43" w:name="_Toc299624295"/>
+      <w:bookmarkStart w:id="44" w:name="_Toc383425351"/>
+      <w:bookmarkStart w:id="45" w:name="_Toc72417874"/>
+      <w:bookmarkStart w:id="46" w:name="_Toc70523643"/>
+      <w:bookmarkStart w:id="47" w:name="_Toc47513221"/>
+      <w:bookmarkStart w:id="48" w:name="_Toc209020519"/>
       <w:r>
         <w:rPr>
           <w:rFonts w:hint="eastAsia"/>
         </w:rPr>
         <w:t>AT</w:t>
       </w:r>
-      <w:bookmarkEnd w:id="40"/>
       <w:bookmarkEnd w:id="41"/>
       <w:bookmarkEnd w:id="42"/>
       <w:bookmarkEnd w:id="43"/>
+      <w:bookmarkEnd w:id="44"/>
       <w:r>
         <w:t>+CEREG</w:t>
       </w:r>
@@ -3204,10 +3146,10 @@
         </w:rPr>
         <w:t>网络注册状态</w:t>
       </w:r>
-      <w:bookmarkEnd w:id="44"/>
       <w:bookmarkEnd w:id="45"/>
       <w:bookmarkEnd w:id="46"/>
       <w:bookmarkEnd w:id="47"/>
+      <w:bookmarkEnd w:id="48"/>
     </w:p>
     <w:p>
       <w:pPr>
@@ -3247,6 +3189,7 @@
         <w:rPr>
           <w:rFonts w:hint="eastAsia"/>
         </w:rPr>
+        <w:lastRenderedPageBreak/>
         <w:t>命令格式</w:t>
       </w:r>
     </w:p>
@@ -3344,7 +3287,7 @@
             <w:pPr>
               <w:pStyle w:val="TableText"/>
               <w:rPr>
-                <w:rFonts w:eastAsia="等线"/>
+                <w:rFonts w:eastAsia="DengXian"/>
                 <w:color w:val="000000"/>
               </w:rPr>
             </w:pPr>
@@ -3474,7 +3417,6 @@
               <w:rPr>
                 <w:rFonts w:hint="eastAsia"/>
               </w:rPr>
-              <w:lastRenderedPageBreak/>
               <w:t>&lt;n&gt;,</w:t>
             </w:r>
             <w:r>
@@ -3551,7 +3493,6 @@
               <w:rPr>
                 <w:rFonts w:hint="eastAsia"/>
               </w:rPr>
-              <w:lastRenderedPageBreak/>
               <w:t>测试</w:t>
             </w:r>
           </w:p>
@@ -3564,14 +3505,14 @@
             <w:pPr>
               <w:pStyle w:val="TableText"/>
             </w:pPr>
-            <w:bookmarkStart w:id="48" w:name="OLE_LINK36"/>
+            <w:bookmarkStart w:id="49" w:name="OLE_LINK36"/>
             <w:r>
               <w:rPr>
                 <w:rFonts w:hint="eastAsia"/>
               </w:rPr>
               <w:t>AT+CEREG=?&lt;CR</w:t>
             </w:r>
-            <w:bookmarkEnd w:id="48"/>
+            <w:bookmarkEnd w:id="49"/>
             <w:r>
               <w:rPr>
                 <w:rFonts w:hint="eastAsia"/>
@@ -4213,6 +4154,7 @@
         <w:rPr>
           <w:rFonts w:hint="eastAsia"/>
         </w:rPr>
+        <w:lastRenderedPageBreak/>
         <w:t>示例</w:t>
       </w:r>
     </w:p>
@@ -4373,7 +4315,6 @@
               <w:pStyle w:val="TerminalDisplay"/>
             </w:pPr>
             <w:r>
-              <w:lastRenderedPageBreak/>
               <w:t>OK</w:t>
             </w:r>
           </w:p>
@@ -4390,7 +4331,6 @@
               <w:rPr>
                 <w:rFonts w:hint="eastAsia"/>
               </w:rPr>
-              <w:lastRenderedPageBreak/>
               <w:t>查询参数设置范围</w:t>
             </w:r>
           </w:p>
@@ -4401,10 +4341,10 @@
       <w:pPr>
         <w:pStyle w:val="20"/>
       </w:pPr>
-      <w:bookmarkStart w:id="49" w:name="_Toc72417875"/>
-      <w:bookmarkStart w:id="50" w:name="_Toc70523644"/>
-      <w:bookmarkStart w:id="51" w:name="_Toc47513222"/>
-      <w:bookmarkStart w:id="52" w:name="_Toc209020520"/>
+      <w:bookmarkStart w:id="50" w:name="_Toc72417875"/>
+      <w:bookmarkStart w:id="51" w:name="_Toc70523644"/>
+      <w:bookmarkStart w:id="52" w:name="_Toc47513222"/>
+      <w:bookmarkStart w:id="53" w:name="_Toc209020520"/>
       <w:r>
         <w:rPr>
           <w:rFonts w:hint="eastAsia"/>
@@ -4428,10 +4368,10 @@
         </w:rPr>
         <w:t>网络选择</w:t>
       </w:r>
-      <w:bookmarkEnd w:id="49"/>
       <w:bookmarkEnd w:id="50"/>
       <w:bookmarkEnd w:id="51"/>
       <w:bookmarkEnd w:id="52"/>
+      <w:bookmarkEnd w:id="53"/>
     </w:p>
     <w:p>
       <w:pPr>
@@ -4557,23 +4497,7 @@
               <w:pStyle w:val="TableText"/>
             </w:pPr>
             <w:r>
-              <w:t>AT+COPS=[&lt;mode&gt;[,&lt;format&gt;[,&lt;</w:t>
-            </w:r>
-            <w:proofErr w:type="spellStart"/>
-            <w:r>
-              <w:t>oper</w:t>
-            </w:r>
-            <w:proofErr w:type="spellEnd"/>
-            <w:r>
-              <w:t>&gt;&gt;[,&lt;</w:t>
-            </w:r>
-            <w:proofErr w:type="spellStart"/>
-            <w:r>
-              <w:t>AcT</w:t>
-            </w:r>
-            <w:proofErr w:type="spellEnd"/>
-            <w:r>
-              <w:t>&gt;]]]]&lt;CR&gt;</w:t>
+              <w:t>AT+COPS=[&lt;mode&gt;[,&lt;format&gt;[,&lt;oper&gt;&gt;[,&lt;AcT&gt;]]]]&lt;CR&gt;</w:t>
             </w:r>
           </w:p>
         </w:tc>
@@ -4654,23 +4578,7 @@
               <w:t>&lt;CR&gt;&lt;LF&gt;+</w:t>
             </w:r>
             <w:r>
-              <w:t>COPS: &lt;mode&gt;[,&lt;format&gt;,&lt;</w:t>
-            </w:r>
-            <w:proofErr w:type="spellStart"/>
-            <w:r>
-              <w:t>oper</w:t>
-            </w:r>
-            <w:proofErr w:type="spellEnd"/>
-            <w:r>
-              <w:t>&gt;[,&lt;</w:t>
-            </w:r>
-            <w:proofErr w:type="spellStart"/>
-            <w:r>
-              <w:t>AcT</w:t>
-            </w:r>
-            <w:proofErr w:type="spellEnd"/>
-            <w:r>
-              <w:t>&gt;]]</w:t>
+              <w:t>COPS: &lt;mode&gt;[,&lt;format&gt;,&lt;oper&gt;[,&lt;AcT&gt;]]</w:t>
             </w:r>
           </w:p>
           <w:p>
@@ -4735,39 +4643,7 @@
               <w:jc w:val="left"/>
             </w:pPr>
             <w:r>
-              <w:t>&lt;CR&gt;&lt;LF&gt;+COPS: [list of supported (&lt;stat&gt;,long alphanumeric &lt;</w:t>
-            </w:r>
-            <w:proofErr w:type="spellStart"/>
-            <w:r>
-              <w:t>oper</w:t>
-            </w:r>
-            <w:proofErr w:type="spellEnd"/>
-            <w:r>
-              <w:t>&gt;,short alphanumeric &lt;</w:t>
-            </w:r>
-            <w:proofErr w:type="spellStart"/>
-            <w:r>
-              <w:t>oper</w:t>
-            </w:r>
-            <w:proofErr w:type="spellEnd"/>
-            <w:r>
-              <w:t>&gt;,numeric &lt;</w:t>
-            </w:r>
-            <w:proofErr w:type="spellStart"/>
-            <w:r>
-              <w:t>oper</w:t>
-            </w:r>
-            <w:proofErr w:type="spellEnd"/>
-            <w:r>
-              <w:t>&gt;[,&lt;</w:t>
-            </w:r>
-            <w:proofErr w:type="spellStart"/>
-            <w:r>
-              <w:t>AcT</w:t>
-            </w:r>
-            <w:proofErr w:type="spellEnd"/>
-            <w:r>
-              <w:t>&gt;])s][,,(list of supported&lt;mode&gt;s),(list of supported &lt;format&gt;s)] &lt;CR&gt;&lt;LF&gt;OK&lt;CR&gt;&lt;LF&gt;</w:t>
+              <w:t>&lt;CR&gt;&lt;LF&gt;+COPS: [list of supported (&lt;stat&gt;,long alphanumeric &lt;oper&gt;,short alphanumeric &lt;oper&gt;,numeric &lt;oper&gt;[,&lt;AcT&gt;])s][,,(list of supported&lt;mode&gt;s),(list of supported &lt;format&gt;s)] &lt;CR&gt;&lt;LF&gt;OK&lt;CR&gt;&lt;LF&gt;</w:t>
             </w:r>
           </w:p>
         </w:tc>
@@ -4841,15 +4717,7 @@
               <w:t>：自动选择网络（忽略参数</w:t>
             </w:r>
             <w:r>
-              <w:t>&lt;</w:t>
-            </w:r>
-            <w:proofErr w:type="spellStart"/>
-            <w:r>
-              <w:t>oper</w:t>
-            </w:r>
-            <w:proofErr w:type="spellEnd"/>
-            <w:r>
-              <w:t>&gt;</w:t>
+              <w:t>&lt;oper&gt;</w:t>
             </w:r>
             <w:r>
               <w:t>）</w:t>
@@ -4933,15 +4801,7 @@
               <w:t>：长字母</w:t>
             </w:r>
             <w:r>
-              <w:t>&lt;</w:t>
-            </w:r>
-            <w:proofErr w:type="spellStart"/>
-            <w:r>
-              <w:t>oper</w:t>
-            </w:r>
-            <w:proofErr w:type="spellEnd"/>
-            <w:r>
-              <w:t>&gt;</w:t>
+              <w:t>&lt;oper&gt;</w:t>
             </w:r>
             <w:r>
               <w:t>（默认设置）</w:t>
@@ -4952,21 +4812,14 @@
               <w:pStyle w:val="TableText"/>
             </w:pPr>
             <w:r>
+              <w:lastRenderedPageBreak/>
               <w:t>1</w:t>
             </w:r>
             <w:r>
               <w:t>：短格式字母</w:t>
             </w:r>
             <w:r>
-              <w:t>&lt;</w:t>
-            </w:r>
-            <w:proofErr w:type="spellStart"/>
-            <w:r>
-              <w:t>oper</w:t>
-            </w:r>
-            <w:proofErr w:type="spellEnd"/>
-            <w:r>
-              <w:t>&gt;</w:t>
+              <w:t>&lt;oper&gt;</w:t>
             </w:r>
           </w:p>
           <w:p>
@@ -4980,15 +4833,7 @@
               <w:t>：数字</w:t>
             </w:r>
             <w:r>
-              <w:t>&lt;</w:t>
-            </w:r>
-            <w:proofErr w:type="spellStart"/>
-            <w:r>
-              <w:t>oper</w:t>
-            </w:r>
-            <w:proofErr w:type="spellEnd"/>
-            <w:r>
-              <w:t>&gt;</w:t>
+              <w:t>&lt;oper&gt;</w:t>
             </w:r>
           </w:p>
         </w:tc>
@@ -5003,15 +4848,8 @@
               <w:pStyle w:val="TableText"/>
             </w:pPr>
             <w:r>
-              <w:t>&lt;</w:t>
-            </w:r>
-            <w:proofErr w:type="spellStart"/>
-            <w:r>
-              <w:t>oper</w:t>
-            </w:r>
-            <w:proofErr w:type="spellEnd"/>
-            <w:r>
-              <w:t>&gt;</w:t>
+              <w:lastRenderedPageBreak/>
+              <w:t>&lt;oper&gt;</w:t>
             </w:r>
           </w:p>
         </w:tc>
@@ -5087,15 +4925,7 @@
               <w:pStyle w:val="TableText"/>
             </w:pPr>
             <w:r>
-              <w:t>&lt;</w:t>
-            </w:r>
-            <w:proofErr w:type="spellStart"/>
-            <w:r>
-              <w:t>AcT</w:t>
-            </w:r>
-            <w:proofErr w:type="spellEnd"/>
-            <w:r>
-              <w:t>&gt;</w:t>
+              <w:t>&lt;AcT&gt;</w:t>
             </w:r>
           </w:p>
         </w:tc>
@@ -5200,7 +5030,6 @@
         <w:rPr>
           <w:rFonts w:hint="eastAsia"/>
         </w:rPr>
-        <w:lastRenderedPageBreak/>
         <w:t>示例</w:t>
       </w:r>
     </w:p>
@@ -5749,15 +5578,16 @@
           <w:lang w:eastAsia="zh-CN"/>
         </w:rPr>
       </w:pPr>
-      <w:bookmarkStart w:id="53" w:name="_Toc47513223"/>
-      <w:bookmarkStart w:id="54" w:name="_Toc72417876"/>
-      <w:bookmarkStart w:id="55" w:name="_Toc70523645"/>
-      <w:bookmarkStart w:id="56" w:name="_Toc209020521"/>
+      <w:bookmarkStart w:id="54" w:name="_Toc47513223"/>
+      <w:bookmarkStart w:id="55" w:name="_Toc72417876"/>
+      <w:bookmarkStart w:id="56" w:name="_Toc70523645"/>
+      <w:bookmarkStart w:id="57" w:name="_Toc209020521"/>
       <w:r>
         <w:rPr>
           <w:rFonts w:hint="eastAsia"/>
           <w:lang w:eastAsia="zh-CN"/>
         </w:rPr>
+        <w:lastRenderedPageBreak/>
         <w:t>AT</w:t>
       </w:r>
       <w:r>
@@ -5780,10 +5610,10 @@
         </w:rPr>
         <w:t>查询国际移动用户识别码</w:t>
       </w:r>
-      <w:bookmarkEnd w:id="53"/>
       <w:bookmarkEnd w:id="54"/>
       <w:bookmarkEnd w:id="55"/>
       <w:bookmarkEnd w:id="56"/>
+      <w:bookmarkEnd w:id="57"/>
     </w:p>
     <w:p>
       <w:pPr>
@@ -5922,7 +5752,7 @@
             <w:pPr>
               <w:pStyle w:val="TableText"/>
               <w:rPr>
-                <w:rFonts w:eastAsia="等线"/>
+                <w:rFonts w:eastAsia="DengXian"/>
                 <w:color w:val="000000"/>
               </w:rPr>
             </w:pPr>
@@ -6028,7 +5858,6 @@
         <w:rPr>
           <w:rFonts w:hint="eastAsia"/>
         </w:rPr>
-        <w:lastRenderedPageBreak/>
         <w:t>参数</w:t>
       </w:r>
     </w:p>
@@ -6204,13 +6033,13 @@
             <w:pPr>
               <w:pStyle w:val="TerminalDisplay"/>
               <w:rPr>
+                <w:rFonts w:asciiTheme="minorEastAsia" w:hAnsiTheme="minorEastAsia"/>
+              </w:rPr>
+            </w:pPr>
+            <w:r>
+              <w:rPr>
                 <w:rFonts w:asciiTheme="minorEastAsia" w:hAnsiTheme="minorEastAsia" w:hint="eastAsia"/>
               </w:rPr>
-            </w:pPr>
-            <w:r>
-              <w:rPr>
-                <w:rFonts w:asciiTheme="minorEastAsia" w:hAnsiTheme="minorEastAsia" w:hint="eastAsia"/>
-              </w:rPr>
               <w:t>查询国际移动用户识别码</w:t>
             </w:r>
           </w:p>
@@ -6218,7 +6047,7 @@
             <w:pPr>
               <w:pStyle w:val="TerminalDisplay"/>
               <w:rPr>
-                <w:rFonts w:asciiTheme="minorEastAsia" w:hAnsiTheme="minorEastAsia" w:hint="eastAsia"/>
+                <w:rFonts w:asciiTheme="minorEastAsia" w:hAnsiTheme="minorEastAsia"/>
               </w:rPr>
             </w:pPr>
             <w:r>
@@ -6268,7 +6097,7 @@
             <w:pPr>
               <w:pStyle w:val="TerminalDisplay"/>
               <w:rPr>
-                <w:rFonts w:asciiTheme="minorEastAsia" w:hAnsiTheme="minorEastAsia" w:hint="eastAsia"/>
+                <w:rFonts w:asciiTheme="minorEastAsia" w:hAnsiTheme="minorEastAsia"/>
               </w:rPr>
             </w:pPr>
             <w:r>
@@ -6285,10 +6114,10 @@
       <w:pPr>
         <w:pStyle w:val="20"/>
       </w:pPr>
-      <w:bookmarkStart w:id="57" w:name="_Toc72417877"/>
-      <w:bookmarkStart w:id="58" w:name="_Toc47513224"/>
-      <w:bookmarkStart w:id="59" w:name="_Toc70523646"/>
-      <w:bookmarkStart w:id="60" w:name="_Toc209020522"/>
+      <w:bookmarkStart w:id="58" w:name="_Toc72417877"/>
+      <w:bookmarkStart w:id="59" w:name="_Toc47513224"/>
+      <w:bookmarkStart w:id="60" w:name="_Toc70523646"/>
+      <w:bookmarkStart w:id="61" w:name="_Toc209020522"/>
       <w:r>
         <w:rPr>
           <w:rFonts w:hint="eastAsia"/>
@@ -6305,7 +6134,6 @@
         </w:rPr>
         <w:t>：</w:t>
       </w:r>
-      <w:proofErr w:type="spellStart"/>
       <w:r>
         <w:rPr>
           <w:rFonts w:ascii="黑体" w:hAnsi="黑体" w:hint="eastAsia"/>
@@ -6324,11 +6152,10 @@
         </w:rPr>
         <w:t>号</w:t>
       </w:r>
-      <w:bookmarkEnd w:id="57"/>
       <w:bookmarkEnd w:id="58"/>
       <w:bookmarkEnd w:id="59"/>
       <w:bookmarkEnd w:id="60"/>
-      <w:proofErr w:type="spellEnd"/>
+      <w:bookmarkEnd w:id="61"/>
     </w:p>
     <w:p>
       <w:pPr>
@@ -6470,7 +6297,7 @@
             <w:pPr>
               <w:pStyle w:val="TableText"/>
               <w:rPr>
-                <w:rFonts w:eastAsia="等线"/>
+                <w:rFonts w:eastAsia="DengXian"/>
                 <w:color w:val="000000"/>
               </w:rPr>
             </w:pPr>
@@ -6532,6 +6359,7 @@
         <w:rPr>
           <w:rFonts w:hint="eastAsia"/>
         </w:rPr>
+        <w:lastRenderedPageBreak/>
         <w:t>参数</w:t>
       </w:r>
     </w:p>
@@ -6654,7 +6482,7 @@
             <w:pPr>
               <w:pStyle w:val="TerminalDisplay"/>
               <w:rPr>
-                <w:rFonts w:asciiTheme="minorEastAsia" w:hAnsiTheme="minorEastAsia" w:hint="eastAsia"/>
+                <w:rFonts w:asciiTheme="minorEastAsia" w:hAnsiTheme="minorEastAsia"/>
               </w:rPr>
             </w:pPr>
             <w:r>
@@ -6810,15 +6638,14 @@
       <w:pPr>
         <w:pStyle w:val="20"/>
       </w:pPr>
-      <w:bookmarkStart w:id="61" w:name="_Toc70523647"/>
-      <w:bookmarkStart w:id="62" w:name="_Toc72417878"/>
-      <w:bookmarkStart w:id="63" w:name="_Toc47513225"/>
-      <w:bookmarkStart w:id="64" w:name="_Toc209020523"/>
+      <w:bookmarkStart w:id="62" w:name="_Toc70523647"/>
+      <w:bookmarkStart w:id="63" w:name="_Toc72417878"/>
+      <w:bookmarkStart w:id="64" w:name="_Toc47513225"/>
+      <w:bookmarkStart w:id="65" w:name="_Toc209020523"/>
       <w:r>
         <w:rPr>
           <w:rFonts w:hint="eastAsia"/>
         </w:rPr>
-        <w:lastRenderedPageBreak/>
         <w:t>AT</w:t>
       </w:r>
       <w:r>
@@ -6831,7 +6658,6 @@
         </w:rPr>
         <w:t>：</w:t>
       </w:r>
-      <w:proofErr w:type="spellStart"/>
       <w:r>
         <w:rPr>
           <w:rFonts w:ascii="黑体" w:hAnsi="黑体" w:hint="eastAsia"/>
@@ -6850,11 +6676,10 @@
         </w:rPr>
         <w:t>号</w:t>
       </w:r>
-      <w:bookmarkEnd w:id="61"/>
       <w:bookmarkEnd w:id="62"/>
       <w:bookmarkEnd w:id="63"/>
       <w:bookmarkEnd w:id="64"/>
-      <w:proofErr w:type="spellEnd"/>
+      <w:bookmarkEnd w:id="65"/>
     </w:p>
     <w:p>
       <w:pPr>
@@ -7002,7 +6827,7 @@
             <w:pPr>
               <w:pStyle w:val="TableText"/>
               <w:rPr>
-                <w:rFonts w:eastAsia="等线"/>
+                <w:rFonts w:eastAsia="DengXian"/>
                 <w:color w:val="000000"/>
               </w:rPr>
             </w:pPr>
@@ -7200,14 +7025,15 @@
       <w:pPr>
         <w:pStyle w:val="20"/>
       </w:pPr>
-      <w:bookmarkStart w:id="65" w:name="_Toc70523648"/>
-      <w:bookmarkStart w:id="66" w:name="_Toc47513226"/>
-      <w:bookmarkStart w:id="67" w:name="_Toc72417879"/>
-      <w:bookmarkStart w:id="68" w:name="_Toc209020524"/>
+      <w:bookmarkStart w:id="66" w:name="_Toc70523648"/>
+      <w:bookmarkStart w:id="67" w:name="_Toc47513226"/>
+      <w:bookmarkStart w:id="68" w:name="_Toc72417879"/>
+      <w:bookmarkStart w:id="69" w:name="_Toc209020524"/>
       <w:r>
         <w:rPr>
           <w:rFonts w:hint="eastAsia"/>
         </w:rPr>
+        <w:lastRenderedPageBreak/>
         <w:t>AT</w:t>
       </w:r>
       <w:r>
@@ -7241,10 +7067,10 @@
         </w:rPr>
         <w:t>卡标识</w:t>
       </w:r>
-      <w:bookmarkEnd w:id="65"/>
       <w:bookmarkEnd w:id="66"/>
       <w:bookmarkEnd w:id="67"/>
       <w:bookmarkEnd w:id="68"/>
+      <w:bookmarkEnd w:id="69"/>
     </w:p>
     <w:p>
       <w:pPr>
@@ -7380,7 +7206,7 @@
             <w:pPr>
               <w:pStyle w:val="TableText"/>
               <w:rPr>
-                <w:rFonts w:eastAsia="等线"/>
+                <w:rFonts w:eastAsia="DengXian"/>
                 <w:color w:val="000000"/>
               </w:rPr>
             </w:pPr>
@@ -7529,7 +7355,6 @@
         <w:rPr>
           <w:rFonts w:hint="eastAsia"/>
         </w:rPr>
-        <w:lastRenderedPageBreak/>
         <w:t>示例</w:t>
       </w:r>
     </w:p>
@@ -7589,7 +7414,7 @@
             <w:pPr>
               <w:pStyle w:val="TerminalDisplay"/>
               <w:rPr>
-                <w:rFonts w:asciiTheme="minorEastAsia" w:hAnsiTheme="minorEastAsia" w:hint="eastAsia"/>
+                <w:rFonts w:asciiTheme="minorEastAsia" w:hAnsiTheme="minorEastAsia"/>
               </w:rPr>
             </w:pPr>
             <w:r>
@@ -7639,7 +7464,7 @@
             <w:pPr>
               <w:pStyle w:val="TerminalDisplay"/>
               <w:rPr>
-                <w:rFonts w:asciiTheme="minorEastAsia" w:hAnsiTheme="minorEastAsia" w:hint="eastAsia"/>
+                <w:rFonts w:asciiTheme="minorEastAsia" w:hAnsiTheme="minorEastAsia"/>
               </w:rPr>
             </w:pPr>
             <w:r>
@@ -7656,10 +7481,10 @@
       <w:pPr>
         <w:pStyle w:val="20"/>
       </w:pPr>
-      <w:bookmarkStart w:id="69" w:name="_Toc47513227"/>
-      <w:bookmarkStart w:id="70" w:name="_Toc70523649"/>
-      <w:bookmarkStart w:id="71" w:name="_Toc72417880"/>
-      <w:bookmarkStart w:id="72" w:name="_Toc209020525"/>
+      <w:bookmarkStart w:id="70" w:name="_Toc47513227"/>
+      <w:bookmarkStart w:id="71" w:name="_Toc70523649"/>
+      <w:bookmarkStart w:id="72" w:name="_Toc72417880"/>
+      <w:bookmarkStart w:id="73" w:name="_Toc209020525"/>
       <w:r>
         <w:rPr>
           <w:rFonts w:hint="eastAsia"/>
@@ -7683,10 +7508,10 @@
         </w:rPr>
         <w:t>查询模组型号</w:t>
       </w:r>
-      <w:bookmarkEnd w:id="69"/>
       <w:bookmarkEnd w:id="70"/>
       <w:bookmarkEnd w:id="71"/>
       <w:bookmarkEnd w:id="72"/>
+      <w:bookmarkEnd w:id="73"/>
     </w:p>
     <w:p>
       <w:pPr>
@@ -7810,7 +7635,7 @@
             <w:pPr>
               <w:pStyle w:val="TableText"/>
               <w:rPr>
-                <w:rFonts w:eastAsia="等线"/>
+                <w:rFonts w:eastAsia="DengXian"/>
                 <w:color w:val="000000"/>
               </w:rPr>
             </w:pPr>
@@ -7888,6 +7713,7 @@
         <w:rPr>
           <w:rFonts w:hint="eastAsia"/>
         </w:rPr>
+        <w:lastRenderedPageBreak/>
         <w:t>参数</w:t>
       </w:r>
     </w:p>
@@ -8013,7 +7839,7 @@
             <w:pPr>
               <w:pStyle w:val="TerminalDisplay"/>
               <w:rPr>
-                <w:rFonts w:asciiTheme="minorEastAsia" w:hAnsiTheme="minorEastAsia" w:hint="eastAsia"/>
+                <w:rFonts w:asciiTheme="minorEastAsia" w:hAnsiTheme="minorEastAsia"/>
               </w:rPr>
             </w:pPr>
             <w:r>
@@ -8030,10 +7856,10 @@
       <w:pPr>
         <w:pStyle w:val="20"/>
       </w:pPr>
-      <w:bookmarkStart w:id="73" w:name="_Toc72417881"/>
-      <w:bookmarkStart w:id="74" w:name="_Toc47513228"/>
-      <w:bookmarkStart w:id="75" w:name="_Toc70523650"/>
-      <w:bookmarkStart w:id="76" w:name="_Toc209020526"/>
+      <w:bookmarkStart w:id="74" w:name="_Toc72417881"/>
+      <w:bookmarkStart w:id="75" w:name="_Toc47513228"/>
+      <w:bookmarkStart w:id="76" w:name="_Toc70523650"/>
+      <w:bookmarkStart w:id="77" w:name="_Toc209020526"/>
       <w:r>
         <w:rPr>
           <w:rFonts w:hint="eastAsia"/>
@@ -8057,10 +7883,10 @@
         </w:rPr>
         <w:t>查询模组型号</w:t>
       </w:r>
-      <w:bookmarkEnd w:id="73"/>
       <w:bookmarkEnd w:id="74"/>
       <w:bookmarkEnd w:id="75"/>
       <w:bookmarkEnd w:id="76"/>
+      <w:bookmarkEnd w:id="77"/>
     </w:p>
     <w:p>
       <w:pPr>
@@ -8184,7 +8010,7 @@
             <w:pPr>
               <w:pStyle w:val="TableText"/>
               <w:rPr>
-                <w:rFonts w:eastAsia="等线"/>
+                <w:rFonts w:eastAsia="DengXian"/>
                 <w:color w:val="000000"/>
               </w:rPr>
             </w:pPr>
@@ -8228,7 +8054,6 @@
         <w:rPr>
           <w:rFonts w:hint="eastAsia"/>
         </w:rPr>
-        <w:lastRenderedPageBreak/>
         <w:t>参数</w:t>
       </w:r>
     </w:p>
@@ -8348,7 +8173,7 @@
             <w:pPr>
               <w:pStyle w:val="TerminalDisplay"/>
               <w:rPr>
-                <w:rFonts w:asciiTheme="minorEastAsia" w:hAnsiTheme="minorEastAsia" w:hint="eastAsia"/>
+                <w:rFonts w:asciiTheme="minorEastAsia" w:hAnsiTheme="minorEastAsia"/>
               </w:rPr>
             </w:pPr>
             <w:r>
@@ -8365,10 +8190,10 @@
       <w:pPr>
         <w:pStyle w:val="20"/>
       </w:pPr>
-      <w:bookmarkStart w:id="77" w:name="_Toc47513229"/>
-      <w:bookmarkStart w:id="78" w:name="_Toc72417882"/>
-      <w:bookmarkStart w:id="79" w:name="_Toc70523651"/>
-      <w:bookmarkStart w:id="80" w:name="_Toc209020527"/>
+      <w:bookmarkStart w:id="78" w:name="_Toc47513229"/>
+      <w:bookmarkStart w:id="79" w:name="_Toc72417882"/>
+      <w:bookmarkStart w:id="80" w:name="_Toc70523651"/>
+      <w:bookmarkStart w:id="81" w:name="_Toc209020527"/>
       <w:r>
         <w:rPr>
           <w:rFonts w:hint="eastAsia"/>
@@ -8392,10 +8217,10 @@
         </w:rPr>
         <w:t>设置模组波特率</w:t>
       </w:r>
-      <w:bookmarkEnd w:id="77"/>
       <w:bookmarkEnd w:id="78"/>
       <w:bookmarkEnd w:id="79"/>
       <w:bookmarkEnd w:id="80"/>
+      <w:bookmarkEnd w:id="81"/>
     </w:p>
     <w:p>
       <w:pPr>
@@ -8488,6 +8313,7 @@
         <w:rPr>
           <w:rFonts w:hint="eastAsia"/>
         </w:rPr>
+        <w:lastRenderedPageBreak/>
         <w:t>命令格式</w:t>
       </w:r>
     </w:p>
@@ -8584,7 +8410,7 @@
             <w:pPr>
               <w:pStyle w:val="TableText"/>
               <w:rPr>
-                <w:rFonts w:eastAsia="等线"/>
+                <w:rFonts w:eastAsia="DengXian"/>
                 <w:color w:val="000000"/>
               </w:rPr>
             </w:pPr>
@@ -8876,7 +8702,7 @@
             <w:pPr>
               <w:pStyle w:val="TerminalDisplay"/>
               <w:rPr>
-                <w:rFonts w:asciiTheme="minorEastAsia" w:hAnsiTheme="minorEastAsia" w:hint="eastAsia"/>
+                <w:rFonts w:asciiTheme="minorEastAsia" w:hAnsiTheme="minorEastAsia"/>
               </w:rPr>
             </w:pPr>
             <w:r>
@@ -8901,7 +8727,6 @@
               <w:pStyle w:val="TerminalDisplay"/>
             </w:pPr>
             <w:r>
-              <w:lastRenderedPageBreak/>
               <w:t>AT+IPR?</w:t>
             </w:r>
           </w:p>
@@ -8935,7 +8760,7 @@
             <w:pPr>
               <w:pStyle w:val="TerminalDisplay"/>
               <w:rPr>
-                <w:rFonts w:asciiTheme="minorEastAsia" w:hAnsiTheme="minorEastAsia" w:hint="eastAsia"/>
+                <w:rFonts w:asciiTheme="minorEastAsia" w:hAnsiTheme="minorEastAsia"/>
               </w:rPr>
             </w:pPr>
             <w:r>
@@ -8999,7 +8824,7 @@
             <w:pPr>
               <w:pStyle w:val="TerminalDisplay"/>
               <w:rPr>
-                <w:rFonts w:asciiTheme="minorEastAsia" w:hAnsiTheme="minorEastAsia" w:hint="eastAsia"/>
+                <w:rFonts w:asciiTheme="minorEastAsia" w:hAnsiTheme="minorEastAsia"/>
               </w:rPr>
             </w:pPr>
             <w:r>
@@ -9049,13 +8874,13 @@
             <w:pPr>
               <w:pStyle w:val="TerminalDisplay"/>
               <w:rPr>
+                <w:rFonts w:asciiTheme="minorEastAsia" w:hAnsiTheme="minorEastAsia"/>
+              </w:rPr>
+            </w:pPr>
+            <w:r>
+              <w:rPr>
                 <w:rFonts w:asciiTheme="minorEastAsia" w:hAnsiTheme="minorEastAsia" w:hint="eastAsia"/>
               </w:rPr>
-            </w:pPr>
-            <w:r>
-              <w:rPr>
-                <w:rFonts w:asciiTheme="minorEastAsia" w:hAnsiTheme="minorEastAsia" w:hint="eastAsia"/>
-              </w:rPr>
               <w:t>模组波特率设为不允许的值</w:t>
             </w:r>
           </w:p>
@@ -9063,7 +8888,7 @@
             <w:pPr>
               <w:pStyle w:val="TerminalDisplay"/>
               <w:rPr>
-                <w:rFonts w:asciiTheme="minorEastAsia" w:hAnsiTheme="minorEastAsia" w:hint="eastAsia"/>
+                <w:rFonts w:asciiTheme="minorEastAsia" w:hAnsiTheme="minorEastAsia"/>
               </w:rPr>
             </w:pPr>
             <w:r>
@@ -9080,10 +8905,10 @@
       <w:pPr>
         <w:pStyle w:val="20"/>
       </w:pPr>
-      <w:bookmarkStart w:id="81" w:name="_Toc70523652"/>
-      <w:bookmarkStart w:id="82" w:name="_Toc72417883"/>
-      <w:bookmarkStart w:id="83" w:name="_Toc47513230"/>
-      <w:bookmarkStart w:id="84" w:name="_Toc209020528"/>
+      <w:bookmarkStart w:id="82" w:name="_Toc70523652"/>
+      <w:bookmarkStart w:id="83" w:name="_Toc72417883"/>
+      <w:bookmarkStart w:id="84" w:name="_Toc47513230"/>
+      <w:bookmarkStart w:id="85" w:name="_Toc209020528"/>
       <w:r>
         <w:rPr>
           <w:rFonts w:hint="eastAsia"/>
@@ -9107,10 +8932,10 @@
         </w:rPr>
         <w:t>设置模组功能</w:t>
       </w:r>
-      <w:bookmarkEnd w:id="81"/>
       <w:bookmarkEnd w:id="82"/>
       <w:bookmarkEnd w:id="83"/>
       <w:bookmarkEnd w:id="84"/>
+      <w:bookmarkEnd w:id="85"/>
     </w:p>
     <w:p>
       <w:pPr>
@@ -9161,6 +8986,7 @@
         <w:rPr>
           <w:rFonts w:hint="eastAsia"/>
         </w:rPr>
+        <w:lastRenderedPageBreak/>
         <w:t>命令格式</w:t>
       </w:r>
     </w:p>
@@ -9257,20 +9083,12 @@
             <w:pPr>
               <w:pStyle w:val="TableText"/>
               <w:rPr>
-                <w:rFonts w:eastAsia="等线"/>
+                <w:rFonts w:eastAsia="DengXian"/>
                 <w:color w:val="000000"/>
               </w:rPr>
             </w:pPr>
             <w:r>
-              <w:t>AT+CFUN=[&lt;fun&gt;[,&lt;</w:t>
-            </w:r>
-            <w:proofErr w:type="spellStart"/>
-            <w:r>
-              <w:t>rst</w:t>
-            </w:r>
-            <w:proofErr w:type="spellEnd"/>
-            <w:r>
-              <w:t>&gt;]]&lt;CR&gt;</w:t>
+              <w:t>AT+CFUN=[&lt;fun&gt;[,&lt;rst&gt;]]&lt;CR&gt;</w:t>
             </w:r>
           </w:p>
         </w:tc>
@@ -9406,24 +9224,14 @@
             <w:r>
               <w:t>&lt;CR&gt;&lt;LF&gt;+CFUN: (</w:t>
             </w:r>
-            <w:proofErr w:type="spellStart"/>
             <w:r>
               <w:rPr>
                 <w:rFonts w:hint="eastAsia"/>
               </w:rPr>
               <w:t>listof</w:t>
             </w:r>
-            <w:proofErr w:type="spellEnd"/>
-            <w:r>
-              <w:t xml:space="preserve"> supported &lt;fun&gt;s),(range of supported &lt;</w:t>
-            </w:r>
-            <w:proofErr w:type="spellStart"/>
-            <w:r>
-              <w:t>rst</w:t>
-            </w:r>
-            <w:proofErr w:type="spellEnd"/>
-            <w:r>
-              <w:t>&gt;)</w:t>
+            <w:r>
+              <w:t xml:space="preserve"> supported &lt;fun&gt;s),(range of supported &lt;rst&gt;)</w:t>
             </w:r>
           </w:p>
           <w:p>
@@ -9578,15 +9386,7 @@
               <w:pStyle w:val="TableText"/>
             </w:pPr>
             <w:r>
-              <w:t>&lt;</w:t>
-            </w:r>
-            <w:proofErr w:type="spellStart"/>
-            <w:r>
-              <w:t>rst</w:t>
-            </w:r>
-            <w:proofErr w:type="spellEnd"/>
-            <w:r>
-              <w:t>&gt;</w:t>
+              <w:t>&lt;rst&gt;</w:t>
             </w:r>
           </w:p>
         </w:tc>
@@ -9655,7 +9455,6 @@
         <w:rPr>
           <w:rFonts w:hint="eastAsia"/>
         </w:rPr>
-        <w:lastRenderedPageBreak/>
         <w:t>示例</w:t>
       </w:r>
     </w:p>
@@ -9707,7 +9506,7 @@
             <w:pPr>
               <w:pStyle w:val="TerminalDisplay"/>
               <w:rPr>
-                <w:rFonts w:asciiTheme="minorEastAsia" w:hAnsiTheme="minorEastAsia" w:hint="eastAsia"/>
+                <w:rFonts w:asciiTheme="minorEastAsia" w:hAnsiTheme="minorEastAsia"/>
               </w:rPr>
             </w:pPr>
             <w:r>
@@ -9765,7 +9564,7 @@
             <w:pPr>
               <w:pStyle w:val="TerminalDisplay"/>
               <w:rPr>
-                <w:rFonts w:asciiTheme="minorEastAsia" w:hAnsiTheme="minorEastAsia" w:hint="eastAsia"/>
+                <w:rFonts w:asciiTheme="minorEastAsia" w:hAnsiTheme="minorEastAsia"/>
               </w:rPr>
             </w:pPr>
             <w:r>
@@ -9835,7 +9634,7 @@
             <w:pPr>
               <w:pStyle w:val="TerminalDisplay"/>
               <w:rPr>
-                <w:rFonts w:asciiTheme="minorEastAsia" w:hAnsiTheme="minorEastAsia" w:hint="eastAsia"/>
+                <w:rFonts w:asciiTheme="minorEastAsia" w:hAnsiTheme="minorEastAsia"/>
               </w:rPr>
             </w:pPr>
             <w:r>
@@ -9906,7 +9705,7 @@
             <w:pPr>
               <w:pStyle w:val="TerminalDisplay"/>
               <w:rPr>
-                <w:rFonts w:asciiTheme="minorEastAsia" w:hAnsiTheme="minorEastAsia" w:hint="eastAsia"/>
+                <w:rFonts w:asciiTheme="minorEastAsia" w:hAnsiTheme="minorEastAsia"/>
               </w:rPr>
             </w:pPr>
             <w:r>
@@ -9923,11 +9722,11 @@
       <w:pPr>
         <w:pStyle w:val="20"/>
       </w:pPr>
-      <w:bookmarkStart w:id="85" w:name="_Toc41310411"/>
-      <w:bookmarkStart w:id="86" w:name="_Toc70523653"/>
-      <w:bookmarkStart w:id="87" w:name="_Toc47513231"/>
-      <w:bookmarkStart w:id="88" w:name="_Toc72417884"/>
-      <w:bookmarkStart w:id="89" w:name="_Toc209020529"/>
+      <w:bookmarkStart w:id="86" w:name="_Toc41310411"/>
+      <w:bookmarkStart w:id="87" w:name="_Toc70523653"/>
+      <w:bookmarkStart w:id="88" w:name="_Toc47513231"/>
+      <w:bookmarkStart w:id="89" w:name="_Toc72417884"/>
+      <w:bookmarkStart w:id="90" w:name="_Toc209020529"/>
       <w:r>
         <w:rPr>
           <w:rFonts w:hint="eastAsia"/>
@@ -9941,19 +9740,17 @@
         </w:rPr>
         <w:t>：</w:t>
       </w:r>
-      <w:proofErr w:type="spellStart"/>
       <w:r>
         <w:rPr>
           <w:rFonts w:hint="eastAsia"/>
         </w:rPr>
         <w:t>串口多路复用指令</w:t>
       </w:r>
-      <w:bookmarkEnd w:id="85"/>
       <w:bookmarkEnd w:id="86"/>
       <w:bookmarkEnd w:id="87"/>
       <w:bookmarkEnd w:id="88"/>
       <w:bookmarkEnd w:id="89"/>
-      <w:proofErr w:type="spellEnd"/>
+      <w:bookmarkEnd w:id="90"/>
     </w:p>
     <w:p>
       <w:pPr>
@@ -9974,6 +9771,7 @@
         <w:rPr>
           <w:rFonts w:hint="eastAsia"/>
         </w:rPr>
+        <w:lastRenderedPageBreak/>
         <w:t>基于一个物理通信串口，通过规范协议虚拟出两个甚至多个串口，一般虚拟三个串口，一个串口进行外部协议栈拨号上网，另外两个收发</w:t>
       </w:r>
       <w:r>
@@ -10124,7 +9922,7 @@
             <w:pPr>
               <w:pStyle w:val="TableText"/>
               <w:rPr>
-                <w:rFonts w:eastAsia="等线"/>
+                <w:rFonts w:eastAsia="DengXian"/>
                 <w:color w:val="000000"/>
               </w:rPr>
             </w:pPr>
@@ -10238,15 +10036,7 @@
               <w:t>&lt;CR&gt;&lt;LF&gt;</w:t>
             </w:r>
             <w:r>
-              <w:t>+CMUX: (list of supported &lt;mode&gt;values),(list of supported &lt;subset&gt; values),(value range of&lt;</w:t>
-            </w:r>
-            <w:proofErr w:type="spellStart"/>
-            <w:r>
-              <w:t>port_speed</w:t>
-            </w:r>
-            <w:proofErr w:type="spellEnd"/>
-            <w:r>
-              <w:t>&gt;),(value range of&lt;N1&gt;),(value range of&lt;T1&gt;),(value range of&lt;N2&gt;),(value range of&lt;T2&gt;),(value range of&lt;T3&gt;),(value range of&lt;k&gt;)</w:t>
+              <w:t>+CMUX: (list of supported &lt;mode&gt;values),(list of supported &lt;subset&gt; values),(value range of&lt;port_speed&gt;),(value range of&lt;N1&gt;),(value range of&lt;T1&gt;),(value range of&lt;N2&gt;),(value range of&lt;T2&gt;),(value range of&lt;T3&gt;),(value range of&lt;k&gt;)</w:t>
             </w:r>
           </w:p>
           <w:p>
@@ -10345,13 +10135,8 @@
               </w:rPr>
               <w:t>&lt;</w:t>
             </w:r>
-            <w:proofErr w:type="spellStart"/>
-            <w:r>
-              <w:t>port_speed</w:t>
-            </w:r>
-            <w:proofErr w:type="spellEnd"/>
-            <w:r>
-              <w:t>&gt;,&lt;N1&gt;,&lt;T1&gt;,&lt;N2&gt;,&lt;T2&gt;,&lt;T3&gt;,&lt;k&gt;</w:t>
+            <w:r>
+              <w:t>port_speed&gt;,&lt;N1&gt;,&lt;T1&gt;,&lt;N2&gt;,&lt;T2&gt;,&lt;T3&gt;,&lt;k&gt;</w:t>
             </w:r>
           </w:p>
           <w:p>
@@ -10380,7 +10165,6 @@
         <w:rPr>
           <w:rFonts w:hint="eastAsia"/>
         </w:rPr>
-        <w:lastRenderedPageBreak/>
         <w:t>参数</w:t>
       </w:r>
     </w:p>
@@ -10563,15 +10347,7 @@
               <w:pStyle w:val="TableText"/>
             </w:pPr>
             <w:r>
-              <w:t>&lt;</w:t>
-            </w:r>
-            <w:proofErr w:type="spellStart"/>
-            <w:r>
-              <w:t>port_speed</w:t>
-            </w:r>
-            <w:proofErr w:type="spellEnd"/>
-            <w:r>
-              <w:t>&gt;</w:t>
+              <w:t>&lt;port_speed&gt;</w:t>
             </w:r>
           </w:p>
         </w:tc>
@@ -10686,6 +10462,7 @@
               <w:pStyle w:val="TableText"/>
             </w:pPr>
             <w:r>
+              <w:lastRenderedPageBreak/>
               <w:t>6</w:t>
             </w:r>
             <w:r>
@@ -10738,6 +10515,7 @@
               <w:pStyle w:val="TableText"/>
             </w:pPr>
             <w:r>
+              <w:lastRenderedPageBreak/>
               <w:t>&lt;N1&gt;</w:t>
             </w:r>
           </w:p>
@@ -11352,7 +11130,7 @@
             <w:pPr>
               <w:pStyle w:val="TerminalDisplay"/>
               <w:rPr>
-                <w:rFonts w:asciiTheme="minorEastAsia" w:hAnsiTheme="minorEastAsia" w:hint="eastAsia"/>
+                <w:rFonts w:asciiTheme="minorEastAsia" w:hAnsiTheme="minorEastAsia"/>
               </w:rPr>
             </w:pPr>
             <w:r>
@@ -11396,7 +11174,6 @@
               <w:pStyle w:val="TerminalDisplay"/>
             </w:pPr>
             <w:r>
-              <w:lastRenderedPageBreak/>
               <w:t>OK</w:t>
             </w:r>
           </w:p>
@@ -11410,14 +11187,13 @@
             <w:pPr>
               <w:pStyle w:val="TerminalDisplay"/>
               <w:rPr>
-                <w:rFonts w:asciiTheme="minorEastAsia" w:hAnsiTheme="minorEastAsia" w:hint="eastAsia"/>
-              </w:rPr>
-            </w:pPr>
-            <w:r>
-              <w:rPr>
-                <w:rFonts w:hint="eastAsia"/>
-              </w:rPr>
-              <w:lastRenderedPageBreak/>
+                <w:rFonts w:asciiTheme="minorEastAsia" w:hAnsiTheme="minorEastAsia"/>
+              </w:rPr>
+            </w:pPr>
+            <w:r>
+              <w:rPr>
+                <w:rFonts w:hint="eastAsia"/>
+              </w:rPr>
               <w:t>查询指令参数可设置范围</w:t>
             </w:r>
           </w:p>
@@ -11468,7 +11244,7 @@
             <w:pPr>
               <w:pStyle w:val="TerminalDisplay"/>
               <w:rPr>
-                <w:rFonts w:asciiTheme="minorEastAsia" w:hAnsiTheme="minorEastAsia" w:hint="eastAsia"/>
+                <w:rFonts w:asciiTheme="minorEastAsia" w:hAnsiTheme="minorEastAsia"/>
               </w:rPr>
             </w:pPr>
             <w:r>
@@ -11552,11 +11328,11 @@
       <w:pPr>
         <w:pStyle w:val="20"/>
       </w:pPr>
-      <w:bookmarkStart w:id="90" w:name="_Toc41310412"/>
-      <w:bookmarkStart w:id="91" w:name="_Toc47513232"/>
-      <w:bookmarkStart w:id="92" w:name="_Toc70523654"/>
-      <w:bookmarkStart w:id="93" w:name="_Toc72417885"/>
-      <w:bookmarkStart w:id="94" w:name="_Toc209020530"/>
+      <w:bookmarkStart w:id="91" w:name="_Toc41310412"/>
+      <w:bookmarkStart w:id="92" w:name="_Toc47513232"/>
+      <w:bookmarkStart w:id="93" w:name="_Toc70523654"/>
+      <w:bookmarkStart w:id="94" w:name="_Toc72417885"/>
+      <w:bookmarkStart w:id="95" w:name="_Toc209020530"/>
       <w:r>
         <w:t>AT+CCLK</w:t>
       </w:r>
@@ -11567,7 +11343,6 @@
         </w:rPr>
         <w:t>：</w:t>
       </w:r>
-      <w:proofErr w:type="spellStart"/>
       <w:r>
         <w:t>时钟</w:t>
       </w:r>
@@ -11577,12 +11352,11 @@
         </w:rPr>
         <w:t>管理</w:t>
       </w:r>
-      <w:bookmarkEnd w:id="90"/>
       <w:bookmarkEnd w:id="91"/>
       <w:bookmarkEnd w:id="92"/>
       <w:bookmarkEnd w:id="93"/>
       <w:bookmarkEnd w:id="94"/>
-      <w:proofErr w:type="spellEnd"/>
+      <w:bookmarkEnd w:id="95"/>
     </w:p>
     <w:p>
       <w:pPr>
@@ -11639,6 +11413,7 @@
         <w:rPr>
           <w:rFonts w:hint="eastAsia"/>
         </w:rPr>
+        <w:lastRenderedPageBreak/>
         <w:t>命令格式</w:t>
       </w:r>
     </w:p>
@@ -11736,7 +11511,7 @@
             <w:pPr>
               <w:pStyle w:val="TableText"/>
               <w:rPr>
-                <w:rFonts w:eastAsia="等线"/>
+                <w:rFonts w:eastAsia="DengXian"/>
                 <w:color w:val="000000"/>
               </w:rPr>
             </w:pPr>
@@ -11918,21 +11693,8 @@
               <w:t>字符串，格式为</w:t>
             </w:r>
             <w:r>
-              <w:t xml:space="preserve"> “</w:t>
-            </w:r>
-            <w:proofErr w:type="spellStart"/>
-            <w:r>
-              <w:t>yy</w:t>
-            </w:r>
-            <w:proofErr w:type="spellEnd"/>
-            <w:r>
-              <w:t>/MM/</w:t>
-            </w:r>
-            <w:proofErr w:type="spellStart"/>
-            <w:r>
-              <w:t>dd,hh:mm:ss</w:t>
-            </w:r>
-            <w:proofErr w:type="spellEnd"/>
+              <w:t xml:space="preserve"> “yy/MM/dd,hh:mm:ss</w:t>
+            </w:r>
             <w:r>
               <w:rPr>
                 <w:rFonts w:hint="eastAsia"/>
@@ -12062,7 +11824,7 @@
             <w:pPr>
               <w:pStyle w:val="TerminalDisplay"/>
             </w:pPr>
-            <w:bookmarkStart w:id="95" w:name="OLE_LINK50"/>
+            <w:bookmarkStart w:id="96" w:name="OLE_LINK50"/>
             <w:r>
               <w:t>AT+CCLK="18/07/01,14:54:01"</w:t>
             </w:r>
@@ -12072,7 +11834,7 @@
               <w:pStyle w:val="TerminalDisplay"/>
             </w:pPr>
           </w:p>
-          <w:bookmarkEnd w:id="95"/>
+          <w:bookmarkEnd w:id="96"/>
           <w:p>
             <w:pPr>
               <w:pStyle w:val="TerminalDisplay"/>
@@ -12091,7 +11853,7 @@
             <w:pPr>
               <w:pStyle w:val="TerminalDisplay"/>
               <w:rPr>
-                <w:rFonts w:asciiTheme="minorEastAsia" w:hAnsiTheme="minorEastAsia" w:hint="eastAsia"/>
+                <w:rFonts w:asciiTheme="minorEastAsia" w:hAnsiTheme="minorEastAsia"/>
               </w:rPr>
             </w:pPr>
             <w:r>
@@ -12232,7 +11994,7 @@
             <w:pPr>
               <w:pStyle w:val="TerminalDisplay"/>
               <w:rPr>
-                <w:rFonts w:asciiTheme="minorEastAsia" w:hAnsiTheme="minorEastAsia" w:hint="eastAsia"/>
+                <w:rFonts w:asciiTheme="minorEastAsia" w:hAnsiTheme="minorEastAsia"/>
               </w:rPr>
             </w:pPr>
             <w:r>
@@ -12284,7 +12046,7 @@
             <w:pPr>
               <w:pStyle w:val="TerminalDisplay"/>
               <w:rPr>
-                <w:rFonts w:asciiTheme="minorEastAsia" w:hAnsiTheme="minorEastAsia" w:hint="eastAsia"/>
+                <w:rFonts w:asciiTheme="minorEastAsia" w:hAnsiTheme="minorEastAsia"/>
               </w:rPr>
             </w:pPr>
             <w:r>
@@ -12298,10 +12060,10 @@
       </w:tr>
     </w:tbl>
     <w:p>
-      <w:bookmarkStart w:id="96" w:name="_Toc41310413"/>
-      <w:bookmarkStart w:id="97" w:name="_Toc72417886"/>
-      <w:bookmarkStart w:id="98" w:name="_Toc47513233"/>
-      <w:bookmarkStart w:id="99" w:name="_Toc70523655"/>
+      <w:bookmarkStart w:id="97" w:name="_Toc41310413"/>
+      <w:bookmarkStart w:id="98" w:name="_Toc72417886"/>
+      <w:bookmarkStart w:id="99" w:name="_Toc47513233"/>
+      <w:bookmarkStart w:id="100" w:name="_Toc70523655"/>
     </w:p>
     <w:tbl>
       <w:tblPr>
@@ -12340,7 +12102,6 @@
               <w:rPr>
                 <w:noProof/>
               </w:rPr>
-              <w:lastRenderedPageBreak/>
               <w:drawing>
                 <wp:inline distT="0" distB="0" distL="0" distR="0" wp14:anchorId="336D1F6E" wp14:editId="7C5B8803">
                   <wp:extent cx="441960" cy="359410"/>
@@ -12504,7 +12265,7 @@
       <w:pPr>
         <w:pStyle w:val="20"/>
       </w:pPr>
-      <w:bookmarkStart w:id="100" w:name="_Toc209020531"/>
+      <w:bookmarkStart w:id="101" w:name="_Toc209020531"/>
       <w:r>
         <w:t>AT+CPIN</w:t>
       </w:r>
@@ -12515,7 +12276,6 @@
         </w:rPr>
         <w:t>：</w:t>
       </w:r>
-      <w:proofErr w:type="spellStart"/>
       <w:r>
         <w:t>输入</w:t>
       </w:r>
@@ -12525,12 +12285,11 @@
       <w:r>
         <w:t>码</w:t>
       </w:r>
-      <w:bookmarkEnd w:id="96"/>
       <w:bookmarkEnd w:id="97"/>
       <w:bookmarkEnd w:id="98"/>
       <w:bookmarkEnd w:id="99"/>
       <w:bookmarkEnd w:id="100"/>
-      <w:proofErr w:type="spellEnd"/>
+      <w:bookmarkEnd w:id="101"/>
     </w:p>
     <w:p>
       <w:pPr>
@@ -12609,7 +12368,14 @@
         <w:rPr>
           <w:rFonts w:hint="eastAsia"/>
         </w:rPr>
-        <w:t>码；输入三次错误的</w:t>
+        <w:t>码；</w:t>
+      </w:r>
+      <w:r>
+        <w:rPr>
+          <w:rFonts w:hint="eastAsia"/>
+        </w:rPr>
+        <w:lastRenderedPageBreak/>
+        <w:t>输入三次错误的</w:t>
       </w:r>
       <w:r>
         <w:t>PIN</w:t>
@@ -12739,20 +12505,12 @@
             <w:pPr>
               <w:pStyle w:val="TableText"/>
               <w:rPr>
-                <w:rFonts w:eastAsia="等线"/>
+                <w:rFonts w:eastAsia="DengXian"/>
                 <w:color w:val="000000"/>
               </w:rPr>
             </w:pPr>
             <w:r>
-              <w:t>AT+CPIN=&lt;pin&gt;[,&lt;</w:t>
-            </w:r>
-            <w:proofErr w:type="spellStart"/>
-            <w:r>
-              <w:t>newpin</w:t>
-            </w:r>
-            <w:proofErr w:type="spellEnd"/>
-            <w:r>
-              <w:t>&gt;]&lt;CR&gt;</w:t>
+              <w:t>AT+CPIN=&lt;pin&gt;[,&lt;newpin&gt;]&lt;CR&gt;</w:t>
             </w:r>
           </w:p>
         </w:tc>
@@ -12919,15 +12677,7 @@
               <w:pStyle w:val="TableText"/>
             </w:pPr>
             <w:r>
-              <w:t>&lt;pin&gt;, &lt;</w:t>
-            </w:r>
-            <w:proofErr w:type="spellStart"/>
-            <w:r>
-              <w:t>newpin</w:t>
-            </w:r>
-            <w:proofErr w:type="spellEnd"/>
-            <w:r>
-              <w:t>&gt;</w:t>
+              <w:t>&lt;pin&gt;, &lt;newpin&gt;</w:t>
             </w:r>
           </w:p>
         </w:tc>
@@ -13199,7 +12949,7 @@
             <w:pPr>
               <w:pStyle w:val="TerminalDisplay"/>
               <w:rPr>
-                <w:rFonts w:asciiTheme="minorEastAsia" w:hAnsiTheme="minorEastAsia" w:hint="eastAsia"/>
+                <w:rFonts w:asciiTheme="minorEastAsia" w:hAnsiTheme="minorEastAsia"/>
               </w:rPr>
             </w:pPr>
             <w:r>
@@ -13241,7 +12991,6 @@
               </w:rPr>
             </w:pPr>
             <w:r>
-              <w:lastRenderedPageBreak/>
               <w:t>+CPIN: SIM PIN</w:t>
             </w:r>
           </w:p>
@@ -13307,7 +13056,6 @@
               <w:rPr>
                 <w:rFonts w:hint="eastAsia"/>
               </w:rPr>
-              <w:lastRenderedPageBreak/>
               <w:t>查询是否需要输入</w:t>
             </w:r>
             <w:r>
@@ -13379,7 +13127,7 @@
             <w:pPr>
               <w:pStyle w:val="TerminalDisplay"/>
               <w:rPr>
-                <w:rFonts w:asciiTheme="minorEastAsia" w:hAnsiTheme="minorEastAsia" w:hint="eastAsia"/>
+                <w:rFonts w:asciiTheme="minorEastAsia" w:hAnsiTheme="minorEastAsia"/>
               </w:rPr>
             </w:pPr>
             <w:r>
@@ -13405,7 +13153,6 @@
               <w:pStyle w:val="TerminalDisplay"/>
             </w:pPr>
             <w:r>
-              <w:lastRenderedPageBreak/>
               <w:t>AT+CPIN?</w:t>
             </w:r>
           </w:p>
@@ -13487,6 +13234,7 @@
               <w:rPr>
                 <w:rFonts w:hint="eastAsia"/>
               </w:rPr>
+              <w:lastRenderedPageBreak/>
               <w:t>输入错误的</w:t>
             </w:r>
             <w:r>
@@ -13556,7 +13304,7 @@
             <w:pPr>
               <w:pStyle w:val="TerminalDisplay"/>
               <w:rPr>
-                <w:rFonts w:asciiTheme="minorEastAsia" w:hAnsiTheme="minorEastAsia" w:hint="eastAsia"/>
+                <w:rFonts w:asciiTheme="minorEastAsia" w:hAnsiTheme="minorEastAsia"/>
               </w:rPr>
             </w:pPr>
             <w:r>
@@ -13573,12 +13321,12 @@
       <w:pPr>
         <w:pStyle w:val="20"/>
       </w:pPr>
-      <w:bookmarkStart w:id="101" w:name="_Toc36717114"/>
-      <w:bookmarkStart w:id="102" w:name="_Toc41310414"/>
-      <w:bookmarkStart w:id="103" w:name="_Toc72417887"/>
-      <w:bookmarkStart w:id="104" w:name="_Toc70523656"/>
-      <w:bookmarkStart w:id="105" w:name="_Toc47513234"/>
-      <w:bookmarkStart w:id="106" w:name="_Toc209020532"/>
+      <w:bookmarkStart w:id="102" w:name="_Toc36717114"/>
+      <w:bookmarkStart w:id="103" w:name="_Toc41310414"/>
+      <w:bookmarkStart w:id="104" w:name="_Toc72417887"/>
+      <w:bookmarkStart w:id="105" w:name="_Toc70523656"/>
+      <w:bookmarkStart w:id="106" w:name="_Toc47513234"/>
+      <w:bookmarkStart w:id="107" w:name="_Toc209020532"/>
       <w:r>
         <w:t>AT+CLCK</w:t>
       </w:r>
@@ -13589,7 +13337,6 @@
         </w:rPr>
         <w:t>：</w:t>
       </w:r>
-      <w:proofErr w:type="spellStart"/>
       <w:r>
         <w:t>PIN</w:t>
       </w:r>
@@ -13599,13 +13346,12 @@
         </w:rPr>
         <w:t>使能与查询功能指令</w:t>
       </w:r>
-      <w:bookmarkEnd w:id="101"/>
       <w:bookmarkEnd w:id="102"/>
       <w:bookmarkEnd w:id="103"/>
       <w:bookmarkEnd w:id="104"/>
       <w:bookmarkEnd w:id="105"/>
       <w:bookmarkEnd w:id="106"/>
-      <w:proofErr w:type="spellEnd"/>
+      <w:bookmarkEnd w:id="107"/>
     </w:p>
     <w:p>
       <w:pPr>
@@ -13786,7 +13532,7 @@
             <w:pPr>
               <w:pStyle w:val="TableText"/>
               <w:rPr>
-                <w:rFonts w:eastAsia="等线"/>
+                <w:rFonts w:eastAsia="DengXian"/>
                 <w:color w:val="000000"/>
               </w:rPr>
             </w:pPr>
@@ -14175,7 +13921,6 @@
               <w:pStyle w:val="TableText"/>
             </w:pPr>
             <w:r>
-              <w:lastRenderedPageBreak/>
               <w:t>"FD"</w:t>
             </w:r>
             <w:r>
@@ -14212,7 +13957,6 @@
               <w:pStyle w:val="TableText"/>
             </w:pPr>
             <w:r>
-              <w:lastRenderedPageBreak/>
               <w:t>&lt;mode&gt;</w:t>
             </w:r>
           </w:p>
@@ -14399,15 +14143,7 @@
               <w:pStyle w:val="TableText"/>
             </w:pPr>
             <w:r>
-              <w:t>&lt;</w:t>
-            </w:r>
-            <w:proofErr w:type="spellStart"/>
-            <w:r>
-              <w:t>classx</w:t>
-            </w:r>
-            <w:proofErr w:type="spellEnd"/>
-            <w:r>
-              <w:t>&gt;</w:t>
+              <w:t>&lt;classx&gt;</w:t>
             </w:r>
           </w:p>
         </w:tc>
@@ -14440,6 +14176,7 @@
               <w:pStyle w:val="TableText"/>
             </w:pPr>
             <w:r>
+              <w:lastRenderedPageBreak/>
               <w:t>2</w:t>
             </w:r>
             <w:r>
@@ -14557,6 +14294,7 @@
         <w:rPr>
           <w:rFonts w:hint="eastAsia"/>
         </w:rPr>
+        <w:lastRenderedPageBreak/>
         <w:t>示例</w:t>
       </w:r>
     </w:p>
@@ -14911,12 +14649,12 @@
       <w:pPr>
         <w:pStyle w:val="20"/>
       </w:pPr>
-      <w:bookmarkStart w:id="107" w:name="_Toc36717115"/>
-      <w:bookmarkStart w:id="108" w:name="_Toc70523657"/>
-      <w:bookmarkStart w:id="109" w:name="_Toc47513235"/>
-      <w:bookmarkStart w:id="110" w:name="_Toc41310415"/>
-      <w:bookmarkStart w:id="111" w:name="_Toc72417888"/>
-      <w:bookmarkStart w:id="112" w:name="_Toc209020533"/>
+      <w:bookmarkStart w:id="108" w:name="_Toc36717115"/>
+      <w:bookmarkStart w:id="109" w:name="_Toc70523657"/>
+      <w:bookmarkStart w:id="110" w:name="_Toc47513235"/>
+      <w:bookmarkStart w:id="111" w:name="_Toc41310415"/>
+      <w:bookmarkStart w:id="112" w:name="_Toc72417888"/>
+      <w:bookmarkStart w:id="113" w:name="_Toc209020533"/>
       <w:r>
         <w:t>AT+CPWD</w:t>
       </w:r>
@@ -14927,20 +14665,18 @@
         </w:rPr>
         <w:t>：</w:t>
       </w:r>
-      <w:proofErr w:type="spellStart"/>
       <w:r>
         <w:rPr>
           <w:rFonts w:hint="eastAsia"/>
         </w:rPr>
         <w:t>修改密码指令</w:t>
       </w:r>
-      <w:bookmarkEnd w:id="107"/>
       <w:bookmarkEnd w:id="108"/>
       <w:bookmarkEnd w:id="109"/>
       <w:bookmarkEnd w:id="110"/>
       <w:bookmarkEnd w:id="111"/>
       <w:bookmarkEnd w:id="112"/>
-      <w:proofErr w:type="spellEnd"/>
+      <w:bookmarkEnd w:id="113"/>
     </w:p>
     <w:p>
       <w:pPr>
@@ -14981,11 +14717,11 @@
         </w:rPr>
         <w:t>卡（</w:t>
       </w:r>
-      <w:bookmarkStart w:id="113" w:name="OLE_LINK58"/>
+      <w:bookmarkStart w:id="114" w:name="OLE_LINK58"/>
       <w:r>
         <w:t>AT+CLCK="SC",1,"1234"</w:t>
       </w:r>
-      <w:bookmarkEnd w:id="113"/>
+      <w:bookmarkEnd w:id="114"/>
       <w:r>
         <w:rPr>
           <w:rFonts w:hint="eastAsia"/>
@@ -15005,7 +14741,6 @@
         <w:rPr>
           <w:rFonts w:hint="eastAsia"/>
         </w:rPr>
-        <w:lastRenderedPageBreak/>
         <w:t>命令格式</w:t>
       </w:r>
     </w:p>
@@ -15153,23 +14888,7 @@
               <w:pStyle w:val="TableText"/>
             </w:pPr>
             <w:r>
-              <w:t>AT+CPWD=&lt;fac&gt;,&lt;</w:t>
-            </w:r>
-            <w:proofErr w:type="spellStart"/>
-            <w:r>
-              <w:t>oldpwd</w:t>
-            </w:r>
-            <w:proofErr w:type="spellEnd"/>
-            <w:r>
-              <w:t>&gt;,&lt;</w:t>
-            </w:r>
-            <w:proofErr w:type="spellStart"/>
-            <w:r>
-              <w:t>newpwd</w:t>
-            </w:r>
-            <w:proofErr w:type="spellEnd"/>
-            <w:r>
-              <w:t>&gt;&lt;CR&gt;</w:t>
+              <w:t>AT+CPWD=&lt;fac&gt;,&lt;oldpwd&gt;,&lt;newpwd&gt;&lt;CR&gt;</w:t>
             </w:r>
           </w:p>
         </w:tc>
@@ -15294,22 +15013,15 @@
               <w:t xml:space="preserve"> </w:t>
             </w:r>
             <w:r>
-              <w:t>(list of supported (&lt;fac&gt;,&lt;</w:t>
-            </w:r>
-            <w:proofErr w:type="spellStart"/>
-            <w:r>
-              <w:t>pwdlength</w:t>
-            </w:r>
-            <w:proofErr w:type="spellEnd"/>
-            <w:r>
-              <w:t>&gt;)s)</w:t>
-            </w:r>
-          </w:p>
-          <w:p>
-            <w:pPr>
-              <w:pStyle w:val="TableText"/>
-            </w:pPr>
-            <w:r>
+              <w:t>(list of supported (&lt;fac&gt;,&lt;pwdlength&gt;)s)</w:t>
+            </w:r>
+          </w:p>
+          <w:p>
+            <w:pPr>
+              <w:pStyle w:val="TableText"/>
+            </w:pPr>
+            <w:r>
+              <w:lastRenderedPageBreak/>
               <w:t>&lt;CR&gt;&lt;LF&gt;OK&lt;CR&gt;&lt;LF&gt;</w:t>
             </w:r>
           </w:p>
@@ -15328,6 +15040,7 @@
         <w:rPr>
           <w:rFonts w:hint="eastAsia"/>
         </w:rPr>
+        <w:lastRenderedPageBreak/>
         <w:t>参数</w:t>
       </w:r>
     </w:p>
@@ -15443,15 +15156,7 @@
               <w:pStyle w:val="TableText"/>
             </w:pPr>
             <w:r>
-              <w:t>&lt;</w:t>
-            </w:r>
-            <w:proofErr w:type="spellStart"/>
-            <w:r>
-              <w:t>oldpwd</w:t>
-            </w:r>
-            <w:proofErr w:type="spellEnd"/>
-            <w:r>
-              <w:t>&gt;</w:t>
+              <w:t>&lt;oldpwd&gt;</w:t>
             </w:r>
           </w:p>
         </w:tc>
@@ -15503,15 +15208,7 @@
               <w:pStyle w:val="TableText"/>
             </w:pPr>
             <w:r>
-              <w:t>&lt;</w:t>
-            </w:r>
-            <w:proofErr w:type="spellStart"/>
-            <w:r>
-              <w:t>newpwd</w:t>
-            </w:r>
-            <w:proofErr w:type="spellEnd"/>
-            <w:r>
-              <w:t>&gt;</w:t>
+              <w:t>&lt;newpwd&gt;</w:t>
             </w:r>
           </w:p>
         </w:tc>
@@ -15817,11 +15514,11 @@
       <w:pPr>
         <w:pStyle w:val="20"/>
       </w:pPr>
-      <w:bookmarkStart w:id="114" w:name="_Toc70523658"/>
-      <w:bookmarkStart w:id="115" w:name="_Toc41310416"/>
-      <w:bookmarkStart w:id="116" w:name="_Toc72417889"/>
-      <w:bookmarkStart w:id="117" w:name="_Toc47513236"/>
-      <w:bookmarkStart w:id="118" w:name="_Toc209020534"/>
+      <w:bookmarkStart w:id="115" w:name="_Toc70523658"/>
+      <w:bookmarkStart w:id="116" w:name="_Toc41310416"/>
+      <w:bookmarkStart w:id="117" w:name="_Toc72417889"/>
+      <w:bookmarkStart w:id="118" w:name="_Toc47513236"/>
+      <w:bookmarkStart w:id="119" w:name="_Toc209020534"/>
       <w:r>
         <w:t>AT</w:t>
       </w:r>
@@ -15870,11 +15567,11 @@
         </w:rPr>
         <w:t>格式</w:t>
       </w:r>
-      <w:bookmarkEnd w:id="114"/>
       <w:bookmarkEnd w:id="115"/>
       <w:bookmarkEnd w:id="116"/>
       <w:bookmarkEnd w:id="117"/>
       <w:bookmarkEnd w:id="118"/>
+      <w:bookmarkEnd w:id="119"/>
     </w:p>
     <w:p>
       <w:pPr>
@@ -16074,7 +15771,7 @@
             <w:pPr>
               <w:pStyle w:val="TableText"/>
               <w:rPr>
-                <w:rFonts w:eastAsia="等线"/>
+                <w:rFonts w:eastAsia="DengXian"/>
                 <w:color w:val="000000"/>
               </w:rPr>
             </w:pPr>
@@ -16082,14 +15779,7 @@
               <w:rPr>
                 <w:lang w:val="en-GB"/>
               </w:rPr>
-              <w:t>AT+CGDCONT=&lt;cid&gt;[,&lt;PDP_type&gt;[,&lt;APN&gt;[,&lt;PDP_ad</w:t>
-            </w:r>
-            <w:r>
-              <w:rPr>
-                <w:lang w:val="en-GB"/>
-              </w:rPr>
-              <w:lastRenderedPageBreak/>
-              <w:t>dr&gt;[,&lt;d_comp&gt;[,&lt;h_comp&gt;]]]]]&lt;CR&gt;</w:t>
+              <w:t>AT+CGDCONT=&lt;cid&gt;[,&lt;PDP_type&gt;[,&lt;APN&gt;[,&lt;PDP_addr&gt;[,&lt;d_comp&gt;[,&lt;h_comp&gt;]]]]]&lt;CR&gt;</w:t>
             </w:r>
           </w:p>
         </w:tc>
@@ -16105,7 +15795,6 @@
               <w:rPr>
                 <w:rFonts w:hint="eastAsia"/>
               </w:rPr>
-              <w:lastRenderedPageBreak/>
               <w:t>&lt;CR&gt;&lt;LF&gt;OK&lt;CR&gt;&lt;LF&gt;</w:t>
             </w:r>
           </w:p>
@@ -16128,7 +15817,6 @@
               <w:rPr>
                 <w:rFonts w:hint="eastAsia"/>
               </w:rPr>
-              <w:lastRenderedPageBreak/>
               <w:t>&lt;CR&gt;&lt;LF&gt;</w:t>
             </w:r>
             <w:r>
@@ -16159,7 +15847,6 @@
               <w:rPr>
                 <w:rFonts w:hint="eastAsia"/>
               </w:rPr>
-              <w:lastRenderedPageBreak/>
               <w:t>查询</w:t>
             </w:r>
           </w:p>
@@ -16211,88 +15898,10 @@
               <w:rPr>
                 <w:lang w:val="en-GB"/>
               </w:rPr>
-              <w:t xml:space="preserve"> &lt;</w:t>
-            </w:r>
-            <w:proofErr w:type="spellStart"/>
-            <w:r>
-              <w:rPr>
-                <w:lang w:val="en-GB"/>
-              </w:rPr>
-              <w:t>cid</w:t>
-            </w:r>
-            <w:proofErr w:type="spellEnd"/>
-            <w:r>
-              <w:rPr>
-                <w:lang w:val="en-GB"/>
-              </w:rPr>
-              <w:t>&gt;,&lt;</w:t>
-            </w:r>
-            <w:proofErr w:type="spellStart"/>
-            <w:r>
-              <w:rPr>
-                <w:lang w:val="en-GB"/>
-              </w:rPr>
-              <w:t>PDP_type</w:t>
-            </w:r>
-            <w:proofErr w:type="spellEnd"/>
-            <w:r>
-              <w:rPr>
-                <w:lang w:val="en-GB"/>
-              </w:rPr>
-              <w:t>&gt;,&lt;APN&gt;,&lt;</w:t>
-            </w:r>
-            <w:proofErr w:type="spellStart"/>
-            <w:r>
-              <w:rPr>
-                <w:lang w:val="en-GB"/>
-              </w:rPr>
-              <w:t>PDP_addr</w:t>
-            </w:r>
-            <w:proofErr w:type="spellEnd"/>
-            <w:r>
-              <w:rPr>
-                <w:lang w:val="en-GB"/>
-              </w:rPr>
-              <w:t>&gt;,&lt;</w:t>
-            </w:r>
-            <w:proofErr w:type="spellStart"/>
-            <w:r>
-              <w:rPr>
-                <w:lang w:val="en-GB"/>
-              </w:rPr>
-              <w:t>d_comp</w:t>
-            </w:r>
-            <w:proofErr w:type="spellEnd"/>
-            <w:r>
-              <w:rPr>
-                <w:lang w:val="en-GB"/>
-              </w:rPr>
-              <w:t>&gt;,&lt;</w:t>
-            </w:r>
-            <w:proofErr w:type="spellStart"/>
-            <w:r>
-              <w:rPr>
-                <w:lang w:val="en-GB"/>
-              </w:rPr>
-              <w:t>h_comp</w:t>
-            </w:r>
-            <w:proofErr w:type="spellEnd"/>
-            <w:r>
-              <w:rPr>
-                <w:lang w:val="en-GB"/>
-              </w:rPr>
-              <w:t>&gt;</w:t>
-            </w:r>
-            <w:r>
-              <w:t xml:space="preserve">[list of all supported </w:t>
-            </w:r>
-            <w:proofErr w:type="spellStart"/>
-            <w:r>
-              <w:t>cid</w:t>
-            </w:r>
-            <w:proofErr w:type="spellEnd"/>
-            <w:r>
-              <w:t xml:space="preserve"> ,max to 7 record]</w:t>
+              <w:t xml:space="preserve"> &lt;cid&gt;,&lt;PDP_type&gt;,&lt;APN&gt;,&lt;PDP_addr&gt;,&lt;d_comp&gt;,&lt;h_comp&gt;</w:t>
+            </w:r>
+            <w:r>
+              <w:t>[list of all supported cid ,max to 7 record]</w:t>
             </w:r>
           </w:p>
           <w:p>
@@ -16324,6 +15933,7 @@
               <w:rPr>
                 <w:rFonts w:hint="eastAsia"/>
               </w:rPr>
+              <w:lastRenderedPageBreak/>
               <w:t>测试</w:t>
             </w:r>
           </w:p>
@@ -16392,14 +16002,12 @@
             <w:r>
               <w:t xml:space="preserve"> [list of supported (&lt;</w:t>
             </w:r>
-            <w:proofErr w:type="spellStart"/>
             <w:r>
               <w:rPr>
                 <w:rFonts w:hint="eastAsia"/>
               </w:rPr>
               <w:t>cid</w:t>
             </w:r>
-            <w:proofErr w:type="spellEnd"/>
             <w:r>
               <w:t>&gt;,</w:t>
             </w:r>
@@ -16407,63 +16015,7 @@
               <w:rPr>
                 <w:lang w:val="en-GB"/>
               </w:rPr>
-              <w:t>&lt;</w:t>
-            </w:r>
-            <w:proofErr w:type="spellStart"/>
-            <w:r>
-              <w:rPr>
-                <w:lang w:val="en-GB"/>
-              </w:rPr>
-              <w:t>PDP_type</w:t>
-            </w:r>
-            <w:proofErr w:type="spellEnd"/>
-            <w:r>
-              <w:rPr>
-                <w:lang w:val="en-GB"/>
-              </w:rPr>
-              <w:t>&gt;,&lt;APN&gt;,&lt;</w:t>
-            </w:r>
-            <w:proofErr w:type="spellStart"/>
-            <w:r>
-              <w:rPr>
-                <w:lang w:val="en-GB"/>
-              </w:rPr>
-              <w:t>PDP_addr</w:t>
-            </w:r>
-            <w:proofErr w:type="spellEnd"/>
-            <w:r>
-              <w:rPr>
-                <w:lang w:val="en-GB"/>
-              </w:rPr>
-              <w:t>&gt;,&lt;</w:t>
-            </w:r>
-            <w:proofErr w:type="spellStart"/>
-            <w:r>
-              <w:rPr>
-                <w:lang w:val="en-GB"/>
-              </w:rPr>
-              <w:t>d_comp</w:t>
-            </w:r>
-            <w:proofErr w:type="spellEnd"/>
-            <w:r>
-              <w:rPr>
-                <w:lang w:val="en-GB"/>
-              </w:rPr>
-              <w:t>&gt;,&lt;</w:t>
-            </w:r>
-            <w:proofErr w:type="spellStart"/>
-            <w:r>
-              <w:rPr>
-                <w:lang w:val="en-GB"/>
-              </w:rPr>
-              <w:t>h_comp</w:t>
-            </w:r>
-            <w:proofErr w:type="spellEnd"/>
-            <w:r>
-              <w:rPr>
-                <w:lang w:val="en-GB"/>
-              </w:rPr>
-              <w:t>&gt;</w:t>
+              <w:t>&lt;PDP_type&gt;,&lt;APN&gt;,&lt;PDP_addr&gt;,&lt;d_comp&gt;,&lt;h_comp&gt;</w:t>
             </w:r>
             <w:r>
               <w:t>)]</w:t>
@@ -16520,14 +16072,12 @@
             <w:r>
               <w:t>&lt;</w:t>
             </w:r>
-            <w:proofErr w:type="spellStart"/>
             <w:r>
               <w:rPr>
                 <w:rFonts w:hint="eastAsia"/>
               </w:rPr>
               <w:t>cid</w:t>
             </w:r>
-            <w:proofErr w:type="spellEnd"/>
             <w:r>
               <w:t>&gt;</w:t>
             </w:r>
@@ -16626,15 +16176,7 @@
               <w:pStyle w:val="TableText"/>
             </w:pPr>
             <w:r>
-              <w:t>&lt;</w:t>
-            </w:r>
-            <w:proofErr w:type="spellStart"/>
-            <w:r>
-              <w:t>PDP_type</w:t>
-            </w:r>
-            <w:proofErr w:type="spellEnd"/>
-            <w:r>
-              <w:t>&gt;</w:t>
+              <w:t>&lt;PDP_type&gt;</w:t>
             </w:r>
           </w:p>
         </w:tc>
@@ -16764,15 +16306,7 @@
               <w:pStyle w:val="TableText"/>
             </w:pPr>
             <w:r>
-              <w:t>&lt;</w:t>
-            </w:r>
-            <w:proofErr w:type="spellStart"/>
-            <w:r>
-              <w:t>PDP_address</w:t>
-            </w:r>
-            <w:proofErr w:type="spellEnd"/>
-            <w:r>
-              <w:t>&gt;</w:t>
+              <w:t>&lt;PDP_address&gt;</w:t>
             </w:r>
           </w:p>
         </w:tc>
@@ -16885,15 +16419,7 @@
               <w:pStyle w:val="TableText"/>
             </w:pPr>
             <w:r>
-              <w:t>&lt;</w:t>
-            </w:r>
-            <w:proofErr w:type="spellStart"/>
-            <w:r>
-              <w:t>d_comp</w:t>
-            </w:r>
-            <w:proofErr w:type="spellEnd"/>
-            <w:r>
-              <w:t>&gt;</w:t>
+              <w:t>&lt;d_comp&gt;</w:t>
             </w:r>
           </w:p>
         </w:tc>
@@ -16971,15 +16497,7 @@
               <w:pStyle w:val="TableText"/>
             </w:pPr>
             <w:r>
-              <w:t>&lt;</w:t>
-            </w:r>
-            <w:proofErr w:type="spellStart"/>
-            <w:r>
-              <w:t>h_comp</w:t>
-            </w:r>
-            <w:proofErr w:type="spellEnd"/>
-            <w:r>
-              <w:t>&gt;</w:t>
+              <w:t>&lt;h_comp&gt;</w:t>
             </w:r>
           </w:p>
         </w:tc>
@@ -17040,15 +16558,7 @@
               <w:pStyle w:val="TableText"/>
             </w:pPr>
             <w:r>
-              <w:t>&lt;pd1&gt;, … &lt;</w:t>
-            </w:r>
-            <w:proofErr w:type="spellStart"/>
-            <w:r>
-              <w:t>pdN</w:t>
-            </w:r>
-            <w:proofErr w:type="spellEnd"/>
-            <w:r>
-              <w:t>&gt;</w:t>
+              <w:t>&lt;pd1&gt;, … &lt;pdN&gt;</w:t>
             </w:r>
           </w:p>
         </w:tc>
@@ -17088,21 +16598,7 @@
               <w:rPr>
                 <w:rFonts w:hint="eastAsia"/>
               </w:rPr>
-              <w:t>&lt;</w:t>
-            </w:r>
-            <w:proofErr w:type="spellStart"/>
-            <w:r>
-              <w:rPr>
-                <w:rFonts w:hint="eastAsia"/>
-              </w:rPr>
-              <w:t>PDP_type</w:t>
-            </w:r>
-            <w:proofErr w:type="spellEnd"/>
-            <w:r>
-              <w:rPr>
-                <w:rFonts w:hint="eastAsia"/>
-              </w:rPr>
-              <w:t>&gt;</w:t>
+              <w:t>&lt;PDP_type&gt;</w:t>
             </w:r>
             <w:r>
               <w:rPr>
@@ -17179,7 +16675,7 @@
             <w:pPr>
               <w:pStyle w:val="TerminalDisplay"/>
               <w:rPr>
-                <w:rFonts w:asciiTheme="minorEastAsia" w:hAnsiTheme="minorEastAsia" w:hint="eastAsia"/>
+                <w:rFonts w:asciiTheme="minorEastAsia" w:hAnsiTheme="minorEastAsia"/>
               </w:rPr>
             </w:pPr>
             <w:r>
@@ -17249,13 +16745,8 @@
             <w:pPr>
               <w:pStyle w:val="TerminalDisplay"/>
             </w:pPr>
-            <w:proofErr w:type="spellStart"/>
-            <w:r>
-              <w:t>AT+Cgdcont</w:t>
-            </w:r>
-            <w:proofErr w:type="spellEnd"/>
-            <w:r>
-              <w:t>?</w:t>
+            <w:r>
+              <w:t>AT+Cgdcont?</w:t>
             </w:r>
           </w:p>
           <w:p>
@@ -17324,7 +16815,6 @@
               <w:pStyle w:val="TerminalDisplay"/>
             </w:pPr>
             <w:r>
-              <w:lastRenderedPageBreak/>
               <w:t>OK</w:t>
             </w:r>
           </w:p>
@@ -17338,14 +16828,13 @@
             <w:pPr>
               <w:pStyle w:val="TerminalDisplay"/>
               <w:rPr>
-                <w:rFonts w:asciiTheme="minorEastAsia" w:hAnsiTheme="minorEastAsia" w:hint="eastAsia"/>
-              </w:rPr>
-            </w:pPr>
-            <w:r>
-              <w:rPr>
-                <w:rFonts w:hint="eastAsia"/>
-              </w:rPr>
-              <w:lastRenderedPageBreak/>
+                <w:rFonts w:asciiTheme="minorEastAsia" w:hAnsiTheme="minorEastAsia"/>
+              </w:rPr>
+            </w:pPr>
+            <w:r>
+              <w:rPr>
+                <w:rFonts w:hint="eastAsia"/>
+              </w:rPr>
               <w:t>查询当前</w:t>
             </w:r>
             <w:r>
@@ -17403,6 +16892,7 @@
               <w:pStyle w:val="TerminalDisplay"/>
             </w:pPr>
             <w:r>
+              <w:lastRenderedPageBreak/>
               <w:t>+CGDCONT: 3,"IPV4V6","","IPV4:0.0.0.0    IPV6:    ::",0,0</w:t>
             </w:r>
           </w:p>
@@ -17507,7 +16997,7 @@
             <w:pPr>
               <w:pStyle w:val="TerminalDisplay"/>
               <w:rPr>
-                <w:rFonts w:asciiTheme="minorEastAsia" w:hAnsiTheme="minorEastAsia" w:hint="eastAsia"/>
+                <w:rFonts w:asciiTheme="minorEastAsia" w:hAnsiTheme="minorEastAsia"/>
               </w:rPr>
             </w:pPr>
             <w:r>
@@ -17541,13 +17031,8 @@
             <w:pPr>
               <w:pStyle w:val="TerminalDisplay"/>
             </w:pPr>
-            <w:proofErr w:type="spellStart"/>
-            <w:r>
-              <w:t>AT+cgdcont</w:t>
-            </w:r>
-            <w:proofErr w:type="spellEnd"/>
-            <w:r>
-              <w:t>=1,"IPV4"</w:t>
+            <w:r>
+              <w:t>AT+cgdcont=1,"IPV4"</w:t>
             </w:r>
           </w:p>
           <w:p>
@@ -17593,12 +17078,12 @@
       <w:pPr>
         <w:pStyle w:val="20"/>
       </w:pPr>
-      <w:bookmarkStart w:id="119" w:name="_Toc41310417"/>
-      <w:bookmarkStart w:id="120" w:name="_Toc47513237"/>
-      <w:bookmarkStart w:id="121" w:name="_Toc36717129"/>
-      <w:bookmarkStart w:id="122" w:name="_Toc70523659"/>
-      <w:bookmarkStart w:id="123" w:name="_Toc72417890"/>
-      <w:bookmarkStart w:id="124" w:name="_Toc209020535"/>
+      <w:bookmarkStart w:id="120" w:name="_Toc41310417"/>
+      <w:bookmarkStart w:id="121" w:name="_Toc47513237"/>
+      <w:bookmarkStart w:id="122" w:name="_Toc36717129"/>
+      <w:bookmarkStart w:id="123" w:name="_Toc70523659"/>
+      <w:bookmarkStart w:id="124" w:name="_Toc72417890"/>
+      <w:bookmarkStart w:id="125" w:name="_Toc209020535"/>
       <w:r>
         <w:t>AT+XGAUTH</w:t>
       </w:r>
@@ -17609,20 +17094,18 @@
         </w:rPr>
         <w:t>：</w:t>
       </w:r>
-      <w:proofErr w:type="spellStart"/>
       <w:r>
         <w:rPr>
           <w:rFonts w:hint="eastAsia"/>
         </w:rPr>
         <w:t>用户认证</w:t>
       </w:r>
-      <w:bookmarkEnd w:id="119"/>
       <w:bookmarkEnd w:id="120"/>
       <w:bookmarkEnd w:id="121"/>
       <w:bookmarkEnd w:id="122"/>
       <w:bookmarkEnd w:id="123"/>
       <w:bookmarkEnd w:id="124"/>
-      <w:proofErr w:type="spellEnd"/>
+      <w:bookmarkEnd w:id="125"/>
     </w:p>
     <w:p>
       <w:pPr>
@@ -17932,29 +17415,13 @@
               <w:pStyle w:val="TableText"/>
             </w:pPr>
             <w:r>
-              <w:t>AT+XGAUTH=&lt;</w:t>
-            </w:r>
-            <w:proofErr w:type="spellStart"/>
-            <w:r>
-              <w:t>cid</w:t>
-            </w:r>
-            <w:proofErr w:type="spellEnd"/>
-            <w:r>
-              <w:t>&gt;,&lt;auth&gt;[,</w:t>
-            </w:r>
-            <w:bookmarkStart w:id="125" w:name="OLE_LINK365"/>
-            <w:r>
-              <w:t>&lt;name&gt;,&lt;</w:t>
-            </w:r>
-            <w:proofErr w:type="spellStart"/>
-            <w:r>
-              <w:t>pwd</w:t>
-            </w:r>
-            <w:proofErr w:type="spellEnd"/>
-            <w:r>
-              <w:t>&gt;</w:t>
-            </w:r>
-            <w:bookmarkEnd w:id="125"/>
+              <w:t>AT+XGAUTH=&lt;cid&gt;,&lt;auth&gt;[,</w:t>
+            </w:r>
+            <w:bookmarkStart w:id="126" w:name="OLE_LINK365"/>
+            <w:r>
+              <w:t>&lt;name&gt;,&lt;pwd&gt;</w:t>
+            </w:r>
+            <w:bookmarkEnd w:id="126"/>
             <w:r>
               <w:t>]&lt;CR&gt;</w:t>
             </w:r>
@@ -17978,13 +17445,13 @@
             <w:pPr>
               <w:pStyle w:val="TableText"/>
             </w:pPr>
-            <w:bookmarkStart w:id="126" w:name="OLE_LINK265"/>
-            <w:bookmarkStart w:id="127" w:name="OLE_LINK266"/>
+            <w:bookmarkStart w:id="127" w:name="OLE_LINK265"/>
+            <w:bookmarkStart w:id="128" w:name="OLE_LINK266"/>
             <w:r>
               <w:t>&lt;CR&gt;&lt;LF&gt;OK&lt;CR&gt;&lt;LF&gt;</w:t>
             </w:r>
-            <w:bookmarkEnd w:id="126"/>
             <w:bookmarkEnd w:id="127"/>
+            <w:bookmarkEnd w:id="128"/>
           </w:p>
           <w:p>
             <w:pPr>
@@ -18076,15 +17543,7 @@
               <w:pStyle w:val="TableText"/>
             </w:pPr>
             <w:r>
-              <w:t>&lt;CR&gt;&lt;LF&gt;+XGAUTH: (list of supported &lt;</w:t>
-            </w:r>
-            <w:proofErr w:type="spellStart"/>
-            <w:r>
-              <w:t>cid</w:t>
-            </w:r>
-            <w:proofErr w:type="spellEnd"/>
-            <w:r>
-              <w:t>&gt;),(value range of&lt;auth&gt;),</w:t>
+              <w:t>&lt;CR&gt;&lt;LF&gt;+XGAUTH: (list of supported &lt;cid&gt;),(value range of&lt;auth&gt;),</w:t>
             </w:r>
             <w:r>
               <w:rPr>
@@ -18093,23 +17552,14 @@
               <w:t>(</w:t>
             </w:r>
             <w:r>
-              <w:t>length of &lt;name&gt;),(length of &lt;</w:t>
-            </w:r>
-            <w:proofErr w:type="spellStart"/>
-            <w:r>
-              <w:t>pwd</w:t>
-            </w:r>
-            <w:proofErr w:type="spellEnd"/>
-            <w:r>
-              <w:t>&gt;)</w:t>
-            </w:r>
-          </w:p>
-          <w:p>
-            <w:pPr>
-              <w:pStyle w:val="TableText"/>
-            </w:pPr>
-            <w:r>
-              <w:lastRenderedPageBreak/>
+              <w:t>length of &lt;name&gt;),(length of &lt;pwd&gt;)</w:t>
+            </w:r>
+          </w:p>
+          <w:p>
+            <w:pPr>
+              <w:pStyle w:val="TableText"/>
+            </w:pPr>
+            <w:r>
               <w:t>&lt;CR&gt;&lt;LF&gt;OK&lt;CR&gt;&lt;LF&gt;</w:t>
             </w:r>
           </w:p>
@@ -18158,15 +17608,7 @@
               <w:pStyle w:val="TableText"/>
             </w:pPr>
             <w:r>
-              <w:t>&lt;</w:t>
-            </w:r>
-            <w:proofErr w:type="spellStart"/>
-            <w:r>
-              <w:t>cid</w:t>
-            </w:r>
-            <w:proofErr w:type="spellEnd"/>
-            <w:r>
-              <w:t>&gt;</w:t>
+              <w:t>&lt;cid&gt;</w:t>
             </w:r>
           </w:p>
         </w:tc>
@@ -18208,15 +17650,7 @@
               <w:pStyle w:val="TableText"/>
             </w:pPr>
             <w:r>
-              <w:t>&lt;</w:t>
-            </w:r>
-            <w:proofErr w:type="spellStart"/>
-            <w:r>
-              <w:t>cid</w:t>
-            </w:r>
-            <w:proofErr w:type="spellEnd"/>
-            <w:r>
-              <w:t>&gt;</w:t>
+              <w:t>&lt;cid&gt;</w:t>
             </w:r>
             <w:r>
               <w:rPr>
@@ -18234,15 +17668,7 @@
               <w:t>中的</w:t>
             </w:r>
             <w:r>
-              <w:t>&lt;</w:t>
-            </w:r>
-            <w:proofErr w:type="spellStart"/>
-            <w:r>
-              <w:t>cid</w:t>
-            </w:r>
-            <w:proofErr w:type="spellEnd"/>
-            <w:r>
-              <w:t>&gt;</w:t>
+              <w:t>&lt;cid&gt;</w:t>
             </w:r>
             <w:r>
               <w:rPr>
@@ -18377,15 +17803,7 @@
               <w:t>和</w:t>
             </w:r>
             <w:r>
-              <w:t>&lt;</w:t>
-            </w:r>
-            <w:proofErr w:type="spellStart"/>
-            <w:r>
-              <w:t>pwd</w:t>
-            </w:r>
-            <w:proofErr w:type="spellEnd"/>
-            <w:r>
-              <w:t>&gt;</w:t>
+              <w:t>&lt;pwd&gt;</w:t>
             </w:r>
             <w:r>
               <w:rPr>
@@ -18455,15 +17873,7 @@
               <w:pStyle w:val="TableText"/>
             </w:pPr>
             <w:r>
-              <w:t>&lt;</w:t>
-            </w:r>
-            <w:proofErr w:type="spellStart"/>
-            <w:r>
-              <w:t>pwd</w:t>
-            </w:r>
-            <w:proofErr w:type="spellEnd"/>
-            <w:r>
-              <w:t>&gt;</w:t>
+              <w:t>&lt;pwd&gt;</w:t>
             </w:r>
           </w:p>
         </w:tc>
@@ -18671,13 +18081,8 @@
             <w:pPr>
               <w:pStyle w:val="TerminalDisplay"/>
             </w:pPr>
-            <w:proofErr w:type="spellStart"/>
-            <w:r>
-              <w:t>AT+xgauth</w:t>
-            </w:r>
-            <w:proofErr w:type="spellEnd"/>
-            <w:r>
-              <w:t>=1,8,"",""</w:t>
+            <w:r>
+              <w:t>AT+xgauth=1,8,"",""</w:t>
             </w:r>
           </w:p>
           <w:p>
@@ -18709,33 +18114,23 @@
               </w:rPr>
               <w:t>设置</w:t>
             </w:r>
-            <w:proofErr w:type="spellStart"/>
             <w:r>
               <w:rPr>
                 <w:rFonts w:hint="eastAsia"/>
               </w:rPr>
               <w:t>xgauth</w:t>
             </w:r>
-            <w:proofErr w:type="spellEnd"/>
             <w:r>
               <w:rPr>
                 <w:rFonts w:hint="eastAsia"/>
               </w:rPr>
               <w:t>参数时</w:t>
             </w:r>
-            <w:proofErr w:type="spellStart"/>
-            <w:r>
-              <w:rPr>
-                <w:rFonts w:hint="eastAsia"/>
-              </w:rPr>
-              <w:t>cid</w:t>
-            </w:r>
-            <w:proofErr w:type="spellEnd"/>
-            <w:r>
-              <w:rPr>
-                <w:rFonts w:hint="eastAsia"/>
-              </w:rPr>
-              <w:t xml:space="preserve"> </w:t>
+            <w:r>
+              <w:rPr>
+                <w:rFonts w:hint="eastAsia"/>
+              </w:rPr>
+              <w:t xml:space="preserve">cid </w:t>
             </w:r>
             <w:r>
               <w:rPr>
@@ -18751,11 +18146,11 @@
       <w:pPr>
         <w:pStyle w:val="20"/>
       </w:pPr>
-      <w:bookmarkStart w:id="128" w:name="_Toc70523660"/>
-      <w:bookmarkStart w:id="129" w:name="_Toc72417891"/>
-      <w:bookmarkStart w:id="130" w:name="_Toc47513238"/>
-      <w:bookmarkStart w:id="131" w:name="_Toc41310418"/>
-      <w:bookmarkStart w:id="132" w:name="_Toc209020536"/>
+      <w:bookmarkStart w:id="129" w:name="_Toc70523660"/>
+      <w:bookmarkStart w:id="130" w:name="_Toc72417891"/>
+      <w:bookmarkStart w:id="131" w:name="_Toc47513238"/>
+      <w:bookmarkStart w:id="132" w:name="_Toc41310418"/>
+      <w:bookmarkStart w:id="133" w:name="_Toc209020536"/>
       <w:r>
         <w:rPr>
           <w:rFonts w:hint="eastAsia"/>
@@ -18776,7 +18171,6 @@
         </w:rPr>
         <w:t>：</w:t>
       </w:r>
-      <w:proofErr w:type="spellStart"/>
       <w:r>
         <w:rPr>
           <w:rFonts w:hint="eastAsia"/>
@@ -18795,12 +18189,11 @@
         </w:rPr>
         <w:t>附着和分离</w:t>
       </w:r>
-      <w:bookmarkEnd w:id="128"/>
       <w:bookmarkEnd w:id="129"/>
       <w:bookmarkEnd w:id="130"/>
       <w:bookmarkEnd w:id="131"/>
       <w:bookmarkEnd w:id="132"/>
-      <w:proofErr w:type="spellEnd"/>
+      <w:bookmarkEnd w:id="133"/>
     </w:p>
     <w:p>
       <w:pPr>
@@ -18971,7 +18364,6 @@
         <w:rPr>
           <w:rFonts w:hint="eastAsia"/>
         </w:rPr>
-        <w:lastRenderedPageBreak/>
         <w:t>命令格式</w:t>
       </w:r>
     </w:p>
@@ -19069,7 +18461,7 @@
             <w:pPr>
               <w:pStyle w:val="TableText"/>
               <w:rPr>
-                <w:rFonts w:eastAsia="等线"/>
+                <w:rFonts w:eastAsia="DengXian"/>
                 <w:color w:val="000000"/>
               </w:rPr>
             </w:pPr>
@@ -19110,6 +18502,7 @@
               <w:rPr>
                 <w:rFonts w:hint="eastAsia"/>
               </w:rPr>
+              <w:lastRenderedPageBreak/>
               <w:t>&lt;CR&gt;&lt;LF&gt;OK&lt;CR&gt;&lt;LF&gt;</w:t>
             </w:r>
           </w:p>
@@ -19175,6 +18568,7 @@
               <w:rPr>
                 <w:rFonts w:hint="eastAsia"/>
               </w:rPr>
+              <w:lastRenderedPageBreak/>
               <w:t>查询</w:t>
             </w:r>
           </w:p>
@@ -19601,8 +18995,8 @@
             <w:pPr>
               <w:pStyle w:val="TerminalDisplay"/>
             </w:pPr>
-            <w:bookmarkStart w:id="133" w:name="OLE_LINK75"/>
-            <w:bookmarkStart w:id="134" w:name="OLE_LINK76"/>
+            <w:bookmarkStart w:id="134" w:name="OLE_LINK75"/>
+            <w:bookmarkStart w:id="135" w:name="OLE_LINK76"/>
             <w:r>
               <w:rPr>
                 <w:rFonts w:hint="eastAsia"/>
@@ -19627,8 +19021,8 @@
               </w:rPr>
               <w:t>）后</w:t>
             </w:r>
-            <w:bookmarkEnd w:id="133"/>
             <w:bookmarkEnd w:id="134"/>
+            <w:bookmarkEnd w:id="135"/>
             <w:r>
               <w:rPr>
                 <w:rFonts w:hint="eastAsia"/>
@@ -19862,16 +19256,15 @@
       <w:pPr>
         <w:pStyle w:val="20"/>
       </w:pPr>
-      <w:bookmarkStart w:id="135" w:name="_Toc41310419"/>
-      <w:bookmarkStart w:id="136" w:name="_Toc72417892"/>
-      <w:bookmarkStart w:id="137" w:name="_Toc70523661"/>
-      <w:bookmarkStart w:id="138" w:name="_Toc47513239"/>
-      <w:bookmarkStart w:id="139" w:name="_Toc209020537"/>
+      <w:bookmarkStart w:id="136" w:name="_Toc41310419"/>
+      <w:bookmarkStart w:id="137" w:name="_Toc72417892"/>
+      <w:bookmarkStart w:id="138" w:name="_Toc70523661"/>
+      <w:bookmarkStart w:id="139" w:name="_Toc47513239"/>
+      <w:bookmarkStart w:id="140" w:name="_Toc209020537"/>
       <w:r>
         <w:rPr>
           <w:rFonts w:hint="eastAsia"/>
         </w:rPr>
-        <w:lastRenderedPageBreak/>
         <w:t>ATE1/ATE0</w:t>
       </w:r>
       <w:r>
@@ -19881,7 +19274,6 @@
         </w:rPr>
         <w:t>：</w:t>
       </w:r>
-      <w:proofErr w:type="spellStart"/>
       <w:r>
         <w:rPr>
           <w:rFonts w:hint="eastAsia"/>
@@ -19900,12 +19292,11 @@
         </w:rPr>
         <w:t>关闭回显</w:t>
       </w:r>
-      <w:bookmarkEnd w:id="135"/>
       <w:bookmarkEnd w:id="136"/>
       <w:bookmarkEnd w:id="137"/>
       <w:bookmarkEnd w:id="138"/>
       <w:bookmarkEnd w:id="139"/>
-      <w:proofErr w:type="spellEnd"/>
+      <w:bookmarkEnd w:id="140"/>
     </w:p>
     <w:p>
       <w:pPr>
@@ -19947,6 +19338,7 @@
         <w:rPr>
           <w:rFonts w:hint="eastAsia"/>
         </w:rPr>
+        <w:lastRenderedPageBreak/>
         <w:t>该模组默认回显功能为打开状态。</w:t>
       </w:r>
     </w:p>
@@ -20561,29 +19953,29 @@
       <w:pPr>
         <w:pStyle w:val="20"/>
       </w:pPr>
-      <w:bookmarkStart w:id="140" w:name="_Toc15415"/>
-      <w:bookmarkStart w:id="141" w:name="_Toc503346533"/>
-      <w:bookmarkStart w:id="142" w:name="_Toc13379"/>
-      <w:bookmarkStart w:id="143" w:name="_Toc481653419"/>
-      <w:bookmarkStart w:id="144" w:name="_Toc16701"/>
-      <w:bookmarkStart w:id="145" w:name="_Toc12250"/>
-      <w:bookmarkStart w:id="146" w:name="_Toc495766453"/>
-      <w:bookmarkStart w:id="147" w:name="_Toc70523662"/>
-      <w:bookmarkStart w:id="148" w:name="_Toc503011740"/>
-      <w:bookmarkStart w:id="149" w:name="_Toc19433"/>
-      <w:bookmarkStart w:id="150" w:name="_Toc47513240"/>
-      <w:bookmarkStart w:id="151" w:name="_Toc12264"/>
-      <w:bookmarkStart w:id="152" w:name="_Toc1439"/>
-      <w:bookmarkStart w:id="153" w:name="_Toc72417893"/>
-      <w:bookmarkStart w:id="154" w:name="_Toc536294868"/>
-      <w:bookmarkStart w:id="155" w:name="_Toc496084212"/>
-      <w:bookmarkStart w:id="156" w:name="_Toc20427"/>
-      <w:bookmarkStart w:id="157" w:name="_Toc484166836"/>
-      <w:bookmarkStart w:id="158" w:name="_Toc9821"/>
-      <w:bookmarkStart w:id="159" w:name="_Toc41310420"/>
-      <w:bookmarkStart w:id="160" w:name="_Toc28435773"/>
-      <w:bookmarkStart w:id="161" w:name="_Toc209020538"/>
-      <w:bookmarkStart w:id="162" w:name="_Toc36717110"/>
+      <w:bookmarkStart w:id="141" w:name="_Toc15415"/>
+      <w:bookmarkStart w:id="142" w:name="_Toc503346533"/>
+      <w:bookmarkStart w:id="143" w:name="_Toc13379"/>
+      <w:bookmarkStart w:id="144" w:name="_Toc481653419"/>
+      <w:bookmarkStart w:id="145" w:name="_Toc16701"/>
+      <w:bookmarkStart w:id="146" w:name="_Toc12250"/>
+      <w:bookmarkStart w:id="147" w:name="_Toc495766453"/>
+      <w:bookmarkStart w:id="148" w:name="_Toc70523662"/>
+      <w:bookmarkStart w:id="149" w:name="_Toc503011740"/>
+      <w:bookmarkStart w:id="150" w:name="_Toc19433"/>
+      <w:bookmarkStart w:id="151" w:name="_Toc47513240"/>
+      <w:bookmarkStart w:id="152" w:name="_Toc12264"/>
+      <w:bookmarkStart w:id="153" w:name="_Toc1439"/>
+      <w:bookmarkStart w:id="154" w:name="_Toc72417893"/>
+      <w:bookmarkStart w:id="155" w:name="_Toc536294868"/>
+      <w:bookmarkStart w:id="156" w:name="_Toc496084212"/>
+      <w:bookmarkStart w:id="157" w:name="_Toc20427"/>
+      <w:bookmarkStart w:id="158" w:name="_Toc484166836"/>
+      <w:bookmarkStart w:id="159" w:name="_Toc9821"/>
+      <w:bookmarkStart w:id="160" w:name="_Toc41310420"/>
+      <w:bookmarkStart w:id="161" w:name="_Toc28435773"/>
+      <w:bookmarkStart w:id="162" w:name="_Toc209020538"/>
+      <w:bookmarkStart w:id="163" w:name="_Toc36717110"/>
       <w:r>
         <w:rPr>
           <w:rFonts w:hint="eastAsia"/>
@@ -20603,7 +19995,6 @@
         </w:rPr>
         <w:t>GPRS</w:t>
       </w:r>
-      <w:bookmarkEnd w:id="140"/>
       <w:bookmarkEnd w:id="141"/>
       <w:bookmarkEnd w:id="142"/>
       <w:bookmarkEnd w:id="143"/>
@@ -20625,6 +20016,7 @@
       <w:bookmarkEnd w:id="159"/>
       <w:bookmarkEnd w:id="160"/>
       <w:bookmarkEnd w:id="161"/>
+      <w:bookmarkEnd w:id="162"/>
     </w:p>
     <w:p>
       <w:pPr>
@@ -20937,11 +20329,11 @@
       <w:pPr>
         <w:pStyle w:val="20"/>
       </w:pPr>
-      <w:bookmarkStart w:id="163" w:name="_Toc72417896"/>
-      <w:bookmarkStart w:id="164" w:name="_Toc209020539"/>
+      <w:bookmarkStart w:id="164" w:name="_Toc72417896"/>
+      <w:bookmarkStart w:id="165" w:name="_Toc209020539"/>
       <w:bookmarkEnd w:id="4"/>
       <w:bookmarkEnd w:id="5"/>
-      <w:bookmarkEnd w:id="162"/>
+      <w:bookmarkEnd w:id="163"/>
       <w:r>
         <w:rPr>
           <w:rFonts w:hint="eastAsia"/>
@@ -20967,7 +20359,6 @@
         </w:rPr>
         <w:t>：</w:t>
       </w:r>
-      <w:proofErr w:type="spellStart"/>
       <w:r>
         <w:rPr>
           <w:rFonts w:ascii="黑体" w:hAnsi="黑体" w:hint="eastAsia"/>
@@ -20980,9 +20371,8 @@
         </w:rPr>
         <w:t>强度</w:t>
       </w:r>
-      <w:bookmarkEnd w:id="163"/>
       <w:bookmarkEnd w:id="164"/>
-      <w:proofErr w:type="spellEnd"/>
+      <w:bookmarkEnd w:id="165"/>
     </w:p>
     <w:p>
       <w:pPr>
@@ -21115,24 +20505,14 @@
             <w:r>
               <w:t>&lt;</w:t>
             </w:r>
-            <w:proofErr w:type="spellStart"/>
             <w:r>
               <w:rPr>
                 <w:rFonts w:hint="eastAsia"/>
               </w:rPr>
               <w:t>rxlev</w:t>
             </w:r>
-            <w:proofErr w:type="spellEnd"/>
-            <w:r>
-              <w:t>&gt;,&lt;</w:t>
-            </w:r>
-            <w:proofErr w:type="spellStart"/>
-            <w:r>
-              <w:t>ber</w:t>
-            </w:r>
-            <w:proofErr w:type="spellEnd"/>
-            <w:r>
-              <w:t>&gt;</w:t>
+            <w:r>
+              <w:t>&gt;,&lt;ber&gt;</w:t>
             </w:r>
             <w:r>
               <w:rPr>
@@ -21181,35 +20561,7 @@
               <w:rPr>
                 <w:rFonts w:hint="eastAsia"/>
               </w:rPr>
-              <w:t>&lt;</w:t>
-            </w:r>
-            <w:proofErr w:type="spellStart"/>
-            <w:r>
-              <w:rPr>
-                <w:rFonts w:hint="eastAsia"/>
-              </w:rPr>
-              <w:t>rscp</w:t>
-            </w:r>
-            <w:proofErr w:type="spellEnd"/>
-            <w:r>
-              <w:rPr>
-                <w:rFonts w:hint="eastAsia"/>
-              </w:rPr>
-              <w:t>&gt;,&lt;</w:t>
-            </w:r>
-            <w:proofErr w:type="spellStart"/>
-            <w:r>
-              <w:rPr>
-                <w:rFonts w:hint="eastAsia"/>
-              </w:rPr>
-              <w:t>ecno</w:t>
-            </w:r>
-            <w:proofErr w:type="spellEnd"/>
-            <w:r>
-              <w:rPr>
-                <w:rFonts w:hint="eastAsia"/>
-              </w:rPr>
-              <w:t>&gt;</w:t>
+              <w:t>&lt;rscp&gt;,&lt;ecno&gt;</w:t>
             </w:r>
             <w:r>
               <w:rPr>
@@ -21258,35 +20610,7 @@
               <w:rPr>
                 <w:rFonts w:hint="eastAsia"/>
               </w:rPr>
-              <w:t>&lt;</w:t>
-            </w:r>
-            <w:proofErr w:type="spellStart"/>
-            <w:r>
-              <w:rPr>
-                <w:rFonts w:hint="eastAsia"/>
-              </w:rPr>
-              <w:t>rsrq</w:t>
-            </w:r>
-            <w:proofErr w:type="spellEnd"/>
-            <w:r>
-              <w:rPr>
-                <w:rFonts w:hint="eastAsia"/>
-              </w:rPr>
-              <w:t>&gt;,&lt;</w:t>
-            </w:r>
-            <w:proofErr w:type="spellStart"/>
-            <w:r>
-              <w:rPr>
-                <w:rFonts w:hint="eastAsia"/>
-              </w:rPr>
-              <w:t>rsrp</w:t>
-            </w:r>
-            <w:proofErr w:type="spellEnd"/>
-            <w:r>
-              <w:rPr>
-                <w:rFonts w:hint="eastAsia"/>
-              </w:rPr>
-              <w:t>&gt;</w:t>
+              <w:t>&lt;rsrq&gt;,&lt;rsrp&gt;</w:t>
             </w:r>
             <w:r>
               <w:rPr>
@@ -21335,49 +20659,7 @@
               <w:rPr>
                 <w:rFonts w:hint="eastAsia"/>
               </w:rPr>
-              <w:t>&lt;</w:t>
-            </w:r>
-            <w:proofErr w:type="spellStart"/>
-            <w:r>
-              <w:rPr>
-                <w:rFonts w:hint="eastAsia"/>
-              </w:rPr>
-              <w:t>ss_rsrq</w:t>
-            </w:r>
-            <w:proofErr w:type="spellEnd"/>
-            <w:r>
-              <w:rPr>
-                <w:rFonts w:hint="eastAsia"/>
-              </w:rPr>
-              <w:t>&gt;,&lt;</w:t>
-            </w:r>
-            <w:proofErr w:type="spellStart"/>
-            <w:r>
-              <w:rPr>
-                <w:rFonts w:hint="eastAsia"/>
-              </w:rPr>
-              <w:t>ss_rsrp</w:t>
-            </w:r>
-            <w:proofErr w:type="spellEnd"/>
-            <w:r>
-              <w:rPr>
-                <w:rFonts w:hint="eastAsia"/>
-              </w:rPr>
-              <w:t>&gt;,&lt;</w:t>
-            </w:r>
-            <w:proofErr w:type="spellStart"/>
-            <w:r>
-              <w:rPr>
-                <w:rFonts w:hint="eastAsia"/>
-              </w:rPr>
-              <w:t>ss_sinr</w:t>
-            </w:r>
-            <w:proofErr w:type="spellEnd"/>
-            <w:r>
-              <w:rPr>
-                <w:rFonts w:hint="eastAsia"/>
-              </w:rPr>
-              <w:t>&gt;</w:t>
+              <w:t>&lt;ss_rsrq&gt;,&lt;ss_rsrp&gt;,&lt;ss_sinr&gt;</w:t>
             </w:r>
             <w:r>
               <w:rPr>
@@ -21518,7 +20800,7 @@
             <w:pPr>
               <w:pStyle w:val="TableText"/>
               <w:rPr>
-                <w:rFonts w:eastAsia="等线"/>
+                <w:rFonts w:eastAsia="DengXian"/>
                 <w:color w:val="000000"/>
               </w:rPr>
             </w:pPr>
@@ -21556,97 +20838,31 @@
             <w:r>
               <w:t>SQ: &lt;</w:t>
             </w:r>
-            <w:proofErr w:type="spellStart"/>
             <w:r>
               <w:rPr>
                 <w:rFonts w:hint="eastAsia"/>
               </w:rPr>
               <w:t>rxlev</w:t>
             </w:r>
-            <w:proofErr w:type="spellEnd"/>
-            <w:r>
-              <w:t>&gt;,&lt;</w:t>
-            </w:r>
-            <w:proofErr w:type="spellStart"/>
-            <w:r>
-              <w:t>ber</w:t>
-            </w:r>
-            <w:proofErr w:type="spellEnd"/>
-            <w:r>
-              <w:t>&gt;</w:t>
-            </w:r>
-            <w:r>
-              <w:rPr>
-                <w:rFonts w:hint="eastAsia"/>
-              </w:rPr>
-              <w:t>,&lt;</w:t>
-            </w:r>
-            <w:proofErr w:type="spellStart"/>
-            <w:r>
-              <w:rPr>
-                <w:rFonts w:hint="eastAsia"/>
-              </w:rPr>
-              <w:t>rscp</w:t>
-            </w:r>
-            <w:proofErr w:type="spellEnd"/>
-            <w:r>
-              <w:rPr>
-                <w:rFonts w:hint="eastAsia"/>
-              </w:rPr>
-              <w:t>&gt;,&lt;</w:t>
-            </w:r>
-            <w:proofErr w:type="spellStart"/>
-            <w:r>
-              <w:rPr>
-                <w:rFonts w:hint="eastAsia"/>
-              </w:rPr>
-              <w:t>ecno</w:t>
-            </w:r>
-            <w:proofErr w:type="spellEnd"/>
-            <w:r>
-              <w:rPr>
-                <w:rFonts w:hint="eastAsia"/>
-              </w:rPr>
-              <w:t>&gt;,</w:t>
-            </w:r>
-          </w:p>
-          <w:p>
-            <w:pPr>
-              <w:pStyle w:val="TableText"/>
-            </w:pPr>
-            <w:r>
-              <w:rPr>
-                <w:rFonts w:hint="eastAsia"/>
-              </w:rPr>
-              <w:t>&lt;</w:t>
-            </w:r>
-            <w:proofErr w:type="spellStart"/>
-            <w:r>
-              <w:rPr>
-                <w:rFonts w:hint="eastAsia"/>
-              </w:rPr>
-              <w:t>rsrq</w:t>
-            </w:r>
-            <w:proofErr w:type="spellEnd"/>
-            <w:r>
-              <w:rPr>
-                <w:rFonts w:hint="eastAsia"/>
-              </w:rPr>
-              <w:t>&gt;,&lt;</w:t>
-            </w:r>
-            <w:proofErr w:type="spellStart"/>
-            <w:r>
-              <w:rPr>
-                <w:rFonts w:hint="eastAsia"/>
-              </w:rPr>
-              <w:t>rsrp</w:t>
-            </w:r>
-            <w:proofErr w:type="spellEnd"/>
-            <w:r>
-              <w:rPr>
-                <w:rFonts w:hint="eastAsia"/>
-              </w:rPr>
-              <w:t>&gt;</w:t>
+            <w:r>
+              <w:t>&gt;,&lt;ber&gt;</w:t>
+            </w:r>
+            <w:r>
+              <w:rPr>
+                <w:rFonts w:hint="eastAsia"/>
+              </w:rPr>
+              <w:t>,&lt;rscp&gt;,&lt;ecno&gt;,</w:t>
+            </w:r>
+          </w:p>
+          <w:p>
+            <w:pPr>
+              <w:pStyle w:val="TableText"/>
+            </w:pPr>
+            <w:r>
+              <w:rPr>
+                <w:rFonts w:hint="eastAsia"/>
+              </w:rPr>
+              <w:t>&lt;rsrq&gt;,&lt;rsrp&gt;</w:t>
             </w:r>
           </w:p>
           <w:p>
@@ -21720,123 +20936,23 @@
                 <w:snapToGrid w:val="0"/>
                 <w:kern w:val="0"/>
               </w:rPr>
-              <w:t>&lt;CR&gt;&lt;LF&gt;+CESQ: (list of supported &lt;</w:t>
-            </w:r>
-            <w:proofErr w:type="spellStart"/>
+              <w:t xml:space="preserve">&lt;CR&gt;&lt;LF&gt;+CESQ: (list of supported &lt;rxlev&gt;s),(list of supported &lt;ber&gt;s),(list of supported &lt;rscp&gt;s),(list of supported &lt;ecno&gt;s),(list of supported &lt;rsrq&gt;s),(list of </w:t>
+            </w:r>
             <w:r>
               <w:rPr>
                 <w:rFonts w:ascii="Arial" w:eastAsia="新宋体" w:hAnsi="Arial"/>
                 <w:snapToGrid w:val="0"/>
                 <w:kern w:val="0"/>
               </w:rPr>
-              <w:t>rxlev</w:t>
-            </w:r>
-            <w:proofErr w:type="spellEnd"/>
-            <w:r>
-              <w:rPr>
-                <w:rFonts w:ascii="Arial" w:eastAsia="新宋体" w:hAnsi="Arial"/>
-                <w:snapToGrid w:val="0"/>
-                <w:kern w:val="0"/>
-              </w:rPr>
-              <w:t>&gt;s),(list of supported &lt;</w:t>
-            </w:r>
-            <w:proofErr w:type="spellStart"/>
-            <w:r>
-              <w:rPr>
-                <w:rFonts w:ascii="Arial" w:eastAsia="新宋体" w:hAnsi="Arial"/>
-                <w:snapToGrid w:val="0"/>
-                <w:kern w:val="0"/>
-              </w:rPr>
-              <w:t>ber</w:t>
-            </w:r>
-            <w:proofErr w:type="spellEnd"/>
-            <w:r>
-              <w:rPr>
-                <w:rFonts w:ascii="Arial" w:eastAsia="新宋体" w:hAnsi="Arial"/>
-                <w:snapToGrid w:val="0"/>
-                <w:kern w:val="0"/>
-              </w:rPr>
-              <w:t>&gt;s),(list of supported &lt;</w:t>
-            </w:r>
-            <w:proofErr w:type="spellStart"/>
-            <w:r>
-              <w:rPr>
-                <w:rFonts w:ascii="Arial" w:eastAsia="新宋体" w:hAnsi="Arial"/>
-                <w:snapToGrid w:val="0"/>
-                <w:kern w:val="0"/>
-              </w:rPr>
-              <w:t>rscp</w:t>
-            </w:r>
-            <w:proofErr w:type="spellEnd"/>
-            <w:r>
-              <w:rPr>
-                <w:rFonts w:ascii="Arial" w:eastAsia="新宋体" w:hAnsi="Arial"/>
-                <w:snapToGrid w:val="0"/>
-                <w:kern w:val="0"/>
-              </w:rPr>
-              <w:t>&gt;s),(list of supported &lt;</w:t>
-            </w:r>
-            <w:proofErr w:type="spellStart"/>
-            <w:r>
-              <w:rPr>
-                <w:rFonts w:ascii="Arial" w:eastAsia="新宋体" w:hAnsi="Arial"/>
-                <w:snapToGrid w:val="0"/>
-                <w:kern w:val="0"/>
-              </w:rPr>
-              <w:t>ecno</w:t>
-            </w:r>
-            <w:proofErr w:type="spellEnd"/>
-            <w:r>
-              <w:rPr>
-                <w:rFonts w:ascii="Arial" w:eastAsia="新宋体" w:hAnsi="Arial"/>
-                <w:snapToGrid w:val="0"/>
-                <w:kern w:val="0"/>
-              </w:rPr>
-              <w:t>&gt;s),(list of supported &lt;</w:t>
-            </w:r>
-            <w:proofErr w:type="spellStart"/>
-            <w:r>
-              <w:rPr>
-                <w:rFonts w:ascii="Arial" w:eastAsia="新宋体" w:hAnsi="Arial"/>
-                <w:snapToGrid w:val="0"/>
-                <w:kern w:val="0"/>
-              </w:rPr>
-              <w:t>rsrq</w:t>
-            </w:r>
-            <w:proofErr w:type="spellEnd"/>
-            <w:r>
-              <w:rPr>
-                <w:rFonts w:ascii="Arial" w:eastAsia="新宋体" w:hAnsi="Arial"/>
-                <w:snapToGrid w:val="0"/>
-                <w:kern w:val="0"/>
-              </w:rPr>
-              <w:t>&gt;s),(list of supported &lt;</w:t>
-            </w:r>
-            <w:proofErr w:type="spellStart"/>
-            <w:r>
-              <w:rPr>
-                <w:rFonts w:ascii="Arial" w:eastAsia="新宋体" w:hAnsi="Arial"/>
-                <w:snapToGrid w:val="0"/>
-                <w:kern w:val="0"/>
-              </w:rPr>
-              <w:t>rsrp</w:t>
-            </w:r>
-            <w:proofErr w:type="spellEnd"/>
-            <w:r>
-              <w:rPr>
-                <w:rFonts w:ascii="Arial" w:eastAsia="新宋体" w:hAnsi="Arial"/>
-                <w:snapToGrid w:val="0"/>
-                <w:kern w:val="0"/>
-              </w:rPr>
-              <w:t>&gt;s))</w:t>
-            </w:r>
-          </w:p>
-          <w:p>
-            <w:pPr>
-              <w:pStyle w:val="TableText"/>
-            </w:pPr>
-            <w:r>
               <w:lastRenderedPageBreak/>
+              <w:t>supported &lt;rsrp&gt;s))</w:t>
+            </w:r>
+          </w:p>
+          <w:p>
+            <w:pPr>
+              <w:pStyle w:val="TableText"/>
+            </w:pPr>
+            <w:r>
               <w:t>&lt;CR&gt;&lt;LF&gt;OK&lt;CR&gt;&lt;LF&gt;</w:t>
             </w:r>
           </w:p>
@@ -21878,14 +20994,12 @@
             <w:r>
               <w:t>&lt;</w:t>
             </w:r>
-            <w:proofErr w:type="spellStart"/>
             <w:r>
               <w:rPr>
                 <w:rFonts w:hint="eastAsia"/>
               </w:rPr>
               <w:t>rxlev</w:t>
             </w:r>
-            <w:proofErr w:type="spellEnd"/>
             <w:r>
               <w:t>&gt;</w:t>
             </w:r>
@@ -21924,13 +21038,8 @@
               </w:rPr>
               <w:t>&lt;</w:t>
             </w:r>
-            <w:proofErr w:type="spellStart"/>
-            <w:r>
-              <w:t>ber</w:t>
-            </w:r>
-            <w:proofErr w:type="spellEnd"/>
-            <w:r>
-              <w:t>&gt;</w:t>
+            <w:r>
+              <w:t>ber&gt;</w:t>
             </w:r>
           </w:p>
         </w:tc>
@@ -21962,15 +21071,7 @@
               <w:keepNext w:val="0"/>
             </w:pPr>
             <w:r>
-              <w:t>&lt;</w:t>
-            </w:r>
-            <w:proofErr w:type="spellStart"/>
-            <w:r>
-              <w:t>ecno</w:t>
-            </w:r>
-            <w:proofErr w:type="spellEnd"/>
-            <w:r>
-              <w:t>&gt;</w:t>
+              <w:t>&lt;ecno&gt;</w:t>
             </w:r>
           </w:p>
         </w:tc>
@@ -22002,15 +21103,7 @@
               <w:keepNext w:val="0"/>
             </w:pPr>
             <w:r>
-              <w:t>&lt;</w:t>
-            </w:r>
-            <w:proofErr w:type="spellStart"/>
-            <w:r>
-              <w:t>rsrq</w:t>
-            </w:r>
-            <w:proofErr w:type="spellEnd"/>
-            <w:r>
-              <w:t>&gt;</w:t>
+              <w:t>&lt;rsrq&gt;</w:t>
             </w:r>
           </w:p>
         </w:tc>
@@ -22042,15 +21135,7 @@
               <w:keepNext w:val="0"/>
             </w:pPr>
             <w:r>
-              <w:t>&lt;</w:t>
-            </w:r>
-            <w:proofErr w:type="spellStart"/>
-            <w:r>
-              <w:t>rsrp</w:t>
-            </w:r>
-            <w:proofErr w:type="spellEnd"/>
-            <w:r>
-              <w:t>&gt;</w:t>
+              <w:t>&lt;rsrp&gt;</w:t>
             </w:r>
           </w:p>
         </w:tc>
@@ -22282,9 +21367,9 @@
       <w:pPr>
         <w:pStyle w:val="20"/>
       </w:pPr>
-      <w:bookmarkStart w:id="165" w:name="_Toc58934761"/>
-      <w:bookmarkStart w:id="166" w:name="_Toc1642"/>
-      <w:bookmarkStart w:id="167" w:name="_Toc209020540"/>
+      <w:bookmarkStart w:id="166" w:name="_Toc58934761"/>
+      <w:bookmarkStart w:id="167" w:name="_Toc1642"/>
+      <w:bookmarkStart w:id="168" w:name="_Toc209020540"/>
       <w:r>
         <w:t>AT+</w:t>
       </w:r>
@@ -22301,7 +21386,6 @@
         </w:rPr>
         <w:t>：</w:t>
       </w:r>
-      <w:proofErr w:type="spellStart"/>
       <w:r>
         <w:rPr>
           <w:rFonts w:ascii="黑体" w:hAnsi="黑体" w:hint="eastAsia"/>
@@ -22314,10 +21398,9 @@
         </w:rPr>
         <w:t>解析</w:t>
       </w:r>
-      <w:bookmarkEnd w:id="165"/>
       <w:bookmarkEnd w:id="166"/>
       <w:bookmarkEnd w:id="167"/>
-      <w:proofErr w:type="spellEnd"/>
+      <w:bookmarkEnd w:id="168"/>
     </w:p>
     <w:p>
       <w:pPr>
@@ -22647,6 +21730,7 @@
               <w:rPr>
                 <w:rFonts w:hint="eastAsia"/>
               </w:rPr>
+              <w:lastRenderedPageBreak/>
               <w:t>查询</w:t>
             </w:r>
           </w:p>
@@ -22747,7 +21831,6 @@
               <w:rPr>
                 <w:rFonts w:hint="eastAsia"/>
               </w:rPr>
-              <w:lastRenderedPageBreak/>
               <w:t>&lt;</w:t>
             </w:r>
             <w:r>
@@ -22788,7 +21871,6 @@
         <w:rPr>
           <w:rFonts w:hint="eastAsia"/>
         </w:rPr>
-        <w:lastRenderedPageBreak/>
         <w:t>参数</w:t>
       </w:r>
     </w:p>
@@ -23391,8 +22473,9 @@
       <w:pPr>
         <w:pStyle w:val="20"/>
       </w:pPr>
-      <w:bookmarkStart w:id="168" w:name="_Toc209020541"/>
+      <w:bookmarkStart w:id="169" w:name="_Toc209020541"/>
       <w:r>
+        <w:lastRenderedPageBreak/>
         <w:t>AT+NWENPWRSAVE</w:t>
       </w:r>
       <w:r>
@@ -23402,7 +22485,6 @@
         </w:rPr>
         <w:t>：</w:t>
       </w:r>
-      <w:proofErr w:type="spellStart"/>
       <w:r>
         <w:rPr>
           <w:rFonts w:hint="eastAsia"/>
@@ -23418,8 +22500,7 @@
         </w:rPr>
         <w:t>）设置</w:t>
       </w:r>
-      <w:bookmarkEnd w:id="168"/>
-      <w:proofErr w:type="spellEnd"/>
+      <w:bookmarkEnd w:id="169"/>
     </w:p>
     <w:p>
       <w:pPr>
@@ -23469,7 +22550,6 @@
         <w:rPr>
           <w:rFonts w:hint="eastAsia"/>
         </w:rPr>
-        <w:lastRenderedPageBreak/>
         <w:t>发送允许进入休眠模式指令之后，且模组</w:t>
       </w:r>
       <w:r>
@@ -23641,15 +22721,7 @@
               <w:pStyle w:val="TableText"/>
             </w:pPr>
             <w:r>
-              <w:t>AT+NWENPWRSAVE=&lt;n&gt;[,&lt;</w:t>
-            </w:r>
-            <w:proofErr w:type="spellStart"/>
-            <w:r>
-              <w:t>usb</w:t>
-            </w:r>
-            <w:proofErr w:type="spellEnd"/>
-            <w:r>
-              <w:t>&gt;]&lt;CR&gt;</w:t>
+              <w:t>AT+NWENPWRSAVE=&lt;n&gt;[,&lt;usb&gt;]&lt;CR&gt;</w:t>
             </w:r>
           </w:p>
         </w:tc>
@@ -23774,15 +22846,7 @@
               <w:t>[,</w:t>
             </w:r>
             <w:r>
-              <w:t>&lt;</w:t>
-            </w:r>
-            <w:proofErr w:type="spellStart"/>
-            <w:r>
-              <w:t>usb</w:t>
-            </w:r>
-            <w:proofErr w:type="spellEnd"/>
-            <w:r>
-              <w:t>&gt;</w:t>
+              <w:t>&lt;usb&gt;</w:t>
             </w:r>
             <w:r>
               <w:rPr>
@@ -23918,15 +22982,7 @@
               <w:pStyle w:val="TableText"/>
             </w:pPr>
             <w:r>
-              <w:t>&lt;</w:t>
-            </w:r>
-            <w:proofErr w:type="spellStart"/>
-            <w:r>
-              <w:t>usb</w:t>
-            </w:r>
-            <w:proofErr w:type="spellEnd"/>
-            <w:r>
-              <w:t>&gt;</w:t>
+              <w:t>&lt;usb&gt;</w:t>
             </w:r>
           </w:p>
           <w:p>
@@ -24217,11 +23273,12 @@
       <w:pPr>
         <w:pStyle w:val="20"/>
       </w:pPr>
-      <w:bookmarkStart w:id="169" w:name="_Toc209020542"/>
+      <w:bookmarkStart w:id="170" w:name="_Toc209020542"/>
       <w:r>
         <w:rPr>
           <w:rFonts w:hint="eastAsia"/>
         </w:rPr>
+        <w:lastRenderedPageBreak/>
         <w:t>A</w:t>
       </w:r>
       <w:r>
@@ -24234,12 +23291,10 @@
         </w:rPr>
         <w:t>：</w:t>
       </w:r>
-      <w:proofErr w:type="spellStart"/>
       <w:r>
         <w:t>模组关机指令</w:t>
       </w:r>
-      <w:bookmarkEnd w:id="169"/>
-      <w:proofErr w:type="spellEnd"/>
+      <w:bookmarkEnd w:id="170"/>
     </w:p>
     <w:p>
       <w:pPr>
@@ -24285,7 +23340,6 @@
         <w:rPr>
           <w:rFonts w:hint="eastAsia"/>
         </w:rPr>
-        <w:lastRenderedPageBreak/>
         <w:t>命令格式</w:t>
       </w:r>
     </w:p>
@@ -24709,7 +23763,7 @@
       <w:pPr>
         <w:pStyle w:val="20"/>
       </w:pPr>
-      <w:bookmarkStart w:id="170" w:name="_Toc209020543"/>
+      <w:bookmarkStart w:id="171" w:name="_Toc209020543"/>
       <w:r>
         <w:rPr>
           <w:rFonts w:hint="eastAsia"/>
@@ -24733,11 +23787,9 @@
         </w:rPr>
         <w:t>模组强发强收</w:t>
       </w:r>
-      <w:proofErr w:type="spellStart"/>
       <w:r>
         <w:t>指令</w:t>
       </w:r>
-      <w:proofErr w:type="spellEnd"/>
       <w:r>
         <w:rPr>
           <w:rFonts w:hint="eastAsia"/>
@@ -24745,7 +23797,7 @@
         </w:rPr>
         <w:t>（仅可用于测试）</w:t>
       </w:r>
-      <w:bookmarkEnd w:id="170"/>
+      <w:bookmarkEnd w:id="171"/>
     </w:p>
     <w:p>
       <w:pPr>
@@ -24883,6 +23935,7 @@
         <w:rPr>
           <w:rFonts w:hint="eastAsia"/>
         </w:rPr>
+        <w:lastRenderedPageBreak/>
         <w:t>命令格式</w:t>
       </w:r>
     </w:p>
@@ -25062,31 +24115,7 @@
               <w:pStyle w:val="TableText"/>
             </w:pPr>
             <w:r>
-              <w:t>&lt;CR&gt;&lt;LF&gt;+NWRFTEST: "RX",&lt;rat&gt;,&lt;band&gt;,&lt;</w:t>
-            </w:r>
-            <w:proofErr w:type="spellStart"/>
-            <w:r>
-              <w:t>bw</w:t>
-            </w:r>
-            <w:proofErr w:type="spellEnd"/>
-            <w:r>
-              <w:t>&gt;,&lt;channel&gt;,&lt;</w:t>
-            </w:r>
-            <w:proofErr w:type="spellStart"/>
-            <w:r>
-              <w:t>chain_idx</w:t>
-            </w:r>
-            <w:proofErr w:type="spellEnd"/>
-            <w:r>
-              <w:t>&gt;,&lt;</w:t>
-            </w:r>
-            <w:proofErr w:type="spellStart"/>
-            <w:r>
-              <w:t>expected_rxagc</w:t>
-            </w:r>
-            <w:proofErr w:type="spellEnd"/>
-            <w:r>
-              <w:t>&gt;</w:t>
+              <w:t>&lt;CR&gt;&lt;LF&gt;+NWRFTEST: "RX",&lt;rat&gt;,&lt;band&gt;,&lt;bw&gt;,&lt;channel&gt;,&lt;chain_idx&gt;,&lt;expected_rxagc&gt;</w:t>
             </w:r>
           </w:p>
           <w:p>
@@ -25134,7 +24163,6 @@
               <w:rPr>
                 <w:rFonts w:hint="eastAsia"/>
               </w:rPr>
-              <w:lastRenderedPageBreak/>
               <w:t>设置</w:t>
             </w:r>
           </w:p>
@@ -25166,11 +24194,9 @@
               </w:rPr>
               <w:t xml:space="preserve"> [&lt;</w:t>
             </w:r>
-            <w:proofErr w:type="spellStart"/>
             <w:r>
               <w:t>rftest_mode</w:t>
             </w:r>
-            <w:proofErr w:type="spellEnd"/>
             <w:r>
               <w:rPr>
                 <w:rFonts w:hint="eastAsia"/>
@@ -25203,14 +24229,12 @@
               </w:rPr>
               <w:t>查询</w:t>
             </w:r>
-            <w:proofErr w:type="spellStart"/>
             <w:r>
               <w:rPr>
                 <w:rFonts w:hint="eastAsia"/>
               </w:rPr>
               <w:t>rftest</w:t>
             </w:r>
-            <w:proofErr w:type="spellEnd"/>
             <w:r>
               <w:rPr>
                 <w:rFonts w:hint="eastAsia"/>
@@ -25223,15 +24247,7 @@
               <w:pStyle w:val="TableText"/>
             </w:pPr>
             <w:r>
-              <w:t>&lt;CR&gt;&lt;LF&gt;+NWRFTEST: &lt;</w:t>
-            </w:r>
-            <w:proofErr w:type="spellStart"/>
-            <w:r>
-              <w:t>rftest_mode</w:t>
-            </w:r>
-            <w:proofErr w:type="spellEnd"/>
-            <w:r>
-              <w:t>&gt;</w:t>
+              <w:t>&lt;CR&gt;&lt;LF&gt;+NWRFTEST: &lt;rftest_mode&gt;</w:t>
             </w:r>
           </w:p>
           <w:p>
@@ -25311,14 +24327,12 @@
               </w:rPr>
               <w:t>设置</w:t>
             </w:r>
-            <w:proofErr w:type="spellStart"/>
             <w:r>
               <w:rPr>
                 <w:rFonts w:hint="eastAsia"/>
               </w:rPr>
               <w:t>rftest</w:t>
             </w:r>
-            <w:proofErr w:type="spellEnd"/>
             <w:r>
               <w:rPr>
                 <w:rFonts w:hint="eastAsia"/>
@@ -25337,11 +24351,9 @@
             <w:r>
               <w:t>测试之前请先将</w:t>
             </w:r>
-            <w:proofErr w:type="spellStart"/>
             <w:r>
               <w:t>rftest_mode</w:t>
             </w:r>
-            <w:proofErr w:type="spellEnd"/>
             <w:r>
               <w:rPr>
                 <w:rFonts w:hint="eastAsia"/>
@@ -25366,11 +24378,9 @@
             <w:r>
               <w:t>测试完毕之后请将</w:t>
             </w:r>
-            <w:proofErr w:type="spellStart"/>
             <w:r>
               <w:t>rftest_mode</w:t>
             </w:r>
-            <w:proofErr w:type="spellEnd"/>
             <w:r>
               <w:rPr>
                 <w:rFonts w:hint="eastAsia"/>
@@ -25458,31 +24468,7 @@
               <w:pStyle w:val="TableText"/>
             </w:pPr>
             <w:r>
-              <w:t>AT+NWRFTEST=“RX”, &lt;rat&gt;,&lt;band&gt;,&lt;</w:t>
-            </w:r>
-            <w:proofErr w:type="spellStart"/>
-            <w:r>
-              <w:t>bw</w:t>
-            </w:r>
-            <w:proofErr w:type="spellEnd"/>
-            <w:r>
-              <w:t>&gt;,&lt;channel&gt;,&lt;</w:t>
-            </w:r>
-            <w:proofErr w:type="spellStart"/>
-            <w:r>
-              <w:t>chain_idx</w:t>
-            </w:r>
-            <w:proofErr w:type="spellEnd"/>
-            <w:r>
-              <w:t>&gt;,&lt;</w:t>
-            </w:r>
-            <w:proofErr w:type="spellStart"/>
-            <w:r>
-              <w:t>expected_rxagc</w:t>
-            </w:r>
-            <w:proofErr w:type="spellEnd"/>
-            <w:r>
-              <w:t>&gt;</w:t>
+              <w:t>AT+NWRFTEST=“RX”, &lt;rat&gt;,&lt;band&gt;,&lt;bw&gt;,&lt;channel&gt;,&lt;chain_idx&gt;,&lt;expected_rxagc&gt;</w:t>
             </w:r>
           </w:p>
         </w:tc>
@@ -25687,15 +24673,7 @@
               <w:pStyle w:val="TableText"/>
             </w:pPr>
             <w:r>
-              <w:t>&lt;</w:t>
-            </w:r>
-            <w:proofErr w:type="spellStart"/>
-            <w:r>
-              <w:t>rftest_mode</w:t>
-            </w:r>
-            <w:proofErr w:type="spellEnd"/>
-            <w:r>
-              <w:t>&gt;</w:t>
+              <w:t>&lt;rftest_mode&gt;</w:t>
             </w:r>
           </w:p>
         </w:tc>
@@ -25893,61 +24871,51 @@
               <w:pStyle w:val="TableText"/>
             </w:pPr>
             <w:r>
-              <w:t>&lt;</w:t>
-            </w:r>
-            <w:proofErr w:type="spellStart"/>
-            <w:r>
+              <w:t>&lt;bw&gt;</w:t>
+            </w:r>
+          </w:p>
+        </w:tc>
+        <w:tc>
+          <w:tcPr>
+            <w:tcW w:w="7319" w:type="dxa"/>
+          </w:tcPr>
+          <w:p>
+            <w:pPr>
+              <w:pStyle w:val="TableText"/>
+            </w:pPr>
+            <w:r>
+              <w:rPr>
+                <w:rFonts w:hint="eastAsia"/>
+              </w:rPr>
+              <w:t>带宽</w:t>
+            </w:r>
+            <w:r>
+              <w:t>，</w:t>
+            </w:r>
+            <w:r>
+              <w:rPr>
+                <w:rFonts w:hint="eastAsia"/>
+              </w:rPr>
+              <w:t>平台</w:t>
+            </w:r>
+            <w:r>
+              <w:t>限制，</w:t>
+            </w:r>
+            <w:r>
+              <w:rPr>
+                <w:rFonts w:hint="eastAsia"/>
+              </w:rPr>
+              <w:t>当前</w:t>
+            </w:r>
+            <w:r>
+              <w:t>仅支持</w:t>
+            </w:r>
+            <w:r>
+              <w:rPr>
+                <w:rFonts w:hint="eastAsia"/>
+              </w:rPr>
               <w:t>bw</w:t>
             </w:r>
-            <w:proofErr w:type="spellEnd"/>
-            <w:r>
-              <w:t>&gt;</w:t>
-            </w:r>
-          </w:p>
-        </w:tc>
-        <w:tc>
-          <w:tcPr>
-            <w:tcW w:w="7319" w:type="dxa"/>
-          </w:tcPr>
-          <w:p>
-            <w:pPr>
-              <w:pStyle w:val="TableText"/>
-            </w:pPr>
-            <w:r>
-              <w:rPr>
-                <w:rFonts w:hint="eastAsia"/>
-              </w:rPr>
-              <w:t>带宽</w:t>
-            </w:r>
-            <w:r>
-              <w:t>，</w:t>
-            </w:r>
-            <w:r>
-              <w:rPr>
-                <w:rFonts w:hint="eastAsia"/>
-              </w:rPr>
-              <w:t>平台</w:t>
-            </w:r>
-            <w:r>
-              <w:t>限制，</w:t>
-            </w:r>
-            <w:r>
-              <w:rPr>
-                <w:rFonts w:hint="eastAsia"/>
-              </w:rPr>
-              <w:t>当前</w:t>
-            </w:r>
-            <w:r>
-              <w:t>仅支持</w:t>
-            </w:r>
-            <w:proofErr w:type="spellStart"/>
-            <w:r>
-              <w:rPr>
-                <w:rFonts w:hint="eastAsia"/>
-              </w:rPr>
-              <w:t>bw</w:t>
-            </w:r>
-            <w:proofErr w:type="spellEnd"/>
             <w:r>
               <w:rPr>
                 <w:rFonts w:hint="eastAsia"/>
@@ -25976,6 +24944,7 @@
               <w:pStyle w:val="TableText"/>
             </w:pPr>
             <w:r>
+              <w:lastRenderedPageBreak/>
               <w:t>&lt;channel&gt;</w:t>
             </w:r>
           </w:p>
@@ -26332,7 +25301,6 @@
               <w:pStyle w:val="TableText"/>
             </w:pPr>
             <w:r>
-              <w:lastRenderedPageBreak/>
               <w:t>LTE Band 34</w:t>
             </w:r>
             <w:r>
@@ -26496,16 +25464,7 @@
               <w:pStyle w:val="TableText"/>
             </w:pPr>
             <w:r>
-              <w:lastRenderedPageBreak/>
-              <w:t>&lt;</w:t>
-            </w:r>
-            <w:proofErr w:type="spellStart"/>
-            <w:r>
-              <w:t>chain_idx</w:t>
-            </w:r>
-            <w:proofErr w:type="spellEnd"/>
-            <w:r>
-              <w:t>&gt;</w:t>
+              <w:t>&lt;chain_idx&gt;</w:t>
             </w:r>
           </w:p>
         </w:tc>
@@ -26554,15 +25513,7 @@
               <w:pStyle w:val="TableText"/>
             </w:pPr>
             <w:r>
-              <w:t>&lt;</w:t>
-            </w:r>
-            <w:proofErr w:type="spellStart"/>
-            <w:r>
-              <w:t>expected_rxagc</w:t>
-            </w:r>
-            <w:proofErr w:type="spellEnd"/>
-            <w:r>
-              <w:t>&gt;</w:t>
+              <w:t>&lt;expected_rxagc&gt;</w:t>
             </w:r>
           </w:p>
         </w:tc>
@@ -26596,15 +25547,7 @@
               <w:pStyle w:val="TableText"/>
             </w:pPr>
             <w:r>
-              <w:t>&lt;</w:t>
-            </w:r>
-            <w:proofErr w:type="spellStart"/>
-            <w:r>
-              <w:t>tx_enable</w:t>
-            </w:r>
-            <w:proofErr w:type="spellEnd"/>
-            <w:r>
-              <w:t>&gt;,</w:t>
+              <w:t>&lt;tx_enable&gt;,</w:t>
             </w:r>
           </w:p>
         </w:tc>
@@ -26671,15 +25614,7 @@
               <w:pStyle w:val="TableText"/>
             </w:pPr>
             <w:r>
-              <w:t>&lt;</w:t>
-            </w:r>
-            <w:proofErr w:type="spellStart"/>
-            <w:r>
-              <w:t>tx_power</w:t>
-            </w:r>
-            <w:proofErr w:type="spellEnd"/>
-            <w:r>
-              <w:t>&gt;</w:t>
+              <w:t>&lt;tx_power&gt;</w:t>
             </w:r>
           </w:p>
         </w:tc>
@@ -26767,15 +25702,7 @@
               <w:pStyle w:val="TableText"/>
             </w:pPr>
             <w:r>
-              <w:t>&lt;</w:t>
-            </w:r>
-            <w:proofErr w:type="spellStart"/>
-            <w:r>
-              <w:t>lte_start_rb</w:t>
-            </w:r>
-            <w:proofErr w:type="spellEnd"/>
-            <w:r>
-              <w:t>&gt;</w:t>
+              <w:t>&lt;lte_start_rb&gt;</w:t>
             </w:r>
           </w:p>
         </w:tc>
@@ -26824,15 +25751,7 @@
               <w:pStyle w:val="TableText"/>
             </w:pPr>
             <w:r>
-              <w:t>&lt;</w:t>
-            </w:r>
-            <w:proofErr w:type="spellStart"/>
-            <w:r>
-              <w:t>lte_num_rb</w:t>
-            </w:r>
-            <w:proofErr w:type="spellEnd"/>
-            <w:r>
-              <w:t>&gt;</w:t>
+              <w:t>&lt;lte_num_rb&gt;</w:t>
             </w:r>
           </w:p>
         </w:tc>
@@ -27112,6 +26031,7 @@
               <w:pStyle w:val="TerminalDisplay"/>
             </w:pPr>
             <w:r>
+              <w:lastRenderedPageBreak/>
               <w:t>OK</w:t>
             </w:r>
           </w:p>
@@ -27129,6 +26049,7 @@
               <w:rPr>
                 <w:rFonts w:hint="eastAsia"/>
               </w:rPr>
+              <w:lastRenderedPageBreak/>
               <w:t>设置模组进入</w:t>
             </w:r>
             <w:r>
@@ -27279,7 +26200,7 @@
       <w:pPr>
         <w:pStyle w:val="20"/>
       </w:pPr>
-      <w:bookmarkStart w:id="171" w:name="_Toc209020544"/>
+      <w:bookmarkStart w:id="172" w:name="_Toc209020544"/>
       <w:r>
         <w:rPr>
           <w:rFonts w:hint="eastAsia"/>
@@ -27296,7 +26217,6 @@
         </w:rPr>
         <w:t>：</w:t>
       </w:r>
-      <w:proofErr w:type="spellStart"/>
       <w:r>
         <w:rPr>
           <w:rFonts w:hint="eastAsia"/>
@@ -27310,16 +26230,9 @@
         <w:rPr>
           <w:rFonts w:hint="eastAsia"/>
         </w:rPr>
-        <w:t>（仅可用于测试</w:t>
+        <w:t>（仅可用于测试）</w:t>
       </w:r>
-      <w:proofErr w:type="spellEnd"/>
-      <w:r>
-        <w:rPr>
-          <w:rFonts w:hint="eastAsia"/>
-        </w:rPr>
-        <w:t>）</w:t>
-      </w:r>
-      <w:bookmarkEnd w:id="171"/>
+      <w:bookmarkEnd w:id="172"/>
     </w:p>
     <w:p>
       <w:pPr>
@@ -27374,7 +26287,6 @@
         <w:rPr>
           <w:rFonts w:hint="eastAsia"/>
         </w:rPr>
-        <w:lastRenderedPageBreak/>
         <w:t>命令格式</w:t>
       </w:r>
     </w:p>
@@ -27757,7 +26669,12 @@
       <w:pPr>
         <w:pStyle w:val="afc"/>
         <w:sectPr>
-          <w:headerReference w:type="default" r:id="rId11"/>
+          <w:headerReference w:type="even" r:id="rId11"/>
+          <w:headerReference w:type="default" r:id="rId12"/>
+          <w:footerReference w:type="even" r:id="rId13"/>
+          <w:footerReference w:type="default" r:id="rId14"/>
+          <w:headerReference w:type="first" r:id="rId15"/>
+          <w:footerReference w:type="first" r:id="rId16"/>
           <w:pgSz w:w="11906" w:h="16838"/>
           <w:pgMar w:top="1418" w:right="1247" w:bottom="1418" w:left="1247" w:header="510" w:footer="397" w:gutter="0"/>
           <w:cols w:space="720"/>
@@ -27769,47 +26686,47 @@
       <w:pPr>
         <w:pStyle w:val="1"/>
       </w:pPr>
-      <w:bookmarkStart w:id="172" w:name="_Toc25313028"/>
-      <w:bookmarkStart w:id="173" w:name="_Toc516837183"/>
-      <w:bookmarkStart w:id="174" w:name="_Toc484166837"/>
-      <w:bookmarkStart w:id="175" w:name="_Toc47513243"/>
-      <w:bookmarkStart w:id="176" w:name="_Toc515287929"/>
-      <w:bookmarkStart w:id="177" w:name="_Toc72417897"/>
-      <w:bookmarkStart w:id="178" w:name="_Toc209020545"/>
-      <w:bookmarkStart w:id="179" w:name="_Toc383425373"/>
-      <w:bookmarkStart w:id="180" w:name="_Toc522864867"/>
+      <w:bookmarkStart w:id="173" w:name="_Toc25313028"/>
+      <w:bookmarkStart w:id="174" w:name="_Toc516837183"/>
+      <w:bookmarkStart w:id="175" w:name="_Toc484166837"/>
+      <w:bookmarkStart w:id="176" w:name="_Toc47513243"/>
+      <w:bookmarkStart w:id="177" w:name="_Toc515287929"/>
+      <w:bookmarkStart w:id="178" w:name="_Toc72417897"/>
+      <w:bookmarkStart w:id="179" w:name="_Toc209020545"/>
+      <w:bookmarkStart w:id="180" w:name="_Toc383425373"/>
+      <w:bookmarkStart w:id="181" w:name="_Toc522864867"/>
       <w:r>
         <w:lastRenderedPageBreak/>
         <w:t>短消息服务指令</w:t>
       </w:r>
-      <w:bookmarkEnd w:id="172"/>
       <w:bookmarkEnd w:id="173"/>
       <w:bookmarkEnd w:id="174"/>
       <w:bookmarkEnd w:id="175"/>
       <w:bookmarkEnd w:id="176"/>
       <w:bookmarkEnd w:id="177"/>
       <w:bookmarkEnd w:id="178"/>
+      <w:bookmarkEnd w:id="179"/>
     </w:p>
     <w:p>
       <w:pPr>
         <w:pStyle w:val="20"/>
       </w:pPr>
-      <w:bookmarkStart w:id="181" w:name="_Toc446925299"/>
-      <w:bookmarkStart w:id="182" w:name="_Toc515287930"/>
-      <w:bookmarkStart w:id="183" w:name="_Toc484166838"/>
-      <w:bookmarkStart w:id="184" w:name="_Toc25313029"/>
-      <w:bookmarkStart w:id="185" w:name="_Toc516837184"/>
-      <w:bookmarkStart w:id="186" w:name="_Toc47513244"/>
-      <w:bookmarkStart w:id="187" w:name="_Toc72417898"/>
-      <w:bookmarkStart w:id="188" w:name="_Toc209020546"/>
+      <w:bookmarkStart w:id="182" w:name="_Toc446925299"/>
+      <w:bookmarkStart w:id="183" w:name="_Toc515287930"/>
+      <w:bookmarkStart w:id="184" w:name="_Toc484166838"/>
+      <w:bookmarkStart w:id="185" w:name="_Toc25313029"/>
+      <w:bookmarkStart w:id="186" w:name="_Toc516837184"/>
+      <w:bookmarkStart w:id="187" w:name="_Toc47513244"/>
+      <w:bookmarkStart w:id="188" w:name="_Toc72417898"/>
+      <w:bookmarkStart w:id="189" w:name="_Toc209020546"/>
       <w:r>
         <w:t>AT+CSMS</w:t>
       </w:r>
-      <w:bookmarkEnd w:id="181"/>
       <w:bookmarkEnd w:id="182"/>
       <w:bookmarkEnd w:id="183"/>
       <w:bookmarkEnd w:id="184"/>
       <w:bookmarkEnd w:id="185"/>
+      <w:bookmarkEnd w:id="186"/>
       <w:r>
         <w:rPr>
           <w:rFonts w:ascii="黑体" w:hAnsi="黑体" w:hint="eastAsia"/>
@@ -27817,14 +26734,12 @@
         </w:rPr>
         <w:t>：</w:t>
       </w:r>
-      <w:proofErr w:type="spellStart"/>
       <w:r>
         <w:t>选择短信服务</w:t>
       </w:r>
-      <w:bookmarkEnd w:id="186"/>
       <w:bookmarkEnd w:id="187"/>
       <w:bookmarkEnd w:id="188"/>
-      <w:proofErr w:type="spellEnd"/>
+      <w:bookmarkEnd w:id="189"/>
     </w:p>
     <w:p>
       <w:pPr>
@@ -27834,9 +26749,9 @@
           <w:iCs/>
         </w:rPr>
       </w:pPr>
-      <w:bookmarkStart w:id="189" w:name="_Toc484166839"/>
-      <w:bookmarkStart w:id="190" w:name="_Toc446925300"/>
-      <w:bookmarkStart w:id="191" w:name="_Toc515287931"/>
+      <w:bookmarkStart w:id="190" w:name="_Toc484166839"/>
+      <w:bookmarkStart w:id="191" w:name="_Toc446925300"/>
+      <w:bookmarkStart w:id="192" w:name="_Toc515287931"/>
       <w:r>
         <w:rPr>
           <w:rFonts w:hint="eastAsia"/>
@@ -27976,7 +26891,7 @@
             <w:pPr>
               <w:pStyle w:val="TableText"/>
               <w:rPr>
-                <w:rFonts w:eastAsia="等线"/>
+                <w:rFonts w:eastAsia="DengXian"/>
                 <w:color w:val="000000"/>
               </w:rPr>
             </w:pPr>
@@ -28013,15 +26928,7 @@
               <w:t xml:space="preserve"> </w:t>
             </w:r>
             <w:r>
-              <w:t>&lt;mt&gt;,&lt;</w:t>
-            </w:r>
-            <w:proofErr w:type="spellStart"/>
-            <w:r>
-              <w:t>mo</w:t>
-            </w:r>
-            <w:proofErr w:type="spellEnd"/>
-            <w:r>
-              <w:t>&gt;,&lt;bm&gt;</w:t>
+              <w:t>&lt;mt&gt;,&lt;mo&gt;,&lt;bm&gt;</w:t>
             </w:r>
           </w:p>
           <w:p>
@@ -28104,15 +27011,7 @@
               </w:rPr>
             </w:pPr>
             <w:r>
-              <w:t>&lt;CR&gt;&lt;LF&gt;+CSMS: &lt;service&gt;,&lt;mt&gt;,&lt;</w:t>
-            </w:r>
-            <w:proofErr w:type="spellStart"/>
-            <w:r>
-              <w:t>mo</w:t>
-            </w:r>
-            <w:proofErr w:type="spellEnd"/>
-            <w:r>
-              <w:t>&gt;,&lt;bm&gt;</w:t>
+              <w:t>&lt;CR&gt;&lt;LF&gt;+CSMS: &lt;service&gt;,&lt;mt&gt;,&lt;mo&gt;,&lt;bm&gt;</w:t>
             </w:r>
           </w:p>
           <w:p>
@@ -28341,15 +27240,7 @@
               <w:pStyle w:val="TableText"/>
             </w:pPr>
             <w:r>
-              <w:t>&lt;mt&gt;,&lt;</w:t>
-            </w:r>
-            <w:proofErr w:type="spellStart"/>
-            <w:r>
-              <w:t>mo</w:t>
-            </w:r>
-            <w:proofErr w:type="spellEnd"/>
-            <w:r>
-              <w:t>&gt;,&lt;bm&gt;</w:t>
+              <w:t>&lt;mt&gt;,&lt;mo&gt;,&lt;bm&gt;</w:t>
             </w:r>
           </w:p>
         </w:tc>
@@ -28554,6 +27445,7 @@
               <w:pStyle w:val="TerminalDisplay"/>
             </w:pPr>
             <w:r>
+              <w:lastRenderedPageBreak/>
               <w:t>+CSMS: 1,1,1</w:t>
             </w:r>
           </w:p>
@@ -28579,6 +27471,7 @@
               <w:rPr>
                 <w:rFonts w:hint="eastAsia"/>
               </w:rPr>
+              <w:lastRenderedPageBreak/>
               <w:t>设置选择短信服务为</w:t>
             </w:r>
             <w:r>
@@ -28631,7 +27524,6 @@
               <w:rPr>
                 <w:rFonts w:hint="eastAsia"/>
               </w:rPr>
-              <w:lastRenderedPageBreak/>
               <w:t>设置错误参数</w:t>
             </w:r>
           </w:p>
@@ -28756,19 +27648,19 @@
       <w:pPr>
         <w:pStyle w:val="20"/>
       </w:pPr>
-      <w:bookmarkStart w:id="192" w:name="_Toc516837185"/>
-      <w:bookmarkStart w:id="193" w:name="_Toc25313030"/>
-      <w:bookmarkStart w:id="194" w:name="_Toc47513245"/>
-      <w:bookmarkStart w:id="195" w:name="_Toc72417899"/>
-      <w:bookmarkStart w:id="196" w:name="_Toc209020547"/>
+      <w:bookmarkStart w:id="193" w:name="_Toc516837185"/>
+      <w:bookmarkStart w:id="194" w:name="_Toc25313030"/>
+      <w:bookmarkStart w:id="195" w:name="_Toc47513245"/>
+      <w:bookmarkStart w:id="196" w:name="_Toc72417899"/>
+      <w:bookmarkStart w:id="197" w:name="_Toc209020547"/>
       <w:r>
         <w:t>AT+CPMS</w:t>
       </w:r>
-      <w:bookmarkEnd w:id="189"/>
       <w:bookmarkEnd w:id="190"/>
       <w:bookmarkEnd w:id="191"/>
       <w:bookmarkEnd w:id="192"/>
       <w:bookmarkEnd w:id="193"/>
+      <w:bookmarkEnd w:id="194"/>
       <w:r>
         <w:rPr>
           <w:rFonts w:ascii="黑体" w:hAnsi="黑体" w:hint="eastAsia"/>
@@ -28776,14 +27668,12 @@
         </w:rPr>
         <w:t>：</w:t>
       </w:r>
-      <w:proofErr w:type="spellStart"/>
       <w:r>
         <w:t>首选短信存储器</w:t>
       </w:r>
-      <w:bookmarkEnd w:id="194"/>
       <w:bookmarkEnd w:id="195"/>
       <w:bookmarkEnd w:id="196"/>
-      <w:proofErr w:type="spellEnd"/>
+      <w:bookmarkEnd w:id="197"/>
     </w:p>
     <w:p>
       <w:pPr>
@@ -28905,7 +27795,7 @@
             <w:pPr>
               <w:pStyle w:val="TableText"/>
               <w:rPr>
-                <w:rFonts w:eastAsia="等线"/>
+                <w:rFonts w:eastAsia="DengXian"/>
                 <w:color w:val="000000"/>
               </w:rPr>
             </w:pPr>
@@ -29208,6 +28098,7 @@
               <w:rPr>
                 <w:rFonts w:hint="eastAsia"/>
               </w:rPr>
+              <w:lastRenderedPageBreak/>
               <w:t>"MT"</w:t>
             </w:r>
             <w:r>
@@ -29235,6 +28126,7 @@
               <w:rPr>
                 <w:rFonts w:hint="eastAsia"/>
               </w:rPr>
+              <w:lastRenderedPageBreak/>
               <w:t>读取和删除</w:t>
             </w:r>
             <w:r>
@@ -29374,6 +28266,7 @@
               <w:rPr>
                 <w:rFonts w:hint="eastAsia"/>
               </w:rPr>
+              <w:lastRenderedPageBreak/>
               <w:t xml:space="preserve">SIM </w:t>
             </w:r>
             <w:r>
@@ -29410,6 +28303,7 @@
               <w:pStyle w:val="TableText"/>
             </w:pPr>
             <w:r>
+              <w:lastRenderedPageBreak/>
               <w:t>&lt;mem1&gt;</w:t>
             </w:r>
           </w:p>
@@ -29505,7 +28399,6 @@
               <w:pStyle w:val="TableText"/>
             </w:pPr>
             <w:r>
-              <w:lastRenderedPageBreak/>
               <w:t>&lt;used&gt;</w:t>
             </w:r>
           </w:p>
@@ -29841,13 +28734,13 @@
             <w:pPr>
               <w:pStyle w:val="TerminalDisplay"/>
             </w:pPr>
-            <w:bookmarkStart w:id="197" w:name="OLE_LINK168"/>
-            <w:bookmarkStart w:id="198" w:name="OLE_LINK57"/>
+            <w:bookmarkStart w:id="198" w:name="OLE_LINK168"/>
+            <w:bookmarkStart w:id="199" w:name="OLE_LINK57"/>
             <w:r>
               <w:t>AT+CPMS?</w:t>
             </w:r>
-            <w:bookmarkEnd w:id="197"/>
             <w:bookmarkEnd w:id="198"/>
+            <w:bookmarkEnd w:id="199"/>
           </w:p>
           <w:p>
             <w:pPr>
@@ -29951,22 +28844,22 @@
       <w:pPr>
         <w:pStyle w:val="20"/>
       </w:pPr>
-      <w:bookmarkStart w:id="199" w:name="_Toc516837186"/>
-      <w:bookmarkStart w:id="200" w:name="_Toc446925301"/>
-      <w:bookmarkStart w:id="201" w:name="_Toc25313031"/>
-      <w:bookmarkStart w:id="202" w:name="_Toc484166840"/>
-      <w:bookmarkStart w:id="203" w:name="_Toc515287932"/>
-      <w:bookmarkStart w:id="204" w:name="_Toc47513246"/>
-      <w:bookmarkStart w:id="205" w:name="_Toc72417900"/>
-      <w:bookmarkStart w:id="206" w:name="_Toc209020548"/>
+      <w:bookmarkStart w:id="200" w:name="_Toc516837186"/>
+      <w:bookmarkStart w:id="201" w:name="_Toc446925301"/>
+      <w:bookmarkStart w:id="202" w:name="_Toc25313031"/>
+      <w:bookmarkStart w:id="203" w:name="_Toc484166840"/>
+      <w:bookmarkStart w:id="204" w:name="_Toc515287932"/>
+      <w:bookmarkStart w:id="205" w:name="_Toc47513246"/>
+      <w:bookmarkStart w:id="206" w:name="_Toc72417900"/>
+      <w:bookmarkStart w:id="207" w:name="_Toc209020548"/>
       <w:r>
         <w:t>AT+CMGF</w:t>
       </w:r>
-      <w:bookmarkEnd w:id="199"/>
       <w:bookmarkEnd w:id="200"/>
       <w:bookmarkEnd w:id="201"/>
       <w:bookmarkEnd w:id="202"/>
       <w:bookmarkEnd w:id="203"/>
+      <w:bookmarkEnd w:id="204"/>
       <w:r>
         <w:rPr>
           <w:rFonts w:ascii="黑体" w:hAnsi="黑体" w:hint="eastAsia"/>
@@ -29974,14 +28867,12 @@
         </w:rPr>
         <w:t>：</w:t>
       </w:r>
-      <w:proofErr w:type="spellStart"/>
       <w:r>
         <w:t>设置短消息模式</w:t>
       </w:r>
-      <w:bookmarkEnd w:id="204"/>
       <w:bookmarkEnd w:id="205"/>
       <w:bookmarkEnd w:id="206"/>
-      <w:proofErr w:type="spellEnd"/>
+      <w:bookmarkEnd w:id="207"/>
     </w:p>
     <w:p>
       <w:pPr>
@@ -29991,11 +28882,11 @@
           <w:iCs/>
         </w:rPr>
       </w:pPr>
-      <w:bookmarkStart w:id="207" w:name="_Toc516837187"/>
-      <w:bookmarkStart w:id="208" w:name="_Toc484166841"/>
-      <w:bookmarkStart w:id="209" w:name="_Toc515287933"/>
-      <w:bookmarkStart w:id="210" w:name="_Toc25313032"/>
-      <w:bookmarkStart w:id="211" w:name="_Toc446925302"/>
+      <w:bookmarkStart w:id="208" w:name="_Toc516837187"/>
+      <w:bookmarkStart w:id="209" w:name="_Toc484166841"/>
+      <w:bookmarkStart w:id="210" w:name="_Toc515287933"/>
+      <w:bookmarkStart w:id="211" w:name="_Toc25313032"/>
+      <w:bookmarkStart w:id="212" w:name="_Toc446925302"/>
       <w:r>
         <w:rPr>
           <w:rFonts w:hint="eastAsia"/>
@@ -30108,7 +28999,7 @@
             <w:pPr>
               <w:pStyle w:val="TableText"/>
               <w:rPr>
-                <w:rFonts w:eastAsia="等线"/>
+                <w:rFonts w:eastAsia="DengXian"/>
                 <w:color w:val="000000"/>
               </w:rPr>
             </w:pPr>
@@ -30212,6 +29103,7 @@
               <w:pStyle w:val="TableText"/>
             </w:pPr>
             <w:r>
+              <w:lastRenderedPageBreak/>
               <w:t>&lt;CR&gt;&lt;LF&gt;OK&lt;CR&gt;&lt;LF&gt;</w:t>
             </w:r>
           </w:p>
@@ -30233,6 +29125,7 @@
               <w:rPr>
                 <w:rFonts w:hint="eastAsia"/>
               </w:rPr>
+              <w:lastRenderedPageBreak/>
               <w:t>测试</w:t>
             </w:r>
           </w:p>
@@ -30296,7 +29189,6 @@
         <w:rPr>
           <w:rFonts w:hint="eastAsia"/>
         </w:rPr>
-        <w:lastRenderedPageBreak/>
         <w:t>参数</w:t>
       </w:r>
     </w:p>
@@ -30621,17 +29513,17 @@
       <w:pPr>
         <w:pStyle w:val="20"/>
       </w:pPr>
-      <w:bookmarkStart w:id="212" w:name="_Toc47513247"/>
-      <w:bookmarkStart w:id="213" w:name="_Toc72417901"/>
-      <w:bookmarkStart w:id="214" w:name="_Toc209020549"/>
+      <w:bookmarkStart w:id="213" w:name="_Toc47513247"/>
+      <w:bookmarkStart w:id="214" w:name="_Toc72417901"/>
+      <w:bookmarkStart w:id="215" w:name="_Toc209020549"/>
       <w:r>
         <w:t>AT+CSCS</w:t>
       </w:r>
-      <w:bookmarkEnd w:id="207"/>
       <w:bookmarkEnd w:id="208"/>
       <w:bookmarkEnd w:id="209"/>
       <w:bookmarkEnd w:id="210"/>
       <w:bookmarkEnd w:id="211"/>
+      <w:bookmarkEnd w:id="212"/>
       <w:r>
         <w:rPr>
           <w:rFonts w:ascii="黑体" w:hAnsi="黑体" w:hint="eastAsia"/>
@@ -30639,7 +29531,6 @@
         </w:rPr>
         <w:t>：</w:t>
       </w:r>
-      <w:proofErr w:type="spellStart"/>
       <w:r>
         <w:t>设置</w:t>
       </w:r>
@@ -30649,10 +29540,9 @@
       <w:r>
         <w:t>字符集</w:t>
       </w:r>
-      <w:bookmarkEnd w:id="212"/>
       <w:bookmarkEnd w:id="213"/>
       <w:bookmarkEnd w:id="214"/>
-      <w:proofErr w:type="spellEnd"/>
+      <w:bookmarkEnd w:id="215"/>
     </w:p>
     <w:p>
       <w:pPr>
@@ -30783,7 +29673,7 @@
             <w:pPr>
               <w:pStyle w:val="TableText"/>
               <w:rPr>
-                <w:rFonts w:eastAsia="等线"/>
+                <w:rFonts w:eastAsia="DengXian"/>
                 <w:color w:val="000000"/>
               </w:rPr>
             </w:pPr>
@@ -30879,15 +29769,7 @@
               <w:pStyle w:val="TableText"/>
             </w:pPr>
             <w:r>
-              <w:t>&lt;CR&gt;&lt;LF&gt;+CSCS: &lt;</w:t>
-            </w:r>
-            <w:proofErr w:type="spellStart"/>
-            <w:r>
-              <w:t>chset</w:t>
-            </w:r>
-            <w:proofErr w:type="spellEnd"/>
-            <w:r>
-              <w:t>&gt;</w:t>
+              <w:t>&lt;CR&gt;&lt;LF&gt;+CSCS: &lt;chset&gt;</w:t>
             </w:r>
           </w:p>
           <w:p>
@@ -30945,15 +29827,7 @@
               <w:pStyle w:val="TableText"/>
             </w:pPr>
             <w:r>
-              <w:t>&lt;CR&gt;&lt;LF&gt;+CSCS: (list of supported &lt;</w:t>
-            </w:r>
-            <w:proofErr w:type="spellStart"/>
-            <w:r>
-              <w:t>chset</w:t>
-            </w:r>
-            <w:proofErr w:type="spellEnd"/>
-            <w:r>
-              <w:t>&gt;s)</w:t>
+              <w:t>&lt;CR&gt;&lt;LF&gt;+CSCS: (list of supported &lt;chset&gt;s)</w:t>
             </w:r>
           </w:p>
           <w:p>
@@ -30975,6 +29849,7 @@
         <w:rPr>
           <w:rFonts w:hint="eastAsia"/>
         </w:rPr>
+        <w:lastRenderedPageBreak/>
         <w:t>参数</w:t>
       </w:r>
     </w:p>
@@ -30998,15 +29873,7 @@
               <w:pStyle w:val="TableText"/>
             </w:pPr>
             <w:r>
-              <w:t>&lt;</w:t>
-            </w:r>
-            <w:proofErr w:type="spellStart"/>
-            <w:r>
-              <w:t>chset</w:t>
-            </w:r>
-            <w:proofErr w:type="spellEnd"/>
-            <w:r>
-              <w:t>&gt;</w:t>
+              <w:t>&lt;chset&gt;</w:t>
             </w:r>
           </w:p>
         </w:tc>
@@ -31116,7 +29983,6 @@
               <w:rPr>
                 <w:rFonts w:hint="eastAsia"/>
               </w:rPr>
-              <w:lastRenderedPageBreak/>
               <w:t>字符串被转换成一个十六进制数（</w:t>
             </w:r>
             <w:r>
@@ -31260,7 +30126,6 @@
         <w:rPr>
           <w:rFonts w:hint="eastAsia"/>
         </w:rPr>
-        <w:lastRenderedPageBreak/>
         <w:t>示例</w:t>
       </w:r>
     </w:p>
@@ -31514,22 +30379,22 @@
       <w:pPr>
         <w:pStyle w:val="20"/>
       </w:pPr>
-      <w:bookmarkStart w:id="215" w:name="_Toc484166842"/>
-      <w:bookmarkStart w:id="216" w:name="_Toc25313033"/>
-      <w:bookmarkStart w:id="217" w:name="_Toc515287934"/>
-      <w:bookmarkStart w:id="218" w:name="_Toc516837188"/>
-      <w:bookmarkStart w:id="219" w:name="_Toc446925303"/>
-      <w:bookmarkStart w:id="220" w:name="_Toc47513248"/>
-      <w:bookmarkStart w:id="221" w:name="_Toc72417902"/>
-      <w:bookmarkStart w:id="222" w:name="_Toc209020550"/>
+      <w:bookmarkStart w:id="216" w:name="_Toc484166842"/>
+      <w:bookmarkStart w:id="217" w:name="_Toc25313033"/>
+      <w:bookmarkStart w:id="218" w:name="_Toc515287934"/>
+      <w:bookmarkStart w:id="219" w:name="_Toc516837188"/>
+      <w:bookmarkStart w:id="220" w:name="_Toc446925303"/>
+      <w:bookmarkStart w:id="221" w:name="_Toc47513248"/>
+      <w:bookmarkStart w:id="222" w:name="_Toc72417902"/>
+      <w:bookmarkStart w:id="223" w:name="_Toc209020550"/>
       <w:r>
         <w:t>AT+CNMI</w:t>
       </w:r>
-      <w:bookmarkEnd w:id="215"/>
       <w:bookmarkEnd w:id="216"/>
       <w:bookmarkEnd w:id="217"/>
       <w:bookmarkEnd w:id="218"/>
       <w:bookmarkEnd w:id="219"/>
+      <w:bookmarkEnd w:id="220"/>
       <w:r>
         <w:rPr>
           <w:rFonts w:ascii="黑体" w:hAnsi="黑体" w:hint="eastAsia"/>
@@ -31537,14 +30402,12 @@
         </w:rPr>
         <w:t>：</w:t>
       </w:r>
-      <w:proofErr w:type="spellStart"/>
       <w:r>
         <w:t>设置短信指示格式</w:t>
       </w:r>
-      <w:bookmarkEnd w:id="220"/>
       <w:bookmarkEnd w:id="221"/>
       <w:bookmarkEnd w:id="222"/>
-      <w:proofErr w:type="spellEnd"/>
+      <w:bookmarkEnd w:id="223"/>
     </w:p>
     <w:p>
       <w:pPr>
@@ -31666,20 +30529,12 @@
             <w:pPr>
               <w:pStyle w:val="TableText"/>
               <w:rPr>
-                <w:rFonts w:eastAsia="等线"/>
+                <w:rFonts w:eastAsia="DengXian"/>
                 <w:color w:val="000000"/>
               </w:rPr>
             </w:pPr>
             <w:r>
-              <w:t>AT+CNMI=&lt;mode&gt;[,&lt;mt&gt;[,&lt;bm&gt;[,&lt;ds&gt;[,&lt;</w:t>
-            </w:r>
-            <w:proofErr w:type="spellStart"/>
-            <w:r>
-              <w:t>bfr</w:t>
-            </w:r>
-            <w:proofErr w:type="spellEnd"/>
-            <w:r>
-              <w:t>&gt;]]]]&lt;CR&gt;</w:t>
+              <w:t>AT+CNMI=&lt;mode&gt;[,&lt;mt&gt;[,&lt;bm&gt;[,&lt;ds&gt;[,&lt;bfr&gt;]]]]&lt;CR&gt;</w:t>
             </w:r>
           </w:p>
         </w:tc>
@@ -31691,14 +30546,14 @@
             <w:pPr>
               <w:pStyle w:val="TableText"/>
             </w:pPr>
-            <w:bookmarkStart w:id="223" w:name="OLE_LINK39"/>
+            <w:bookmarkStart w:id="224" w:name="OLE_LINK39"/>
             <w:r>
               <w:rPr>
                 <w:rFonts w:hint="eastAsia"/>
               </w:rPr>
               <w:t>&lt;CR&gt;&lt;LF&gt;</w:t>
             </w:r>
-            <w:bookmarkEnd w:id="223"/>
+            <w:bookmarkEnd w:id="224"/>
             <w:r>
               <w:rPr>
                 <w:rFonts w:hint="eastAsia"/>
@@ -31793,15 +30648,7 @@
               <w:t>:</w:t>
             </w:r>
             <w:r>
-              <w:t>&lt;mode&gt;,&lt;mt&gt;,&lt;bm&gt;,&lt;ds&gt;,&lt;</w:t>
-            </w:r>
-            <w:proofErr w:type="spellStart"/>
-            <w:r>
-              <w:t>bfr</w:t>
-            </w:r>
-            <w:proofErr w:type="spellEnd"/>
-            <w:r>
-              <w:t>&gt;</w:t>
+              <w:t>&lt;mode&gt;,&lt;mt&gt;,&lt;bm&gt;,&lt;ds&gt;,&lt;bfr&gt;</w:t>
             </w:r>
           </w:p>
           <w:p>
@@ -31865,31 +30712,27 @@
               <w:t>&lt;CR&gt;&lt;LF&gt;</w:t>
             </w:r>
             <w:r>
-              <w:t>+CNMI: (list of supported &lt;mode&gt;s),(list of supported &lt;mt&gt;s),(list of supported &lt;bm&gt;s),(list of supported &lt;ds&gt;s),(list of supported &lt;</w:t>
-            </w:r>
-            <w:proofErr w:type="spellStart"/>
-            <w:r>
-              <w:t>bfr</w:t>
-            </w:r>
-            <w:proofErr w:type="spellEnd"/>
-            <w:r>
-              <w:t xml:space="preserve">&gt;s) </w:t>
-            </w:r>
-          </w:p>
-          <w:p>
-            <w:pPr>
-              <w:pStyle w:val="TableText"/>
-            </w:pPr>
-            <w:bookmarkStart w:id="224" w:name="OLE_LINK41"/>
-            <w:bookmarkStart w:id="225" w:name="OLE_LINK40"/>
+              <w:t xml:space="preserve">+CNMI: (list of supported &lt;mode&gt;s),(list of </w:t>
+            </w:r>
+            <w:r>
+              <w:lastRenderedPageBreak/>
+              <w:t xml:space="preserve">supported &lt;mt&gt;s),(list of supported &lt;bm&gt;s),(list of supported &lt;ds&gt;s),(list of supported &lt;bfr&gt;s) </w:t>
+            </w:r>
+          </w:p>
+          <w:p>
+            <w:pPr>
+              <w:pStyle w:val="TableText"/>
+            </w:pPr>
+            <w:bookmarkStart w:id="225" w:name="OLE_LINK41"/>
+            <w:bookmarkStart w:id="226" w:name="OLE_LINK40"/>
             <w:r>
               <w:rPr>
                 <w:rFonts w:hint="eastAsia"/>
               </w:rPr>
               <w:t>&lt;CR&gt;&lt;LF&gt;OK&lt;CR&gt;&lt;LF&gt;</w:t>
             </w:r>
-            <w:bookmarkEnd w:id="224"/>
             <w:bookmarkEnd w:id="225"/>
+            <w:bookmarkEnd w:id="226"/>
           </w:p>
         </w:tc>
       </w:tr>
@@ -32188,88 +31031,18 @@
               <w:rPr>
                 <w:rFonts w:hint="eastAsia"/>
               </w:rPr>
-              <w:t>+CMT: &lt;</w:t>
-            </w:r>
-            <w:proofErr w:type="spellStart"/>
-            <w:r>
-              <w:rPr>
-                <w:rFonts w:hint="eastAsia"/>
-              </w:rPr>
-              <w:t>oa</w:t>
-            </w:r>
-            <w:proofErr w:type="spellEnd"/>
-            <w:r>
-              <w:rPr>
-                <w:rFonts w:hint="eastAsia"/>
-              </w:rPr>
-              <w:t>&gt;,&lt;</w:t>
-            </w:r>
-            <w:proofErr w:type="spellStart"/>
-            <w:r>
-              <w:rPr>
-                <w:rFonts w:hint="eastAsia"/>
-              </w:rPr>
-              <w:t>scts</w:t>
-            </w:r>
-            <w:proofErr w:type="spellEnd"/>
-            <w:r>
-              <w:rPr>
-                <w:rFonts w:hint="eastAsia"/>
-              </w:rPr>
-              <w:t>&gt;,&lt;</w:t>
-            </w:r>
-            <w:proofErr w:type="spellStart"/>
-            <w:r>
-              <w:rPr>
-                <w:rFonts w:hint="eastAsia"/>
-              </w:rPr>
-              <w:t>tooa</w:t>
-            </w:r>
-            <w:proofErr w:type="spellEnd"/>
-            <w:r>
-              <w:rPr>
-                <w:rFonts w:hint="eastAsia"/>
-              </w:rPr>
-              <w:t>&gt;,&lt;lang&gt;,&lt;</w:t>
-            </w:r>
-            <w:proofErr w:type="spellStart"/>
-            <w:r>
-              <w:rPr>
-                <w:rFonts w:hint="eastAsia"/>
-              </w:rPr>
-              <w:t>encod</w:t>
-            </w:r>
-            <w:proofErr w:type="spellEnd"/>
-            <w:r>
-              <w:rPr>
-                <w:rFonts w:hint="eastAsia"/>
-              </w:rPr>
-              <w:t>&gt;,&lt;priority&gt;</w:t>
-            </w:r>
-          </w:p>
-          <w:p>
-            <w:pPr>
-              <w:pStyle w:val="TableText"/>
-            </w:pPr>
-            <w:r>
-              <w:rPr>
-                <w:rFonts w:hint="eastAsia"/>
-              </w:rPr>
-              <w:t>[,&lt;</w:t>
-            </w:r>
-            <w:proofErr w:type="spellStart"/>
-            <w:r>
-              <w:rPr>
-                <w:rFonts w:hint="eastAsia"/>
-              </w:rPr>
-              <w:t>cbn</w:t>
-            </w:r>
-            <w:proofErr w:type="spellEnd"/>
-            <w:r>
-              <w:rPr>
-                <w:rFonts w:hint="eastAsia"/>
-              </w:rPr>
-              <w:t>&gt;],&lt;length&gt;&lt;CR&gt;&lt;LF&gt;&lt;CR&gt;&lt;LF&gt;&lt;data&gt;(</w:t>
+              <w:t>+CMT: &lt;oa&gt;,&lt;scts&gt;,&lt;tooa&gt;,&lt;lang&gt;,&lt;encod&gt;,&lt;priority&gt;</w:t>
+            </w:r>
+          </w:p>
+          <w:p>
+            <w:pPr>
+              <w:pStyle w:val="TableText"/>
+            </w:pPr>
+            <w:r>
+              <w:rPr>
+                <w:rFonts w:hint="eastAsia"/>
+              </w:rPr>
+              <w:t>[,&lt;cbn&gt;],&lt;length&gt;&lt;CR&gt;&lt;LF&gt;&lt;CR&gt;&lt;LF&gt;&lt;data&gt;(</w:t>
             </w:r>
             <w:r>
               <w:rPr>
@@ -32411,49 +31184,7 @@
               <w:rPr>
                 <w:rFonts w:hint="eastAsia"/>
               </w:rPr>
-              <w:t>+CBM: &lt;</w:t>
-            </w:r>
-            <w:proofErr w:type="spellStart"/>
-            <w:r>
-              <w:rPr>
-                <w:rFonts w:hint="eastAsia"/>
-              </w:rPr>
-              <w:t>oa</w:t>
-            </w:r>
-            <w:proofErr w:type="spellEnd"/>
-            <w:r>
-              <w:rPr>
-                <w:rFonts w:hint="eastAsia"/>
-              </w:rPr>
-              <w:t>&gt;,[&lt;alpha&gt;,]&lt;</w:t>
-            </w:r>
-            <w:proofErr w:type="spellStart"/>
-            <w:r>
-              <w:rPr>
-                <w:rFonts w:hint="eastAsia"/>
-              </w:rPr>
-              <w:t>scts</w:t>
-            </w:r>
-            <w:proofErr w:type="spellEnd"/>
-            <w:r>
-              <w:rPr>
-                <w:rFonts w:hint="eastAsia"/>
-              </w:rPr>
-              <w:t>&gt;[,&lt;</w:t>
-            </w:r>
-            <w:proofErr w:type="spellStart"/>
-            <w:r>
-              <w:rPr>
-                <w:rFonts w:hint="eastAsia"/>
-              </w:rPr>
-              <w:t>tooa</w:t>
-            </w:r>
-            <w:proofErr w:type="spellEnd"/>
-            <w:r>
-              <w:rPr>
-                <w:rFonts w:hint="eastAsia"/>
-              </w:rPr>
-              <w:t>&gt;,&lt;length&gt;]</w:t>
+              <w:t>+CBM: &lt;oa&gt;,[&lt;alpha&gt;,]&lt;scts&gt;[,&lt;tooa&gt;,&lt;length&gt;]</w:t>
             </w:r>
           </w:p>
           <w:p>
@@ -32565,102 +31296,18 @@
               <w:rPr>
                 <w:rFonts w:hint="eastAsia"/>
               </w:rPr>
-              <w:t>+CDS: &lt;</w:t>
-            </w:r>
-            <w:proofErr w:type="spellStart"/>
-            <w:r>
-              <w:rPr>
-                <w:rFonts w:hint="eastAsia"/>
-              </w:rPr>
-              <w:t>fo</w:t>
-            </w:r>
-            <w:proofErr w:type="spellEnd"/>
-            <w:r>
-              <w:rPr>
-                <w:rFonts w:hint="eastAsia"/>
-              </w:rPr>
-              <w:t>&gt;,&lt;</w:t>
-            </w:r>
-            <w:proofErr w:type="spellStart"/>
-            <w:r>
-              <w:rPr>
-                <w:rFonts w:hint="eastAsia"/>
-              </w:rPr>
-              <w:t>mr</w:t>
-            </w:r>
-            <w:proofErr w:type="spellEnd"/>
-            <w:r>
-              <w:rPr>
-                <w:rFonts w:hint="eastAsia"/>
-              </w:rPr>
-              <w:t>&gt;,[&lt;</w:t>
-            </w:r>
-            <w:proofErr w:type="spellStart"/>
-            <w:r>
-              <w:rPr>
-                <w:rFonts w:hint="eastAsia"/>
-              </w:rPr>
-              <w:t>ra</w:t>
-            </w:r>
-            <w:proofErr w:type="spellEnd"/>
-            <w:r>
-              <w:rPr>
-                <w:rFonts w:hint="eastAsia"/>
-              </w:rPr>
-              <w:t>&gt;],[&lt;</w:t>
-            </w:r>
-            <w:proofErr w:type="spellStart"/>
-            <w:r>
-              <w:rPr>
-                <w:rFonts w:hint="eastAsia"/>
-              </w:rPr>
-              <w:t>tora</w:t>
-            </w:r>
-            <w:proofErr w:type="spellEnd"/>
-            <w:r>
-              <w:rPr>
-                <w:rFonts w:hint="eastAsia"/>
-              </w:rPr>
-              <w:t>&gt;],&lt;</w:t>
-            </w:r>
-            <w:proofErr w:type="spellStart"/>
-            <w:r>
-              <w:rPr>
-                <w:rFonts w:hint="eastAsia"/>
-              </w:rPr>
-              <w:t>scts</w:t>
-            </w:r>
-            <w:proofErr w:type="spellEnd"/>
-            <w:r>
-              <w:rPr>
-                <w:rFonts w:hint="eastAsia"/>
-              </w:rPr>
-              <w:t>&gt;,</w:t>
-            </w:r>
-          </w:p>
-          <w:p>
-            <w:pPr>
-              <w:pStyle w:val="TableText"/>
-            </w:pPr>
-            <w:r>
-              <w:rPr>
-                <w:rFonts w:hint="eastAsia"/>
-              </w:rPr>
-              <w:t>&lt;dt&gt;,&lt;</w:t>
-            </w:r>
-            <w:proofErr w:type="spellStart"/>
-            <w:r>
-              <w:rPr>
-                <w:rFonts w:hint="eastAsia"/>
-              </w:rPr>
-              <w:t>st</w:t>
-            </w:r>
-            <w:proofErr w:type="spellEnd"/>
-            <w:r>
-              <w:rPr>
-                <w:rFonts w:hint="eastAsia"/>
-              </w:rPr>
-              <w:t>&gt;(</w:t>
+              <w:t>+CDS: &lt;fo&gt;,&lt;mr&gt;,[&lt;ra&gt;],[&lt;tora&gt;],&lt;scts&gt;,</w:t>
+            </w:r>
+          </w:p>
+          <w:p>
+            <w:pPr>
+              <w:pStyle w:val="TableText"/>
+            </w:pPr>
+            <w:r>
+              <w:rPr>
+                <w:rFonts w:hint="eastAsia"/>
+              </w:rPr>
+              <w:t>&lt;dt&gt;,&lt;st&gt;(</w:t>
             </w:r>
             <w:r>
               <w:rPr>
@@ -32687,15 +31334,7 @@
               <w:pStyle w:val="TableText"/>
             </w:pPr>
             <w:r>
-              <w:t>&lt;</w:t>
-            </w:r>
-            <w:proofErr w:type="spellStart"/>
-            <w:r>
-              <w:t>bfr</w:t>
-            </w:r>
-            <w:proofErr w:type="spellEnd"/>
-            <w:r>
-              <w:t>&gt;</w:t>
+              <w:t>&lt;bfr&gt;</w:t>
             </w:r>
           </w:p>
         </w:tc>
@@ -32978,6 +31617,7 @@
               <w:rPr>
                 <w:rFonts w:hint="eastAsia"/>
               </w:rPr>
+              <w:lastRenderedPageBreak/>
               <w:t>建议设置为</w:t>
             </w:r>
             <w:r>
@@ -33112,7 +31752,6 @@
               <w:ind w:left="780" w:hanging="360"/>
             </w:pPr>
             <w:r>
-              <w:lastRenderedPageBreak/>
               <w:t>Class 3</w:t>
             </w:r>
             <w:r>
@@ -33376,22 +32015,22 @@
       <w:pPr>
         <w:pStyle w:val="20"/>
       </w:pPr>
-      <w:bookmarkStart w:id="226" w:name="_Toc446925304"/>
-      <w:bookmarkStart w:id="227" w:name="_Toc484166843"/>
-      <w:bookmarkStart w:id="228" w:name="_Toc515287935"/>
-      <w:bookmarkStart w:id="229" w:name="_Toc25313034"/>
-      <w:bookmarkStart w:id="230" w:name="_Toc516837189"/>
-      <w:bookmarkStart w:id="231" w:name="_Toc47513249"/>
-      <w:bookmarkStart w:id="232" w:name="_Toc72417903"/>
-      <w:bookmarkStart w:id="233" w:name="_Toc209020551"/>
+      <w:bookmarkStart w:id="227" w:name="_Toc446925304"/>
+      <w:bookmarkStart w:id="228" w:name="_Toc484166843"/>
+      <w:bookmarkStart w:id="229" w:name="_Toc515287935"/>
+      <w:bookmarkStart w:id="230" w:name="_Toc25313034"/>
+      <w:bookmarkStart w:id="231" w:name="_Toc516837189"/>
+      <w:bookmarkStart w:id="232" w:name="_Toc47513249"/>
+      <w:bookmarkStart w:id="233" w:name="_Toc72417903"/>
+      <w:bookmarkStart w:id="234" w:name="_Toc209020551"/>
       <w:r>
         <w:t>AT+CMGR</w:t>
       </w:r>
-      <w:bookmarkEnd w:id="226"/>
       <w:bookmarkEnd w:id="227"/>
       <w:bookmarkEnd w:id="228"/>
       <w:bookmarkEnd w:id="229"/>
       <w:bookmarkEnd w:id="230"/>
+      <w:bookmarkEnd w:id="231"/>
       <w:r>
         <w:rPr>
           <w:rFonts w:ascii="黑体" w:hAnsi="黑体" w:hint="eastAsia"/>
@@ -33399,14 +32038,12 @@
         </w:rPr>
         <w:t>：</w:t>
       </w:r>
-      <w:proofErr w:type="spellStart"/>
       <w:r>
         <w:t>读短消息</w:t>
       </w:r>
-      <w:bookmarkEnd w:id="231"/>
       <w:bookmarkEnd w:id="232"/>
       <w:bookmarkEnd w:id="233"/>
-      <w:proofErr w:type="spellEnd"/>
+      <w:bookmarkEnd w:id="234"/>
     </w:p>
     <w:p>
       <w:pPr>
@@ -33551,7 +32188,7 @@
             <w:pPr>
               <w:pStyle w:val="TableText"/>
               <w:rPr>
-                <w:rFonts w:eastAsia="等线"/>
+                <w:rFonts w:eastAsia="DengXian"/>
                 <w:color w:val="000000"/>
               </w:rPr>
             </w:pPr>
@@ -33613,63 +32250,7 @@
               <w:t>&lt;CR&gt;&lt;LF&gt;</w:t>
             </w:r>
             <w:r>
-              <w:t>+CMGR: &lt;stat&gt;,&lt;</w:t>
-            </w:r>
-            <w:proofErr w:type="spellStart"/>
-            <w:r>
-              <w:t>oa</w:t>
-            </w:r>
-            <w:proofErr w:type="spellEnd"/>
-            <w:r>
-              <w:t>&gt;,[&lt;alpha&gt;],&lt;</w:t>
-            </w:r>
-            <w:proofErr w:type="spellStart"/>
-            <w:r>
-              <w:t>scts</w:t>
-            </w:r>
-            <w:proofErr w:type="spellEnd"/>
-            <w:r>
-              <w:t>&gt;[,&lt;</w:t>
-            </w:r>
-            <w:proofErr w:type="spellStart"/>
-            <w:r>
-              <w:t>tooa</w:t>
-            </w:r>
-            <w:proofErr w:type="spellEnd"/>
-            <w:r>
-              <w:t>&gt;,&lt;</w:t>
-            </w:r>
-            <w:proofErr w:type="spellStart"/>
-            <w:r>
-              <w:t>fo</w:t>
-            </w:r>
-            <w:proofErr w:type="spellEnd"/>
-            <w:r>
-              <w:t>&gt;, &lt;</w:t>
-            </w:r>
-            <w:proofErr w:type="spellStart"/>
-            <w:r>
-              <w:t>pid</w:t>
-            </w:r>
-            <w:proofErr w:type="spellEnd"/>
-            <w:r>
-              <w:t>&gt;,&lt;</w:t>
-            </w:r>
-            <w:proofErr w:type="spellStart"/>
-            <w:r>
-              <w:t>dcs</w:t>
-            </w:r>
-            <w:proofErr w:type="spellEnd"/>
-            <w:r>
-              <w:t>&gt;,&lt;</w:t>
-            </w:r>
-            <w:proofErr w:type="spellStart"/>
-            <w:r>
-              <w:t>sca</w:t>
-            </w:r>
-            <w:proofErr w:type="spellEnd"/>
-            <w:r>
-              <w:t>&gt;,&lt;tosca&gt;,&lt;length&gt;]&lt;CR&gt;&lt;LF&gt;&lt;data&gt;</w:t>
+              <w:t>+CMGR: &lt;stat&gt;,&lt;oa&gt;,[&lt;alpha&gt;],&lt;scts&gt;[,&lt;tooa&gt;,&lt;fo&gt;, &lt;pid&gt;,&lt;dcs&gt;,&lt;sca&gt;,&lt;tosca&gt;,&lt;length&gt;]&lt;CR&gt;&lt;LF&gt;&lt;data&gt;</w:t>
             </w:r>
           </w:p>
           <w:p>
@@ -33681,6 +32262,7 @@
               <w:rPr>
                 <w:rFonts w:hint="eastAsia"/>
               </w:rPr>
+              <w:lastRenderedPageBreak/>
               <w:t>&lt;CR&gt;&lt;LF&gt;OK&lt;CR&gt;&lt;LF&gt;</w:t>
             </w:r>
           </w:p>
@@ -33716,55 +32298,7 @@
               <w:t>&lt;CR&gt;&lt;LF&gt;</w:t>
             </w:r>
             <w:r>
-              <w:t>+CMGR: &lt;stat&gt;,&lt;da&gt;,[&lt;alpha&gt;][,&lt;</w:t>
-            </w:r>
-            <w:proofErr w:type="spellStart"/>
-            <w:r>
-              <w:t>toda</w:t>
-            </w:r>
-            <w:proofErr w:type="spellEnd"/>
-            <w:r>
-              <w:t>&gt;,&lt;</w:t>
-            </w:r>
-            <w:proofErr w:type="spellStart"/>
-            <w:r>
-              <w:t>fo</w:t>
-            </w:r>
-            <w:proofErr w:type="spellEnd"/>
-            <w:r>
-              <w:t>&gt;,&lt;</w:t>
-            </w:r>
-            <w:proofErr w:type="spellStart"/>
-            <w:r>
-              <w:t>pid</w:t>
-            </w:r>
-            <w:proofErr w:type="spellEnd"/>
-            <w:r>
-              <w:t>&gt;, &lt;</w:t>
-            </w:r>
-            <w:proofErr w:type="spellStart"/>
-            <w:r>
-              <w:t>dcs</w:t>
-            </w:r>
-            <w:proofErr w:type="spellEnd"/>
-            <w:r>
-              <w:t>&gt;,[&lt;</w:t>
-            </w:r>
-            <w:proofErr w:type="spellStart"/>
-            <w:r>
-              <w:t>vp</w:t>
-            </w:r>
-            <w:proofErr w:type="spellEnd"/>
-            <w:r>
-              <w:t>&gt;],&lt;</w:t>
-            </w:r>
-            <w:proofErr w:type="spellStart"/>
-            <w:r>
-              <w:t>sca</w:t>
-            </w:r>
-            <w:proofErr w:type="spellEnd"/>
-            <w:r>
-              <w:t>&gt;,&lt;tosca&gt;,&lt;length&gt;]&lt;CR&gt;&lt;LF&gt;&lt;data&gt;</w:t>
+              <w:t>+CMGR: &lt;stat&gt;,&lt;da&gt;,[&lt;alpha&gt;][,&lt;toda&gt;,&lt;fo&gt;,&lt;pid&gt;, &lt;dcs&gt;,[&lt;vp&gt;],&lt;sca&gt;,&lt;tosca&gt;,&lt;length&gt;]&lt;CR&gt;&lt;LF&gt;&lt;data&gt;</w:t>
             </w:r>
           </w:p>
           <w:p>
@@ -33811,59 +32345,7 @@
               <w:t>&lt;CR&gt;&lt;LF&gt;</w:t>
             </w:r>
             <w:r>
-              <w:t xml:space="preserve">+CMGR: </w:t>
-            </w:r>
-            <w:r>
-              <w:lastRenderedPageBreak/>
-              <w:t>&lt;stat&gt;,&lt;</w:t>
-            </w:r>
-            <w:proofErr w:type="spellStart"/>
-            <w:r>
-              <w:t>fo</w:t>
-            </w:r>
-            <w:proofErr w:type="spellEnd"/>
-            <w:r>
-              <w:t>&gt;,&lt;</w:t>
-            </w:r>
-            <w:proofErr w:type="spellStart"/>
-            <w:r>
-              <w:t>mr</w:t>
-            </w:r>
-            <w:proofErr w:type="spellEnd"/>
-            <w:r>
-              <w:t>&gt;,[&lt;</w:t>
-            </w:r>
-            <w:proofErr w:type="spellStart"/>
-            <w:r>
-              <w:t>ra</w:t>
-            </w:r>
-            <w:proofErr w:type="spellEnd"/>
-            <w:r>
-              <w:t>&gt;],[&lt;</w:t>
-            </w:r>
-            <w:proofErr w:type="spellStart"/>
-            <w:r>
-              <w:t>tora</w:t>
-            </w:r>
-            <w:proofErr w:type="spellEnd"/>
-            <w:r>
-              <w:t>&gt;],&lt;</w:t>
-            </w:r>
-            <w:proofErr w:type="spellStart"/>
-            <w:r>
-              <w:t>scts</w:t>
-            </w:r>
-            <w:proofErr w:type="spellEnd"/>
-            <w:r>
-              <w:t>&gt;,&lt;dt&gt;, &lt;</w:t>
-            </w:r>
-            <w:proofErr w:type="spellStart"/>
-            <w:r>
-              <w:t>st</w:t>
-            </w:r>
-            <w:proofErr w:type="spellEnd"/>
-            <w:r>
-              <w:t>&gt;</w:t>
+              <w:t>+CMGR: &lt;stat&gt;,&lt;fo&gt;,&lt;mr&gt;,[&lt;ra&gt;],[&lt;tora&gt;],&lt;scts&gt;,&lt;dt&gt;, &lt;st&gt;</w:t>
             </w:r>
           </w:p>
           <w:p>
@@ -33904,55 +32386,7 @@
               <w:ind w:left="420"/>
             </w:pPr>
             <w:r>
-              <w:t>&lt;CR&gt;&lt;LF&gt;+CMGR: &lt;stat&gt;,&lt;</w:t>
-            </w:r>
-            <w:proofErr w:type="spellStart"/>
-            <w:r>
-              <w:t>fo</w:t>
-            </w:r>
-            <w:proofErr w:type="spellEnd"/>
-            <w:r>
-              <w:t>&gt;,&lt;</w:t>
-            </w:r>
-            <w:proofErr w:type="spellStart"/>
-            <w:r>
-              <w:t>ct</w:t>
-            </w:r>
-            <w:proofErr w:type="spellEnd"/>
-            <w:r>
-              <w:t>&gt;[,&lt;</w:t>
-            </w:r>
-            <w:proofErr w:type="spellStart"/>
-            <w:r>
-              <w:t>pid</w:t>
-            </w:r>
-            <w:proofErr w:type="spellEnd"/>
-            <w:r>
-              <w:t>&gt;,[&lt;</w:t>
-            </w:r>
-            <w:proofErr w:type="spellStart"/>
-            <w:r>
-              <w:t>mn</w:t>
-            </w:r>
-            <w:proofErr w:type="spellEnd"/>
-            <w:r>
-              <w:t>&gt;],[&lt;da&gt;], [&lt;</w:t>
-            </w:r>
-            <w:proofErr w:type="spellStart"/>
-            <w:r>
-              <w:t>toda</w:t>
-            </w:r>
-            <w:proofErr w:type="spellEnd"/>
-            <w:r>
-              <w:t>&gt;],&lt;length&gt;&lt;CR&gt;&lt;LF&gt;&lt;</w:t>
-            </w:r>
-            <w:proofErr w:type="spellStart"/>
-            <w:r>
-              <w:t>cdata</w:t>
-            </w:r>
-            <w:proofErr w:type="spellEnd"/>
-            <w:r>
-              <w:t>&gt;]</w:t>
+              <w:t>&lt;CR&gt;&lt;LF&gt;+CMGR: &lt;stat&gt;,&lt;fo&gt;,&lt;ct&gt;[,&lt;pid&gt;,[&lt;mn&gt;],[&lt;da&gt;], [&lt;toda&gt;],&lt;length&gt;&lt;CR&gt;&lt;LF&gt;&lt;cdata&gt;]</w:t>
             </w:r>
           </w:p>
           <w:p>
@@ -33987,23 +32421,7 @@
               <w:ind w:left="420"/>
             </w:pPr>
             <w:r>
-              <w:t>&lt;CR&gt;&lt;LF&gt;+CMGR: &lt;stat&gt;,&lt;</w:t>
-            </w:r>
-            <w:proofErr w:type="spellStart"/>
-            <w:r>
-              <w:t>sn</w:t>
-            </w:r>
-            <w:proofErr w:type="spellEnd"/>
-            <w:r>
-              <w:t>&gt;,&lt;mid&gt;,&lt;</w:t>
-            </w:r>
-            <w:proofErr w:type="spellStart"/>
-            <w:r>
-              <w:t>dcs</w:t>
-            </w:r>
-            <w:proofErr w:type="spellEnd"/>
-            <w:r>
-              <w:t>&gt;,&lt;page&gt;,&lt;pages&gt;&lt;CR&gt;&lt;LF&gt;&lt;data&gt;</w:t>
+              <w:t>&lt;CR&gt;&lt;LF&gt;+CMGR: &lt;stat&gt;,&lt;sn&gt;,&lt;mid&gt;,&lt;dcs&gt;,&lt;page&gt;,&lt;pages&gt;&lt;CR&gt;&lt;LF&gt;&lt;data&gt;</w:t>
             </w:r>
           </w:p>
           <w:p>
@@ -34067,15 +32485,7 @@
               <w:ind w:left="420"/>
             </w:pPr>
             <w:r>
-              <w:t>&lt;CR&gt;&lt;LF&gt;+CMGR: &lt;stat&gt;,[&lt;alpha&gt;],&lt;length&gt;&lt;CR&gt;&lt;LF&gt;&lt;</w:t>
-            </w:r>
-            <w:proofErr w:type="spellStart"/>
-            <w:r>
-              <w:t>pdu</w:t>
-            </w:r>
-            <w:proofErr w:type="spellEnd"/>
-            <w:r>
-              <w:t>&gt;</w:t>
+              <w:t>&lt;CR&gt;&lt;LF&gt;+CMGR: &lt;stat&gt;,[&lt;alpha&gt;],&lt;length&gt;&lt;CR&gt;&lt;LF&gt;&lt;pdu&gt;</w:t>
             </w:r>
           </w:p>
           <w:p>
@@ -34094,8 +32504,8 @@
             <w:pPr>
               <w:pStyle w:val="ItemListinTable"/>
             </w:pPr>
-            <w:bookmarkStart w:id="234" w:name="OLE_LINK43"/>
-            <w:bookmarkStart w:id="235" w:name="OLE_LINK42"/>
+            <w:bookmarkStart w:id="235" w:name="OLE_LINK43"/>
+            <w:bookmarkStart w:id="236" w:name="OLE_LINK42"/>
             <w:r>
               <w:rPr>
                 <w:rFonts w:hint="eastAsia"/>
@@ -34111,8 +32521,8 @@
             <w:r>
               <w:t>&lt;CR&gt;&lt;LF&gt;ERROR&lt;CR&gt;&lt;LF&gt;</w:t>
             </w:r>
-            <w:bookmarkEnd w:id="234"/>
             <w:bookmarkEnd w:id="235"/>
+            <w:bookmarkEnd w:id="236"/>
           </w:p>
         </w:tc>
       </w:tr>
@@ -34342,6 +32752,7 @@
               <w:ind w:left="420"/>
             </w:pPr>
             <w:r>
+              <w:lastRenderedPageBreak/>
               <w:t xml:space="preserve">2 </w:t>
             </w:r>
             <w:r>
@@ -34378,6 +32789,7 @@
               <w:pStyle w:val="TableText"/>
             </w:pPr>
             <w:r>
+              <w:lastRenderedPageBreak/>
               <w:t>&lt;alpha&gt;</w:t>
             </w:r>
           </w:p>
@@ -34449,15 +32861,7 @@
               <w:pStyle w:val="TableText"/>
             </w:pPr>
             <w:r>
-              <w:t>&lt;</w:t>
-            </w:r>
-            <w:proofErr w:type="spellStart"/>
-            <w:r>
-              <w:t>pdu</w:t>
-            </w:r>
-            <w:proofErr w:type="spellEnd"/>
-            <w:r>
-              <w:t>&gt;</w:t>
+              <w:t>&lt;pdu&gt;</w:t>
             </w:r>
           </w:p>
         </w:tc>
@@ -34541,7 +32945,6 @@
               </w:rPr>
             </w:pPr>
             <w:r>
-              <w:lastRenderedPageBreak/>
               <w:t>+CMGR: "REC READ","+8618777397945",,"</w:t>
             </w:r>
             <w:r>
@@ -34593,7 +32996,6 @@
               <w:rPr>
                 <w:rFonts w:hint="eastAsia"/>
               </w:rPr>
-              <w:lastRenderedPageBreak/>
               <w:t>读索引号为</w:t>
             </w:r>
             <w:r>
@@ -34649,7 +33051,6 @@
               <w:pStyle w:val="TerminalDisplay"/>
             </w:pPr>
             <w:r>
-              <w:lastRenderedPageBreak/>
               <w:t>AT+CMGF=0</w:t>
             </w:r>
           </w:p>
@@ -35043,22 +33444,22 @@
       <w:pPr>
         <w:pStyle w:val="20"/>
       </w:pPr>
-      <w:bookmarkStart w:id="236" w:name="_Toc446925305"/>
-      <w:bookmarkStart w:id="237" w:name="_Toc516837190"/>
-      <w:bookmarkStart w:id="238" w:name="_Toc25313035"/>
-      <w:bookmarkStart w:id="239" w:name="_Toc515287936"/>
-      <w:bookmarkStart w:id="240" w:name="_Toc484166844"/>
-      <w:bookmarkStart w:id="241" w:name="_Toc72417904"/>
-      <w:bookmarkStart w:id="242" w:name="_Toc47513250"/>
-      <w:bookmarkStart w:id="243" w:name="_Toc209020552"/>
+      <w:bookmarkStart w:id="237" w:name="_Toc446925305"/>
+      <w:bookmarkStart w:id="238" w:name="_Toc516837190"/>
+      <w:bookmarkStart w:id="239" w:name="_Toc25313035"/>
+      <w:bookmarkStart w:id="240" w:name="_Toc515287936"/>
+      <w:bookmarkStart w:id="241" w:name="_Toc484166844"/>
+      <w:bookmarkStart w:id="242" w:name="_Toc72417904"/>
+      <w:bookmarkStart w:id="243" w:name="_Toc47513250"/>
+      <w:bookmarkStart w:id="244" w:name="_Toc209020552"/>
       <w:r>
         <w:t>AT+CMGL</w:t>
       </w:r>
-      <w:bookmarkEnd w:id="236"/>
       <w:bookmarkEnd w:id="237"/>
       <w:bookmarkEnd w:id="238"/>
       <w:bookmarkEnd w:id="239"/>
       <w:bookmarkEnd w:id="240"/>
+      <w:bookmarkEnd w:id="241"/>
       <w:r>
         <w:rPr>
           <w:rFonts w:ascii="黑体" w:hAnsi="黑体" w:hint="eastAsia"/>
@@ -35066,14 +33467,12 @@
         </w:rPr>
         <w:t>：</w:t>
       </w:r>
-      <w:proofErr w:type="spellStart"/>
       <w:r>
         <w:t>短信列表</w:t>
       </w:r>
-      <w:bookmarkEnd w:id="241"/>
       <w:bookmarkEnd w:id="242"/>
       <w:bookmarkEnd w:id="243"/>
-      <w:proofErr w:type="spellEnd"/>
+      <w:bookmarkEnd w:id="244"/>
     </w:p>
     <w:p>
       <w:pPr>
@@ -35110,6 +33509,7 @@
         <w:rPr>
           <w:rFonts w:hint="eastAsia"/>
         </w:rPr>
+        <w:lastRenderedPageBreak/>
         <w:t>命令格式</w:t>
       </w:r>
     </w:p>
@@ -35207,7 +33607,7 @@
             <w:pPr>
               <w:pStyle w:val="TableText"/>
               <w:rPr>
-                <w:rFonts w:eastAsia="等线"/>
+                <w:rFonts w:eastAsia="DengXian"/>
                 <w:color w:val="000000"/>
               </w:rPr>
             </w:pPr>
@@ -35290,7 +33690,6 @@
               <w:rPr>
                 <w:rFonts w:hint="eastAsia"/>
               </w:rPr>
-              <w:lastRenderedPageBreak/>
               <w:t>&lt;CR&gt;&lt;LF&gt;OK&lt;CR&gt;&lt;LF&gt;</w:t>
             </w:r>
           </w:p>
@@ -35314,55 +33713,7 @@
               <w:ind w:left="420"/>
             </w:pPr>
             <w:r>
-              <w:t>&lt;CR&gt;&lt;LF&gt;+CMGL: &lt;index&gt;,&lt;stat&gt;,&lt;fo&gt;,&lt;mr&gt;,[&lt;ra&gt;],[&lt;tora&gt;],&lt;scts&gt;,&lt;dt&gt;,&lt;st&gt;[&lt;CR&gt;&lt;LF&gt;+CMGL: &lt;index&gt;,&lt;stat&gt;,&lt;</w:t>
-            </w:r>
-            <w:proofErr w:type="spellStart"/>
-            <w:r>
-              <w:t>fo</w:t>
-            </w:r>
-            <w:proofErr w:type="spellEnd"/>
-            <w:r>
-              <w:t>&gt;,&lt;</w:t>
-            </w:r>
-            <w:proofErr w:type="spellStart"/>
-            <w:r>
-              <w:t>mr</w:t>
-            </w:r>
-            <w:proofErr w:type="spellEnd"/>
-            <w:r>
-              <w:t>&gt;,[&lt;</w:t>
-            </w:r>
-            <w:proofErr w:type="spellStart"/>
-            <w:r>
-              <w:t>ra</w:t>
-            </w:r>
-            <w:proofErr w:type="spellEnd"/>
-            <w:r>
-              <w:t>&gt;],[&lt;</w:t>
-            </w:r>
-            <w:proofErr w:type="spellStart"/>
-            <w:r>
-              <w:t>tora</w:t>
-            </w:r>
-            <w:proofErr w:type="spellEnd"/>
-            <w:r>
-              <w:t>&gt;],&lt;</w:t>
-            </w:r>
-            <w:proofErr w:type="spellStart"/>
-            <w:r>
-              <w:t>scts</w:t>
-            </w:r>
-            <w:proofErr w:type="spellEnd"/>
-            <w:r>
-              <w:t>&gt;,&lt;dt&gt;,&lt;</w:t>
-            </w:r>
-            <w:proofErr w:type="spellStart"/>
-            <w:r>
-              <w:t>st</w:t>
-            </w:r>
-            <w:proofErr w:type="spellEnd"/>
-            <w:r>
-              <w:t>&gt;[...]]</w:t>
+              <w:t>&lt;CR&gt;&lt;LF&gt;+CMGL: &lt;index&gt;,&lt;stat&gt;,&lt;fo&gt;,&lt;mr&gt;,[&lt;ra&gt;],[&lt;tora&gt;],&lt;scts&gt;,&lt;dt&gt;,&lt;st&gt;[&lt;CR&gt;&lt;LF&gt;+CMGL: &lt;index&gt;,&lt;stat&gt;,&lt;fo&gt;,&lt;mr&gt;,[&lt;ra&gt;],[&lt;tora&gt;],&lt;scts&gt;,&lt;dt&gt;,&lt;st&gt;[...]]</w:t>
             </w:r>
           </w:p>
           <w:p>
@@ -35397,39 +33748,7 @@
               <w:ind w:left="420"/>
             </w:pPr>
             <w:r>
-              <w:t>&lt;CR&gt;&lt;LF&gt;+CMGL: &lt;index&gt;,&lt;stat&gt;,&lt;</w:t>
-            </w:r>
-            <w:proofErr w:type="spellStart"/>
-            <w:r>
-              <w:t>fo</w:t>
-            </w:r>
-            <w:proofErr w:type="spellEnd"/>
-            <w:r>
-              <w:t>&gt;,&lt;</w:t>
-            </w:r>
-            <w:proofErr w:type="spellStart"/>
-            <w:r>
-              <w:t>ct</w:t>
-            </w:r>
-            <w:proofErr w:type="spellEnd"/>
-            <w:r>
-              <w:t>&gt;[&lt;CR&gt;&lt;LF&gt;+CMGL: index&gt;,&lt;stat&gt;,&lt;</w:t>
-            </w:r>
-            <w:proofErr w:type="spellStart"/>
-            <w:r>
-              <w:t>fo</w:t>
-            </w:r>
-            <w:proofErr w:type="spellEnd"/>
-            <w:r>
-              <w:t>&gt;,&lt;</w:t>
-            </w:r>
-            <w:proofErr w:type="spellStart"/>
-            <w:r>
-              <w:t>ct</w:t>
-            </w:r>
-            <w:proofErr w:type="spellEnd"/>
-            <w:r>
-              <w:t>&gt;[...]]</w:t>
+              <w:t>&lt;CR&gt;&lt;LF&gt;+CMGL: &lt;index&gt;,&lt;stat&gt;,&lt;fo&gt;,&lt;ct&gt;[&lt;CR&gt;&lt;LF&gt;+CMGL: index&gt;,&lt;stat&gt;,&lt;fo&gt;,&lt;ct&gt;[...]]</w:t>
             </w:r>
           </w:p>
           <w:p>
@@ -35464,15 +33783,7 @@
               <w:ind w:left="420"/>
             </w:pPr>
             <w:r>
-              <w:t>&lt;CR&gt;&lt;LF&gt;+CMGL: &lt;index&gt;,&lt;stat&gt;,&lt;sn&gt;,&lt;mid&gt;,&lt;page&gt;,&lt;pages&gt;&lt;CR&gt;&lt;LF&gt;&lt;data&gt;[&lt;CR&gt;&lt;LF&gt;+CMGL: &lt;index&gt;,&lt;stat&gt;,&lt;</w:t>
-            </w:r>
-            <w:proofErr w:type="spellStart"/>
-            <w:r>
-              <w:t>sn</w:t>
-            </w:r>
-            <w:proofErr w:type="spellEnd"/>
-            <w:r>
-              <w:t>&gt;,&lt;mid&gt;,&lt;page&gt;,&lt;pages&gt;&lt;CR&gt;&lt;LF&gt;&lt;data&gt;[...]]</w:t>
+              <w:t>&lt;CR&gt;&lt;LF&gt;+CMGL: &lt;index&gt;,&lt;stat&gt;,&lt;sn&gt;,&lt;mid&gt;,&lt;page&gt;,&lt;pages&gt;&lt;CR&gt;&lt;LF&gt;&lt;data&gt;[&lt;CR&gt;&lt;LF&gt;+CMGL: &lt;index&gt;,&lt;stat&gt;,&lt;sn&gt;,&lt;mid&gt;,&lt;page&gt;,&lt;pages&gt;&lt;CR&gt;&lt;LF&gt;&lt;data&gt;[...]]</w:t>
             </w:r>
           </w:p>
           <w:p>
@@ -35542,23 +33853,7 @@
               <w:ind w:left="420"/>
             </w:pPr>
             <w:r>
-              <w:t>&lt;CR&gt;&lt;LF&gt;+CMGL: &lt;index&gt;,&lt;stat&gt;,[&lt;alpha&gt;],&lt;length&gt;&lt;CR&gt;&lt;LF&gt;&lt;</w:t>
-            </w:r>
-            <w:proofErr w:type="spellStart"/>
-            <w:r>
-              <w:t>pdu</w:t>
-            </w:r>
-            <w:proofErr w:type="spellEnd"/>
-            <w:r>
-              <w:t>&gt;[&lt;CR&gt;&lt;LF&gt;+CMGL: &lt;index&gt;,&lt;stat&gt;,[&lt;alpha&gt;],&lt;length&gt;&lt;CR&gt;&lt;LF&gt;&lt;</w:t>
-            </w:r>
-            <w:proofErr w:type="spellStart"/>
-            <w:r>
-              <w:t>pdu</w:t>
-            </w:r>
-            <w:proofErr w:type="spellEnd"/>
-            <w:r>
-              <w:t>&gt;[...]]</w:t>
+              <w:t>&lt;CR&gt;&lt;LF&gt;+CMGL: &lt;index&gt;,&lt;stat&gt;,[&lt;alpha&gt;],&lt;length&gt;&lt;CR&gt;&lt;LF&gt;&lt;pdu&gt;[&lt;CR&gt;&lt;LF&gt;+CMGL: &lt;index&gt;,&lt;stat&gt;,[&lt;alpha&gt;],&lt;length&gt;&lt;CR&gt;&lt;LF&gt;&lt;pdu&gt;[...]]</w:t>
             </w:r>
           </w:p>
           <w:p>
@@ -35589,13 +33884,13 @@
               <w:pStyle w:val="ItemListTextinTable"/>
               <w:ind w:left="420"/>
             </w:pPr>
-            <w:bookmarkStart w:id="244" w:name="OLE_LINK45"/>
-            <w:bookmarkStart w:id="245" w:name="OLE_LINK44"/>
+            <w:bookmarkStart w:id="245" w:name="OLE_LINK45"/>
+            <w:bookmarkStart w:id="246" w:name="OLE_LINK44"/>
             <w:r>
               <w:t>&lt;CR&gt;&lt;LF&gt;</w:t>
             </w:r>
-            <w:bookmarkEnd w:id="244"/>
             <w:bookmarkEnd w:id="245"/>
+            <w:bookmarkEnd w:id="246"/>
             <w:r>
               <w:t>ERROR&lt;CR&gt;&lt;LF&gt;</w:t>
             </w:r>
@@ -35848,7 +34143,6 @@
               <w:pStyle w:val="TableText"/>
             </w:pPr>
             <w:r>
-              <w:lastRenderedPageBreak/>
               <w:t>"STO UNSENT"</w:t>
             </w:r>
             <w:r>
@@ -35987,7 +34281,6 @@
         <w:rPr>
           <w:rFonts w:hint="eastAsia"/>
         </w:rPr>
-        <w:lastRenderedPageBreak/>
         <w:t>示例</w:t>
       </w:r>
     </w:p>
@@ -36261,6 +34554,7 @@
               <w:pStyle w:val="TerminalDisplay"/>
             </w:pPr>
             <w:r>
+              <w:lastRenderedPageBreak/>
               <w:t>AT+CMGL=?</w:t>
             </w:r>
           </w:p>
@@ -36550,23 +34844,22 @@
       <w:pPr>
         <w:pStyle w:val="20"/>
       </w:pPr>
-      <w:bookmarkStart w:id="246" w:name="_Toc484166845"/>
-      <w:bookmarkStart w:id="247" w:name="_Toc446925306"/>
-      <w:bookmarkStart w:id="248" w:name="_Toc515287937"/>
-      <w:bookmarkStart w:id="249" w:name="_Toc25313036"/>
-      <w:bookmarkStart w:id="250" w:name="_Toc516837191"/>
-      <w:bookmarkStart w:id="251" w:name="_Toc47513251"/>
-      <w:bookmarkStart w:id="252" w:name="_Toc72417905"/>
-      <w:bookmarkStart w:id="253" w:name="_Toc209020553"/>
+      <w:bookmarkStart w:id="247" w:name="_Toc484166845"/>
+      <w:bookmarkStart w:id="248" w:name="_Toc446925306"/>
+      <w:bookmarkStart w:id="249" w:name="_Toc515287937"/>
+      <w:bookmarkStart w:id="250" w:name="_Toc25313036"/>
+      <w:bookmarkStart w:id="251" w:name="_Toc516837191"/>
+      <w:bookmarkStart w:id="252" w:name="_Toc47513251"/>
+      <w:bookmarkStart w:id="253" w:name="_Toc72417905"/>
+      <w:bookmarkStart w:id="254" w:name="_Toc209020553"/>
       <w:r>
-        <w:lastRenderedPageBreak/>
         <w:t>AT+CMGS</w:t>
       </w:r>
-      <w:bookmarkEnd w:id="246"/>
       <w:bookmarkEnd w:id="247"/>
       <w:bookmarkEnd w:id="248"/>
       <w:bookmarkEnd w:id="249"/>
       <w:bookmarkEnd w:id="250"/>
+      <w:bookmarkEnd w:id="251"/>
       <w:r>
         <w:rPr>
           <w:rFonts w:ascii="黑体" w:hAnsi="黑体" w:hint="eastAsia"/>
@@ -36574,14 +34867,12 @@
         </w:rPr>
         <w:t>：</w:t>
       </w:r>
-      <w:proofErr w:type="spellStart"/>
       <w:r>
         <w:t>发送短消息</w:t>
       </w:r>
-      <w:bookmarkEnd w:id="251"/>
       <w:bookmarkEnd w:id="252"/>
       <w:bookmarkEnd w:id="253"/>
-      <w:proofErr w:type="spellEnd"/>
+      <w:bookmarkEnd w:id="254"/>
     </w:p>
     <w:p>
       <w:pPr>
@@ -36734,86 +35025,44 @@
               <w:rPr>
                 <w:lang w:val="en-GB"/>
               </w:rPr>
-              <w:t>AT+CMGS=&lt;da&gt;[,&lt;</w:t>
-            </w:r>
-            <w:proofErr w:type="spellStart"/>
+              <w:t>AT+CMGS=&lt;da&gt;[,&lt;toda&gt;]&lt;CR&gt;text is entered&lt;Ctrl+Z/ESC&gt;</w:t>
+            </w:r>
+          </w:p>
+          <w:p>
+            <w:pPr>
+              <w:pStyle w:val="TableText"/>
+              <w:rPr>
+                <w:rFonts w:eastAsia="DengXian"/>
+                <w:color w:val="000000"/>
+              </w:rPr>
+            </w:pPr>
             <w:r>
               <w:rPr>
                 <w:lang w:val="en-GB"/>
               </w:rPr>
-              <w:t>toda</w:t>
-            </w:r>
-            <w:proofErr w:type="spellEnd"/>
-            <w:r>
-              <w:rPr>
+              <w:t xml:space="preserve">PDU </w:t>
+            </w:r>
+            <w:r>
+              <w:rPr>
+                <w:rFonts w:hint="eastAsia"/>
                 <w:lang w:val="en-GB"/>
               </w:rPr>
-              <w:t>&gt;]&lt;CR&gt;text is entered&lt;</w:t>
-            </w:r>
-            <w:proofErr w:type="spellStart"/>
+              <w:t>模式指令语法</w:t>
+            </w:r>
+          </w:p>
+          <w:p>
+            <w:pPr>
+              <w:pStyle w:val="TableText"/>
+              <w:rPr>
+                <w:rFonts w:eastAsia="DengXian"/>
+                <w:color w:val="000000"/>
+              </w:rPr>
+            </w:pPr>
             <w:r>
               <w:rPr>
                 <w:lang w:val="en-GB"/>
               </w:rPr>
-              <w:t>Ctrl+Z</w:t>
-            </w:r>
-            <w:proofErr w:type="spellEnd"/>
-            <w:r>
-              <w:rPr>
-                <w:lang w:val="en-GB"/>
-              </w:rPr>
-              <w:t>/ESC&gt;</w:t>
-            </w:r>
-          </w:p>
-          <w:p>
-            <w:pPr>
-              <w:pStyle w:val="TableText"/>
-              <w:rPr>
-                <w:rFonts w:eastAsia="等线"/>
-                <w:color w:val="000000"/>
-              </w:rPr>
-            </w:pPr>
-            <w:r>
-              <w:rPr>
-                <w:lang w:val="en-GB"/>
-              </w:rPr>
-              <w:t xml:space="preserve">PDU </w:t>
-            </w:r>
-            <w:r>
-              <w:rPr>
-                <w:rFonts w:hint="eastAsia"/>
-                <w:lang w:val="en-GB"/>
-              </w:rPr>
-              <w:t>模式指令语法</w:t>
-            </w:r>
-          </w:p>
-          <w:p>
-            <w:pPr>
-              <w:pStyle w:val="TableText"/>
-              <w:rPr>
-                <w:rFonts w:eastAsia="等线"/>
-                <w:color w:val="000000"/>
-              </w:rPr>
-            </w:pPr>
-            <w:r>
-              <w:rPr>
-                <w:lang w:val="en-GB"/>
-              </w:rPr>
-              <w:t>AT+CMGS=&lt;length&gt;&lt;CR&gt;PDU is given&lt;</w:t>
-            </w:r>
-            <w:proofErr w:type="spellStart"/>
-            <w:r>
-              <w:rPr>
-                <w:lang w:val="en-GB"/>
-              </w:rPr>
-              <w:t>Ctrl+Z</w:t>
-            </w:r>
-            <w:proofErr w:type="spellEnd"/>
-            <w:r>
-              <w:rPr>
-                <w:lang w:val="en-GB"/>
-              </w:rPr>
-              <w:t>/ESC&gt;</w:t>
+              <w:t>AT+CMGS=&lt;length&gt;&lt;CR&gt;PDU is given&lt;Ctrl+Z/ESC&gt;</w:t>
             </w:r>
           </w:p>
         </w:tc>
@@ -36837,23 +35086,7 @@
               <w:pStyle w:val="TableText"/>
             </w:pPr>
             <w:r>
-              <w:t>&lt;CR&gt;&lt;LF&gt;+CMGS: &lt;</w:t>
-            </w:r>
-            <w:proofErr w:type="spellStart"/>
-            <w:r>
-              <w:t>mr</w:t>
-            </w:r>
-            <w:proofErr w:type="spellEnd"/>
-            <w:r>
-              <w:t>&gt;[,&lt;</w:t>
-            </w:r>
-            <w:proofErr w:type="spellStart"/>
-            <w:r>
-              <w:t>scts</w:t>
-            </w:r>
-            <w:proofErr w:type="spellEnd"/>
-            <w:r>
-              <w:t>&gt;]</w:t>
+              <w:t>&lt;CR&gt;&lt;LF&gt;+CMGS: &lt;mr&gt;[,&lt;scts&gt;]</w:t>
             </w:r>
           </w:p>
           <w:p>
@@ -36883,35 +35116,19 @@
               <w:pStyle w:val="TableText"/>
             </w:pPr>
             <w:r>
-              <w:t>&lt;CR&gt;&lt;LF&gt;+CMGS: &lt;</w:t>
-            </w:r>
-            <w:proofErr w:type="spellStart"/>
-            <w:r>
-              <w:t>mr</w:t>
-            </w:r>
-            <w:proofErr w:type="spellEnd"/>
-            <w:r>
-              <w:t>&gt;[,&lt;</w:t>
-            </w:r>
-            <w:proofErr w:type="spellStart"/>
-            <w:r>
-              <w:t>ackpdu</w:t>
-            </w:r>
-            <w:proofErr w:type="spellEnd"/>
-            <w:r>
-              <w:t>&gt;]</w:t>
-            </w:r>
-          </w:p>
-          <w:p>
-            <w:pPr>
-              <w:pStyle w:val="TableText"/>
-            </w:pPr>
-            <w:bookmarkStart w:id="254" w:name="OLE_LINK9"/>
+              <w:t>&lt;CR&gt;&lt;LF&gt;+CMGS: &lt;mr&gt;[,&lt;ackpdu&gt;]</w:t>
+            </w:r>
+          </w:p>
+          <w:p>
+            <w:pPr>
+              <w:pStyle w:val="TableText"/>
+            </w:pPr>
+            <w:bookmarkStart w:id="255" w:name="OLE_LINK9"/>
             <w:r>
               <w:t>&lt;CR&gt;&lt;LF&gt;OK&lt;CR&gt;&lt;LF&gt;</w:t>
             </w:r>
           </w:p>
-          <w:bookmarkEnd w:id="254"/>
+          <w:bookmarkEnd w:id="255"/>
           <w:p>
             <w:pPr>
               <w:pStyle w:val="TableText"/>
@@ -37061,15 +35278,7 @@
               <w:pStyle w:val="TableText"/>
             </w:pPr>
             <w:r>
-              <w:t>&lt;</w:t>
-            </w:r>
-            <w:proofErr w:type="spellStart"/>
-            <w:r>
-              <w:t>mr</w:t>
-            </w:r>
-            <w:proofErr w:type="spellEnd"/>
-            <w:r>
-              <w:t>&gt;</w:t>
+              <w:t>&lt;mr&gt;</w:t>
             </w:r>
           </w:p>
         </w:tc>
@@ -37131,15 +35340,8 @@
               <w:pStyle w:val="TableText"/>
             </w:pPr>
             <w:r>
-              <w:t>&lt;</w:t>
-            </w:r>
-            <w:proofErr w:type="spellStart"/>
-            <w:r>
-              <w:t>Ctrl+Z</w:t>
-            </w:r>
-            <w:proofErr w:type="spellEnd"/>
-            <w:r>
-              <w:t>&gt;</w:t>
+              <w:lastRenderedPageBreak/>
+              <w:t>&lt;Ctrl+Z&gt;</w:t>
             </w:r>
           </w:p>
         </w:tc>
@@ -37160,6 +35362,8 @@
             <w:r>
               <w:rPr>
                 <w:rFonts w:hint="eastAsia"/>
+                <w:noProof/>
+                <w:snapToGrid/>
               </w:rPr>
               <w:object w:dxaOrig="285" w:dyaOrig="150" w14:anchorId="78F98203">
                 <v:shapetype id="_x0000_t75" coordsize="21600,21600" o:spt="75" o:preferrelative="t" path="m@4@5l@4@11@9@11@9@5xe" filled="f" stroked="f">
@@ -37181,10 +35385,10 @@
                   <v:path o:extrusionok="f" gradientshapeok="t" o:connecttype="rect"/>
                   <o:lock v:ext="edit" aspectratio="t"/>
                 </v:shapetype>
-                <v:shape id="_x0000_i1025" type="#_x0000_t75" style="width:14.25pt;height:8.25pt" o:ole="">
-                  <v:imagedata r:id="rId12" o:title=""/>
+                <v:shape id="_x0000_i1031" type="#_x0000_t75" alt="" style="width:14.15pt;height:8.25pt;mso-width-percent:0;mso-height-percent:0;mso-width-percent:0;mso-height-percent:0" o:ole="">
+                  <v:imagedata r:id="rId17" o:title=""/>
                 </v:shape>
-                <o:OLEObject Type="Embed" ProgID="Picture.PicObj.1" ShapeID="_x0000_i1025" DrawAspect="Content" ObjectID="_1820749053" r:id="rId13"/>
+                <o:OLEObject Type="Embed" ProgID="Picture.PicObj.1" ShapeID="_x0000_i1031" DrawAspect="Content" ObjectID="_1821429166" r:id="rId18"/>
               </w:object>
             </w:r>
             <w:r>
@@ -37237,15 +35441,7 @@
               <w:pStyle w:val="TableText"/>
             </w:pPr>
             <w:r>
-              <w:t>&lt;</w:t>
-            </w:r>
-            <w:proofErr w:type="spellStart"/>
-            <w:r>
-              <w:t>scts</w:t>
-            </w:r>
-            <w:proofErr w:type="spellEnd"/>
-            <w:r>
-              <w:t>&gt;</w:t>
+              <w:t>&lt;scts&gt;</w:t>
             </w:r>
           </w:p>
         </w:tc>
@@ -37276,15 +35472,7 @@
               <w:pStyle w:val="TableText"/>
             </w:pPr>
             <w:r>
-              <w:t>&lt;</w:t>
-            </w:r>
-            <w:proofErr w:type="spellStart"/>
-            <w:r>
-              <w:t>ackpdu</w:t>
-            </w:r>
-            <w:proofErr w:type="spellEnd"/>
-            <w:r>
-              <w:t>&gt;</w:t>
+              <w:t>&lt;ackpdu&gt;</w:t>
             </w:r>
           </w:p>
         </w:tc>
@@ -37368,15 +35556,17 @@
                 <w:bCs/>
                 <w:i/>
                 <w:iCs/>
+                <w:noProof/>
+                <w:snapToGrid/>
                 <w:color w:val="800000"/>
                 <w:sz w:val="21"/>
                 <w:szCs w:val="21"/>
               </w:rPr>
               <w:object w:dxaOrig="285" w:dyaOrig="150" w14:anchorId="16FDB84F">
-                <v:shape id="_x0000_i1026" type="#_x0000_t75" style="width:14.25pt;height:8.25pt" o:ole="">
-                  <v:imagedata r:id="rId12" o:title=""/>
+                <v:shape id="_x0000_i1030" type="#_x0000_t75" alt="" style="width:14.15pt;height:8.25pt;mso-width-percent:0;mso-height-percent:0;mso-width-percent:0;mso-height-percent:0" o:ole="">
+                  <v:imagedata r:id="rId17" o:title=""/>
                 </v:shape>
-                <o:OLEObject Type="Embed" ProgID="Picture.PicObj.1" ShapeID="_x0000_i1026" DrawAspect="Content" ObjectID="_1820749054" r:id="rId14"/>
+                <o:OLEObject Type="Embed" ProgID="Picture.PicObj.1" ShapeID="_x0000_i1030" DrawAspect="Content" ObjectID="_1821429167" r:id="rId19"/>
               </w:object>
             </w:r>
           </w:p>
@@ -37450,15 +35640,17 @@
                 <w:bCs/>
                 <w:i/>
                 <w:iCs/>
+                <w:noProof/>
+                <w:snapToGrid/>
                 <w:color w:val="800000"/>
                 <w:sz w:val="21"/>
                 <w:szCs w:val="21"/>
               </w:rPr>
               <w:object w:dxaOrig="285" w:dyaOrig="150" w14:anchorId="1E94750F">
-                <v:shape id="_x0000_i1027" type="#_x0000_t75" style="width:14.25pt;height:8.25pt" o:ole="">
-                  <v:imagedata r:id="rId12" o:title=""/>
+                <v:shape id="_x0000_i1029" type="#_x0000_t75" alt="" style="width:14.15pt;height:8.25pt;mso-width-percent:0;mso-height-percent:0;mso-width-percent:0;mso-height-percent:0" o:ole="">
+                  <v:imagedata r:id="rId17" o:title=""/>
                 </v:shape>
-                <o:OLEObject Type="Embed" ProgID="Picture.PicObj.1" ShapeID="_x0000_i1027" DrawAspect="Content" ObjectID="_1820749055" r:id="rId15"/>
+                <o:OLEObject Type="Embed" ProgID="Picture.PicObj.1" ShapeID="_x0000_i1029" DrawAspect="Content" ObjectID="_1821429168" r:id="rId20"/>
               </w:object>
             </w:r>
             <w:r>
@@ -37467,11 +35659,9 @@
               </w:rPr>
               <w:t>”符号，即用键盘输入</w:t>
             </w:r>
-            <w:proofErr w:type="spellStart"/>
             <w:r>
               <w:t>Ctrl+Z</w:t>
             </w:r>
-            <w:proofErr w:type="spellEnd"/>
             <w:r>
               <w:rPr>
                 <w:rFonts w:hint="eastAsia"/>
@@ -37527,14 +35717,16 @@
               <w:rPr>
                 <w:rFonts w:ascii="Arial" w:eastAsia="新宋体" w:hAnsi="Arial" w:cs="Arial"/>
                 <w:bCs/>
+                <w:noProof/>
+                <w:snapToGrid/>
                 <w:sz w:val="21"/>
                 <w:szCs w:val="21"/>
               </w:rPr>
               <w:object w:dxaOrig="285" w:dyaOrig="150" w14:anchorId="405B896E">
-                <v:shape id="_x0000_i1028" type="#_x0000_t75" style="width:14.25pt;height:8.25pt" o:ole="">
-                  <v:imagedata r:id="rId12" o:title=""/>
+                <v:shape id="_x0000_i1028" type="#_x0000_t75" alt="" style="width:14.15pt;height:8.25pt;mso-width-percent:0;mso-height-percent:0;mso-width-percent:0;mso-height-percent:0" o:ole="">
+                  <v:imagedata r:id="rId17" o:title=""/>
                 </v:shape>
-                <o:OLEObject Type="Embed" ProgID="Picture.PicObj.1" ShapeID="_x0000_i1028" DrawAspect="Content" ObjectID="_1820749056" r:id="rId16"/>
+                <o:OLEObject Type="Embed" ProgID="Picture.PicObj.1" ShapeID="_x0000_i1028" DrawAspect="Content" ObjectID="_1821429169" r:id="rId21"/>
               </w:object>
             </w:r>
           </w:p>
@@ -37574,14 +35766,16 @@
             <w:r>
               <w:rPr>
                 <w:rFonts w:ascii="Arial" w:eastAsia="新宋体" w:hAnsi="Arial" w:cs="Arial"/>
+                <w:noProof/>
+                <w:snapToGrid/>
                 <w:sz w:val="21"/>
                 <w:szCs w:val="21"/>
               </w:rPr>
               <w:object w:dxaOrig="285" w:dyaOrig="150" w14:anchorId="12B417A8">
-                <v:shape id="_x0000_i1029" type="#_x0000_t75" style="width:14.25pt;height:8.25pt" o:ole="">
-                  <v:imagedata r:id="rId12" o:title=""/>
+                <v:shape id="_x0000_i1027" type="#_x0000_t75" alt="" style="width:14.15pt;height:8.25pt;mso-width-percent:0;mso-height-percent:0;mso-width-percent:0;mso-height-percent:0" o:ole="">
+                  <v:imagedata r:id="rId17" o:title=""/>
                 </v:shape>
-                <o:OLEObject Type="Embed" ProgID="Picture.PicObj.1" ShapeID="_x0000_i1029" DrawAspect="Content" ObjectID="_1820749057" r:id="rId17"/>
+                <o:OLEObject Type="Embed" ProgID="Picture.PicObj.1" ShapeID="_x0000_i1027" DrawAspect="Content" ObjectID="_1821429170" r:id="rId22"/>
               </w:object>
             </w:r>
             <w:r>
@@ -37590,11 +35784,9 @@
               </w:rPr>
               <w:t>”符号代表</w:t>
             </w:r>
-            <w:proofErr w:type="spellStart"/>
             <w:r>
               <w:t>Ctrl+Z</w:t>
             </w:r>
-            <w:proofErr w:type="spellEnd"/>
           </w:p>
           <w:p>
             <w:pPr>
@@ -37633,24 +35825,22 @@
               </w:rPr>
             </w:pPr>
             <w:r>
-              <w:t>&gt;0891683108705505F001000B815118784271F20008146DF157335E025</w:t>
-            </w:r>
-            <w:r>
-              <w:lastRenderedPageBreak/>
-              <w:t>B9D5B89533A59276D6A80545EFA</w:t>
+              <w:t>&gt;0891683108705505F001000B815118784271F20008146DF157335E025B9D5B89533A59276D6A80545EFA</w:t>
             </w:r>
             <w:r>
               <w:rPr>
                 <w:rFonts w:ascii="宋体" w:eastAsia="新宋体" w:hAnsi="Arial" w:cs="Arial" w:hint="eastAsia"/>
                 <w:bCs/>
+                <w:noProof/>
+                <w:snapToGrid/>
                 <w:sz w:val="21"/>
                 <w:szCs w:val="21"/>
               </w:rPr>
               <w:object w:dxaOrig="285" w:dyaOrig="150" w14:anchorId="21FC4194">
-                <v:shape id="_x0000_i1030" type="#_x0000_t75" style="width:14.25pt;height:8.25pt" o:ole="">
-                  <v:imagedata r:id="rId12" o:title=""/>
+                <v:shape id="_x0000_i1026" type="#_x0000_t75" alt="" style="width:14.15pt;height:8.25pt;mso-width-percent:0;mso-height-percent:0;mso-width-percent:0;mso-height-percent:0" o:ole="">
+                  <v:imagedata r:id="rId17" o:title=""/>
                 </v:shape>
-                <o:OLEObject Type="Embed" ProgID="Picture.PicObj.1" ShapeID="_x0000_i1030" DrawAspect="Content" ObjectID="_1820749058" r:id="rId18"/>
+                <o:OLEObject Type="Embed" ProgID="Picture.PicObj.1" ShapeID="_x0000_i1026" DrawAspect="Content" ObjectID="_1821429171" r:id="rId23"/>
               </w:object>
             </w:r>
           </w:p>
@@ -37684,7 +35874,6 @@
               <w:pStyle w:val="TerminalDisplay"/>
             </w:pPr>
             <w:r>
-              <w:lastRenderedPageBreak/>
               <w:t xml:space="preserve">PDU </w:t>
             </w:r>
             <w:r>
@@ -37724,23 +35913,22 @@
       <w:pPr>
         <w:pStyle w:val="20"/>
       </w:pPr>
-      <w:bookmarkStart w:id="255" w:name="_Toc25313037"/>
-      <w:bookmarkStart w:id="256" w:name="_Toc446925307"/>
-      <w:bookmarkStart w:id="257" w:name="_Toc484166846"/>
-      <w:bookmarkStart w:id="258" w:name="_Toc516837192"/>
-      <w:bookmarkStart w:id="259" w:name="_Toc515287938"/>
-      <w:bookmarkStart w:id="260" w:name="_Toc47513252"/>
-      <w:bookmarkStart w:id="261" w:name="_Toc72417906"/>
-      <w:bookmarkStart w:id="262" w:name="_Toc209020554"/>
+      <w:bookmarkStart w:id="256" w:name="_Toc25313037"/>
+      <w:bookmarkStart w:id="257" w:name="_Toc446925307"/>
+      <w:bookmarkStart w:id="258" w:name="_Toc484166846"/>
+      <w:bookmarkStart w:id="259" w:name="_Toc516837192"/>
+      <w:bookmarkStart w:id="260" w:name="_Toc515287938"/>
+      <w:bookmarkStart w:id="261" w:name="_Toc47513252"/>
+      <w:bookmarkStart w:id="262" w:name="_Toc72417906"/>
+      <w:bookmarkStart w:id="263" w:name="_Toc209020554"/>
       <w:r>
-        <w:lastRenderedPageBreak/>
         <w:t>AT+CMGW</w:t>
       </w:r>
-      <w:bookmarkEnd w:id="255"/>
       <w:bookmarkEnd w:id="256"/>
       <w:bookmarkEnd w:id="257"/>
       <w:bookmarkEnd w:id="258"/>
       <w:bookmarkEnd w:id="259"/>
+      <w:bookmarkEnd w:id="260"/>
       <w:r>
         <w:rPr>
           <w:rFonts w:ascii="黑体" w:hAnsi="黑体" w:hint="eastAsia"/>
@@ -37748,14 +35936,12 @@
         </w:rPr>
         <w:t>：</w:t>
       </w:r>
-      <w:proofErr w:type="spellStart"/>
       <w:r>
         <w:t>写短消息</w:t>
       </w:r>
-      <w:bookmarkEnd w:id="260"/>
       <w:bookmarkEnd w:id="261"/>
       <w:bookmarkEnd w:id="262"/>
-      <w:proofErr w:type="spellEnd"/>
+      <w:bookmarkEnd w:id="263"/>
     </w:p>
     <w:p>
       <w:pPr>
@@ -37817,7 +36003,7 @@
             <w:pPr>
               <w:pStyle w:val="TableHeading"/>
             </w:pPr>
-            <w:bookmarkStart w:id="263" w:name="_Hlk76566564"/>
+            <w:bookmarkStart w:id="264" w:name="_Hlk76566564"/>
             <w:r>
               <w:rPr>
                 <w:rFonts w:hint="eastAsia"/>
@@ -37859,7 +36045,7 @@
           </w:p>
         </w:tc>
       </w:tr>
-      <w:bookmarkEnd w:id="263"/>
+      <w:bookmarkEnd w:id="264"/>
       <w:tr>
         <w:trPr>
           <w:trHeight w:val="18"/>
@@ -37909,39 +36095,7 @@
               </w:rPr>
             </w:pPr>
             <w:r>
-              <w:t>AT+CMGW[=&lt;</w:t>
-            </w:r>
-            <w:proofErr w:type="spellStart"/>
-            <w:r>
-              <w:t>oa</w:t>
-            </w:r>
-            <w:proofErr w:type="spellEnd"/>
-            <w:r>
-              <w:t>/da&gt;[,&lt;</w:t>
-            </w:r>
-            <w:proofErr w:type="spellStart"/>
-            <w:r>
-              <w:t>tooa</w:t>
-            </w:r>
-            <w:proofErr w:type="spellEnd"/>
-            <w:r>
-              <w:t>/</w:t>
-            </w:r>
-            <w:proofErr w:type="spellStart"/>
-            <w:r>
-              <w:t>toda</w:t>
-            </w:r>
-            <w:proofErr w:type="spellEnd"/>
-            <w:r>
-              <w:t>&gt;[,&lt;stat&gt;]]]&lt;CR&gt;text is entered&lt;</w:t>
-            </w:r>
-            <w:proofErr w:type="spellStart"/>
-            <w:r>
-              <w:t>Ctrl+Z</w:t>
-            </w:r>
-            <w:proofErr w:type="spellEnd"/>
-            <w:r>
-              <w:t>/ESC&gt;</w:t>
+              <w:t>AT+CMGW[=&lt;oa/da&gt;[,&lt;tooa/toda&gt;[,&lt;stat&gt;]]]&lt;CR&gt;text is entered&lt;Ctrl+Z/ESC&gt;</w:t>
             </w:r>
           </w:p>
           <w:p>
@@ -37963,20 +36117,12 @@
               <w:pStyle w:val="ItemListTextinTable"/>
               <w:ind w:left="420"/>
               <w:rPr>
-                <w:rFonts w:eastAsia="等线"/>
+                <w:rFonts w:eastAsia="DengXian"/>
                 <w:color w:val="000000"/>
               </w:rPr>
             </w:pPr>
             <w:r>
-              <w:t>AT+CMGW=&lt;length&gt;[,&lt;stat&gt;]&lt;CR&gt;PDU is given&lt;</w:t>
-            </w:r>
-            <w:proofErr w:type="spellStart"/>
-            <w:r>
-              <w:t>Ctrl+Z</w:t>
-            </w:r>
-            <w:proofErr w:type="spellEnd"/>
-            <w:r>
-              <w:t>/ESC&gt;</w:t>
+              <w:t>AT+CMGW=&lt;length&gt;[,&lt;stat&gt;]&lt;CR&gt;PDU is given&lt;Ctrl+Z/ESC&gt;</w:t>
             </w:r>
           </w:p>
         </w:tc>
@@ -38135,6 +36281,7 @@
               <w:pStyle w:val="TableText"/>
             </w:pPr>
             <w:r>
+              <w:lastRenderedPageBreak/>
               <w:t>&lt;length&gt;</w:t>
             </w:r>
           </w:p>
@@ -38231,15 +36378,7 @@
               <w:pStyle w:val="TableText"/>
             </w:pPr>
             <w:r>
-              <w:t>&lt;</w:t>
-            </w:r>
-            <w:proofErr w:type="spellStart"/>
-            <w:r>
-              <w:t>Ctrl+Z</w:t>
-            </w:r>
-            <w:proofErr w:type="spellEnd"/>
-            <w:r>
-              <w:t>&gt;</w:t>
+              <w:t>&lt;Ctrl+Z&gt;</w:t>
             </w:r>
           </w:p>
         </w:tc>
@@ -38260,12 +36399,14 @@
             <w:r>
               <w:rPr>
                 <w:rFonts w:hint="eastAsia"/>
+                <w:noProof/>
+                <w:snapToGrid/>
               </w:rPr>
               <w:object w:dxaOrig="285" w:dyaOrig="150" w14:anchorId="656C916C">
-                <v:shape id="_x0000_i1031" type="#_x0000_t75" style="width:14.25pt;height:8.25pt" o:ole="">
-                  <v:imagedata r:id="rId12" o:title=""/>
+                <v:shape id="_x0000_i1025" type="#_x0000_t75" alt="" style="width:14.15pt;height:8.25pt;mso-width-percent:0;mso-height-percent:0;mso-width-percent:0;mso-height-percent:0" o:ole="">
+                  <v:imagedata r:id="rId17" o:title=""/>
                 </v:shape>
-                <o:OLEObject Type="Embed" ProgID="Picture.PicObj.1" ShapeID="_x0000_i1031" DrawAspect="Content" ObjectID="_1820749059" r:id="rId19"/>
+                <o:OLEObject Type="Embed" ProgID="Picture.PicObj.1" ShapeID="_x0000_i1025" DrawAspect="Content" ObjectID="_1821429172" r:id="rId24"/>
               </w:object>
             </w:r>
             <w:r>
@@ -38510,15 +36651,7 @@
               </w:rPr>
             </w:pPr>
             <w:r>
-              <w:t>&gt;This is the text&lt;</w:t>
-            </w:r>
-            <w:proofErr w:type="spellStart"/>
-            <w:r>
-              <w:t>Ctrl+Z</w:t>
-            </w:r>
-            <w:proofErr w:type="spellEnd"/>
-            <w:r>
-              <w:t>&gt;</w:t>
+              <w:t>&gt;This is the text&lt;Ctrl+Z&gt;</w:t>
             </w:r>
           </w:p>
           <w:p>
@@ -38653,7 +36786,6 @@
               <w:pStyle w:val="TerminalDisplay"/>
             </w:pPr>
             <w:r>
-              <w:lastRenderedPageBreak/>
               <w:t xml:space="preserve">PDU </w:t>
             </w:r>
             <w:r>
@@ -38693,23 +36825,22 @@
       <w:pPr>
         <w:pStyle w:val="20"/>
       </w:pPr>
-      <w:bookmarkStart w:id="264" w:name="_Toc446925308"/>
-      <w:bookmarkStart w:id="265" w:name="_Toc484166847"/>
-      <w:bookmarkStart w:id="266" w:name="_Toc516837193"/>
-      <w:bookmarkStart w:id="267" w:name="_Toc25313038"/>
-      <w:bookmarkStart w:id="268" w:name="_Toc515287939"/>
-      <w:bookmarkStart w:id="269" w:name="_Toc72417907"/>
-      <w:bookmarkStart w:id="270" w:name="_Toc47513253"/>
-      <w:bookmarkStart w:id="271" w:name="_Toc209020555"/>
+      <w:bookmarkStart w:id="265" w:name="_Toc446925308"/>
+      <w:bookmarkStart w:id="266" w:name="_Toc484166847"/>
+      <w:bookmarkStart w:id="267" w:name="_Toc516837193"/>
+      <w:bookmarkStart w:id="268" w:name="_Toc25313038"/>
+      <w:bookmarkStart w:id="269" w:name="_Toc515287939"/>
+      <w:bookmarkStart w:id="270" w:name="_Toc72417907"/>
+      <w:bookmarkStart w:id="271" w:name="_Toc47513253"/>
+      <w:bookmarkStart w:id="272" w:name="_Toc209020555"/>
       <w:r>
-        <w:lastRenderedPageBreak/>
         <w:t>AT+CMSS</w:t>
       </w:r>
-      <w:bookmarkEnd w:id="264"/>
       <w:bookmarkEnd w:id="265"/>
       <w:bookmarkEnd w:id="266"/>
       <w:bookmarkEnd w:id="267"/>
       <w:bookmarkEnd w:id="268"/>
+      <w:bookmarkEnd w:id="269"/>
       <w:r>
         <w:rPr>
           <w:rFonts w:ascii="黑体" w:hAnsi="黑体" w:hint="eastAsia"/>
@@ -38717,14 +36848,12 @@
         </w:rPr>
         <w:t>：</w:t>
       </w:r>
-      <w:proofErr w:type="spellStart"/>
       <w:r>
         <w:t>发送已保存的短消息</w:t>
       </w:r>
-      <w:bookmarkEnd w:id="269"/>
       <w:bookmarkEnd w:id="270"/>
       <w:bookmarkEnd w:id="271"/>
-      <w:proofErr w:type="spellEnd"/>
+      <w:bookmarkEnd w:id="272"/>
     </w:p>
     <w:p>
       <w:pPr>
@@ -38734,11 +36863,11 @@
           <w:iCs/>
         </w:rPr>
       </w:pPr>
-      <w:bookmarkStart w:id="272" w:name="_Toc446925309"/>
-      <w:bookmarkStart w:id="273" w:name="_Toc516837194"/>
-      <w:bookmarkStart w:id="274" w:name="_Toc515287940"/>
-      <w:bookmarkStart w:id="275" w:name="_Toc25313039"/>
-      <w:bookmarkStart w:id="276" w:name="_Toc484166848"/>
+      <w:bookmarkStart w:id="273" w:name="_Toc446925309"/>
+      <w:bookmarkStart w:id="274" w:name="_Toc516837194"/>
+      <w:bookmarkStart w:id="275" w:name="_Toc515287940"/>
+      <w:bookmarkStart w:id="276" w:name="_Toc25313039"/>
+      <w:bookmarkStart w:id="277" w:name="_Toc484166848"/>
       <w:r>
         <w:rPr>
           <w:rFonts w:hint="eastAsia"/>
@@ -38878,20 +37007,12 @@
             <w:pPr>
               <w:pStyle w:val="TableText"/>
               <w:rPr>
-                <w:rFonts w:eastAsia="等线"/>
+                <w:rFonts w:eastAsia="DengXian"/>
                 <w:color w:val="000000"/>
               </w:rPr>
             </w:pPr>
             <w:r>
-              <w:t>AT+CMSS=&lt;index&gt;[,&lt;da&gt;[,&lt;</w:t>
-            </w:r>
-            <w:proofErr w:type="spellStart"/>
-            <w:r>
-              <w:t>toda</w:t>
-            </w:r>
-            <w:proofErr w:type="spellEnd"/>
-            <w:r>
-              <w:t>&gt;]]&lt;CR&gt;</w:t>
+              <w:t>AT+CMSS=&lt;index&gt;[,&lt;da&gt;[,&lt;toda&gt;]]&lt;CR&gt;</w:t>
             </w:r>
           </w:p>
         </w:tc>
@@ -38915,23 +37036,7 @@
               <w:pStyle w:val="TableText"/>
             </w:pPr>
             <w:r>
-              <w:t>&lt;CR&gt;&lt;LF&gt;+CMSS: &lt;</w:t>
-            </w:r>
-            <w:proofErr w:type="spellStart"/>
-            <w:r>
-              <w:t>mr</w:t>
-            </w:r>
-            <w:proofErr w:type="spellEnd"/>
-            <w:r>
-              <w:t>&gt;[,&lt;</w:t>
-            </w:r>
-            <w:proofErr w:type="spellStart"/>
-            <w:r>
-              <w:t>scts</w:t>
-            </w:r>
-            <w:proofErr w:type="spellEnd"/>
-            <w:r>
-              <w:t>&gt;]</w:t>
+              <w:t>&lt;CR&gt;&lt;LF&gt;+CMSS: &lt;mr&gt;[,&lt;scts&gt;]</w:t>
             </w:r>
           </w:p>
           <w:p>
@@ -38961,23 +37066,7 @@
               <w:pStyle w:val="TableText"/>
             </w:pPr>
             <w:r>
-              <w:t>&lt;CR&gt;&lt;LF&gt;+CMSS: &lt;</w:t>
-            </w:r>
-            <w:proofErr w:type="spellStart"/>
-            <w:r>
-              <w:t>mr</w:t>
-            </w:r>
-            <w:proofErr w:type="spellEnd"/>
-            <w:r>
-              <w:t>&gt;[,&lt;</w:t>
-            </w:r>
-            <w:proofErr w:type="spellStart"/>
-            <w:r>
-              <w:t>ackpdu</w:t>
-            </w:r>
-            <w:proofErr w:type="spellEnd"/>
-            <w:r>
-              <w:t>&gt;]</w:t>
+              <w:t>&lt;CR&gt;&lt;LF&gt;+CMSS: &lt;mr&gt;[,&lt;ackpdu&gt;]</w:t>
             </w:r>
           </w:p>
           <w:p>
@@ -39004,6 +37093,7 @@
               <w:pStyle w:val="TableText"/>
             </w:pPr>
             <w:r>
+              <w:lastRenderedPageBreak/>
               <w:t>&lt;CR&gt;&lt;LF&gt;</w:t>
             </w:r>
             <w:r>
@@ -39027,6 +37117,7 @@
         <w:rPr>
           <w:rFonts w:hint="eastAsia"/>
         </w:rPr>
+        <w:lastRenderedPageBreak/>
         <w:t>参数</w:t>
       </w:r>
     </w:p>
@@ -39112,15 +37203,7 @@
               <w:pStyle w:val="TableText"/>
             </w:pPr>
             <w:r>
-              <w:t>&lt;</w:t>
-            </w:r>
-            <w:proofErr w:type="spellStart"/>
-            <w:r>
-              <w:t>toda</w:t>
-            </w:r>
-            <w:proofErr w:type="spellEnd"/>
-            <w:r>
-              <w:t>&gt;</w:t>
+              <w:t>&lt;toda&gt;</w:t>
             </w:r>
           </w:p>
         </w:tc>
@@ -39148,15 +37231,7 @@
               <w:pStyle w:val="TableText"/>
             </w:pPr>
             <w:r>
-              <w:t>&lt;</w:t>
-            </w:r>
-            <w:proofErr w:type="spellStart"/>
-            <w:r>
-              <w:t>mr</w:t>
-            </w:r>
-            <w:proofErr w:type="spellEnd"/>
-            <w:r>
-              <w:t>&gt;</w:t>
+              <w:t>&lt;mr&gt;</w:t>
             </w:r>
           </w:p>
         </w:tc>
@@ -39187,15 +37262,7 @@
               <w:pStyle w:val="TableText"/>
             </w:pPr>
             <w:r>
-              <w:t>&lt;</w:t>
-            </w:r>
-            <w:proofErr w:type="spellStart"/>
-            <w:r>
-              <w:t>scts</w:t>
-            </w:r>
-            <w:proofErr w:type="spellEnd"/>
-            <w:r>
-              <w:t>&gt;</w:t>
+              <w:t>&lt;scts&gt;</w:t>
             </w:r>
           </w:p>
         </w:tc>
@@ -39226,15 +37293,7 @@
               <w:pStyle w:val="TableText"/>
             </w:pPr>
             <w:r>
-              <w:t>&lt;</w:t>
-            </w:r>
-            <w:proofErr w:type="spellStart"/>
-            <w:r>
-              <w:t>ackpdu</w:t>
-            </w:r>
-            <w:proofErr w:type="spellEnd"/>
-            <w:r>
-              <w:t>&gt;</w:t>
+              <w:t>&lt;ackpdu&gt;</w:t>
             </w:r>
           </w:p>
         </w:tc>
@@ -39308,15 +37367,7 @@
               </w:rPr>
             </w:pPr>
             <w:r>
-              <w:t>+CMSS: &lt;</w:t>
-            </w:r>
-            <w:proofErr w:type="spellStart"/>
-            <w:r>
-              <w:t>mr</w:t>
-            </w:r>
-            <w:proofErr w:type="spellEnd"/>
-            <w:r>
-              <w:t>&gt;</w:t>
+              <w:t>+CMSS: &lt;mr&gt;</w:t>
             </w:r>
           </w:p>
           <w:p>
@@ -39427,18 +37478,17 @@
       <w:pPr>
         <w:pStyle w:val="20"/>
       </w:pPr>
-      <w:bookmarkStart w:id="277" w:name="_Toc72417908"/>
-      <w:bookmarkStart w:id="278" w:name="_Toc47513254"/>
-      <w:bookmarkStart w:id="279" w:name="_Toc209020556"/>
+      <w:bookmarkStart w:id="278" w:name="_Toc72417908"/>
+      <w:bookmarkStart w:id="279" w:name="_Toc47513254"/>
+      <w:bookmarkStart w:id="280" w:name="_Toc209020556"/>
       <w:r>
-        <w:lastRenderedPageBreak/>
         <w:t>AT+CMGD</w:t>
       </w:r>
-      <w:bookmarkEnd w:id="272"/>
       <w:bookmarkEnd w:id="273"/>
       <w:bookmarkEnd w:id="274"/>
       <w:bookmarkEnd w:id="275"/>
       <w:bookmarkEnd w:id="276"/>
+      <w:bookmarkEnd w:id="277"/>
       <w:r>
         <w:rPr>
           <w:rFonts w:ascii="黑体" w:hAnsi="黑体" w:hint="eastAsia"/>
@@ -39446,14 +37496,12 @@
         </w:rPr>
         <w:t>：</w:t>
       </w:r>
-      <w:proofErr w:type="spellStart"/>
       <w:r>
         <w:t>删除短消息</w:t>
       </w:r>
-      <w:bookmarkEnd w:id="277"/>
       <w:bookmarkEnd w:id="278"/>
       <w:bookmarkEnd w:id="279"/>
-      <w:proofErr w:type="spellEnd"/>
+      <w:bookmarkEnd w:id="280"/>
     </w:p>
     <w:p>
       <w:pPr>
@@ -39575,7 +37623,7 @@
             <w:pPr>
               <w:pStyle w:val="TableText"/>
               <w:rPr>
-                <w:rFonts w:eastAsia="等线"/>
+                <w:rFonts w:eastAsia="DengXian"/>
                 <w:color w:val="000000"/>
               </w:rPr>
             </w:pPr>
@@ -39583,21 +37631,7 @@
               <w:rPr>
                 <w:lang w:val="en-GB"/>
               </w:rPr>
-              <w:t>AT+CMGD=&lt;index&gt;[,&lt;</w:t>
-            </w:r>
-            <w:proofErr w:type="spellStart"/>
-            <w:r>
-              <w:rPr>
-                <w:lang w:val="en-GB"/>
-              </w:rPr>
-              <w:t>delflag</w:t>
-            </w:r>
-            <w:proofErr w:type="spellEnd"/>
-            <w:r>
-              <w:rPr>
-                <w:lang w:val="en-GB"/>
-              </w:rPr>
-              <w:t>&gt;]&lt;CR&gt;</w:t>
+              <w:t>AT+CMGD=&lt;index&gt;[,&lt;delflag&gt;]&lt;CR&gt;</w:t>
             </w:r>
           </w:p>
         </w:tc>
@@ -39688,15 +37722,7 @@
               <w:pStyle w:val="TableText"/>
             </w:pPr>
             <w:r>
-              <w:t>&lt;CR&gt;&lt;LF&gt;+CMGD: (list of supported &lt;index&gt;s, list of supported &lt;</w:t>
-            </w:r>
-            <w:proofErr w:type="spellStart"/>
-            <w:r>
-              <w:t>delflag</w:t>
-            </w:r>
-            <w:proofErr w:type="spellEnd"/>
-            <w:r>
-              <w:t>&gt;s)</w:t>
+              <w:t>&lt;CR&gt;&lt;LF&gt;+CMGD: (list of supported &lt;index&gt;s, list of supported &lt;delflag&gt;s)</w:t>
             </w:r>
           </w:p>
           <w:p>
@@ -39772,15 +37798,8 @@
               <w:pStyle w:val="TableText"/>
             </w:pPr>
             <w:r>
-              <w:t>&lt;</w:t>
-            </w:r>
-            <w:proofErr w:type="spellStart"/>
-            <w:r>
-              <w:t>delflag</w:t>
-            </w:r>
-            <w:proofErr w:type="spellEnd"/>
-            <w:r>
-              <w:t>&gt;</w:t>
+              <w:lastRenderedPageBreak/>
+              <w:t>&lt;delflag&gt;</w:t>
             </w:r>
           </w:p>
         </w:tc>
@@ -39978,15 +37997,7 @@
               <w:t>如果</w:t>
             </w:r>
             <w:r>
-              <w:t>&lt;</w:t>
-            </w:r>
-            <w:proofErr w:type="spellStart"/>
-            <w:r>
-              <w:t>delflag</w:t>
-            </w:r>
-            <w:proofErr w:type="spellEnd"/>
-            <w:r>
-              <w:t>&gt;</w:t>
+              <w:t>&lt;delflag&gt;</w:t>
             </w:r>
             <w:r>
               <w:rPr>
@@ -40247,23 +38258,22 @@
       <w:pPr>
         <w:pStyle w:val="20"/>
       </w:pPr>
-      <w:bookmarkStart w:id="280" w:name="_Toc25313040"/>
-      <w:bookmarkStart w:id="281" w:name="_Toc515287941"/>
-      <w:bookmarkStart w:id="282" w:name="_Toc446925310"/>
-      <w:bookmarkStart w:id="283" w:name="_Toc484166849"/>
-      <w:bookmarkStart w:id="284" w:name="_Toc516837195"/>
-      <w:bookmarkStart w:id="285" w:name="_Toc47513255"/>
-      <w:bookmarkStart w:id="286" w:name="_Toc72417909"/>
-      <w:bookmarkStart w:id="287" w:name="_Toc209020557"/>
+      <w:bookmarkStart w:id="281" w:name="_Toc25313040"/>
+      <w:bookmarkStart w:id="282" w:name="_Toc515287941"/>
+      <w:bookmarkStart w:id="283" w:name="_Toc446925310"/>
+      <w:bookmarkStart w:id="284" w:name="_Toc484166849"/>
+      <w:bookmarkStart w:id="285" w:name="_Toc516837195"/>
+      <w:bookmarkStart w:id="286" w:name="_Toc47513255"/>
+      <w:bookmarkStart w:id="287" w:name="_Toc72417909"/>
+      <w:bookmarkStart w:id="288" w:name="_Toc209020557"/>
       <w:r>
-        <w:lastRenderedPageBreak/>
         <w:t>AT+CSCA</w:t>
       </w:r>
-      <w:bookmarkEnd w:id="280"/>
       <w:bookmarkEnd w:id="281"/>
       <w:bookmarkEnd w:id="282"/>
       <w:bookmarkEnd w:id="283"/>
       <w:bookmarkEnd w:id="284"/>
+      <w:bookmarkEnd w:id="285"/>
       <w:r>
         <w:rPr>
           <w:rFonts w:ascii="黑体" w:hAnsi="黑体" w:hint="eastAsia"/>
@@ -40271,14 +38281,12 @@
         </w:rPr>
         <w:t>：</w:t>
       </w:r>
-      <w:proofErr w:type="spellStart"/>
       <w:r>
         <w:t>短信中心号码</w:t>
       </w:r>
-      <w:bookmarkEnd w:id="285"/>
       <w:bookmarkEnd w:id="286"/>
       <w:bookmarkEnd w:id="287"/>
-      <w:proofErr w:type="spellEnd"/>
+      <w:bookmarkEnd w:id="288"/>
     </w:p>
     <w:p>
       <w:pPr>
@@ -40409,7 +38417,7 @@
             <w:pPr>
               <w:pStyle w:val="TableText"/>
               <w:rPr>
-                <w:rFonts w:eastAsia="等线"/>
+                <w:rFonts w:eastAsia="DengXian"/>
                 <w:color w:val="000000"/>
               </w:rPr>
             </w:pPr>
@@ -40417,21 +38425,7 @@
               <w:rPr>
                 <w:lang w:val="en-GB"/>
               </w:rPr>
-              <w:t>AT+CSCA=&lt;</w:t>
-            </w:r>
-            <w:proofErr w:type="spellStart"/>
-            <w:r>
-              <w:rPr>
-                <w:lang w:val="en-GB"/>
-              </w:rPr>
-              <w:t>sca</w:t>
-            </w:r>
-            <w:proofErr w:type="spellEnd"/>
-            <w:r>
-              <w:rPr>
-                <w:lang w:val="en-GB"/>
-              </w:rPr>
-              <w:t>&gt;[,&lt;tosca&gt;]&lt;CR&gt;</w:t>
+              <w:t>AT+CSCA=&lt;sca&gt;[,&lt;tosca&gt;]&lt;CR&gt;</w:t>
             </w:r>
           </w:p>
         </w:tc>
@@ -40522,15 +38516,7 @@
               <w:pStyle w:val="TableText"/>
             </w:pPr>
             <w:r>
-              <w:t>&lt;CR&gt;&lt;LF&gt;+CSCA: &lt;</w:t>
-            </w:r>
-            <w:proofErr w:type="spellStart"/>
-            <w:r>
-              <w:t>sca</w:t>
-            </w:r>
-            <w:proofErr w:type="spellEnd"/>
-            <w:r>
-              <w:t>&gt;,&lt;tosca&gt;</w:t>
+              <w:t>&lt;CR&gt;&lt;LF&gt;+CSCA: &lt;sca&gt;,&lt;tosca&gt;</w:t>
             </w:r>
           </w:p>
           <w:p>
@@ -40552,6 +38538,7 @@
         <w:rPr>
           <w:rFonts w:hint="eastAsia"/>
         </w:rPr>
+        <w:lastRenderedPageBreak/>
         <w:t>参数</w:t>
       </w:r>
     </w:p>
@@ -40575,15 +38562,7 @@
               <w:pStyle w:val="TableText"/>
             </w:pPr>
             <w:r>
-              <w:t>&lt;</w:t>
-            </w:r>
-            <w:proofErr w:type="spellStart"/>
-            <w:r>
-              <w:t>sca</w:t>
-            </w:r>
-            <w:proofErr w:type="spellEnd"/>
-            <w:r>
-              <w:t>&gt;</w:t>
+              <w:t>&lt;sca&gt;</w:t>
             </w:r>
           </w:p>
         </w:tc>
@@ -40807,25 +38786,25 @@
       <w:pPr>
         <w:pStyle w:val="20"/>
       </w:pPr>
-      <w:bookmarkStart w:id="288" w:name="_Toc25313041"/>
-      <w:bookmarkStart w:id="289" w:name="_Toc446925311"/>
-      <w:bookmarkStart w:id="290" w:name="_Toc516837196"/>
-      <w:bookmarkStart w:id="291" w:name="_Toc515287942"/>
-      <w:bookmarkStart w:id="292" w:name="_Toc484166850"/>
-      <w:bookmarkStart w:id="293" w:name="_Toc47513256"/>
-      <w:bookmarkStart w:id="294" w:name="_Toc72417910"/>
-      <w:bookmarkStart w:id="295" w:name="_Toc209020558"/>
+      <w:bookmarkStart w:id="289" w:name="_Toc25313041"/>
+      <w:bookmarkStart w:id="290" w:name="_Toc446925311"/>
+      <w:bookmarkStart w:id="291" w:name="_Toc516837196"/>
+      <w:bookmarkStart w:id="292" w:name="_Toc515287942"/>
+      <w:bookmarkStart w:id="293" w:name="_Toc484166850"/>
+      <w:bookmarkStart w:id="294" w:name="_Toc47513256"/>
+      <w:bookmarkStart w:id="295" w:name="_Toc72417910"/>
+      <w:bookmarkStart w:id="296" w:name="_Toc209020558"/>
       <w:r>
         <w:rPr>
           <w:rFonts w:hint="eastAsia"/>
         </w:rPr>
         <w:t>AT+CSMP</w:t>
       </w:r>
-      <w:bookmarkEnd w:id="288"/>
       <w:bookmarkEnd w:id="289"/>
       <w:bookmarkEnd w:id="290"/>
       <w:bookmarkEnd w:id="291"/>
       <w:bookmarkEnd w:id="292"/>
+      <w:bookmarkEnd w:id="293"/>
       <w:r>
         <w:rPr>
           <w:rFonts w:ascii="黑体" w:hAnsi="黑体" w:hint="eastAsia"/>
@@ -40833,17 +38812,15 @@
         </w:rPr>
         <w:t>：</w:t>
       </w:r>
-      <w:proofErr w:type="spellStart"/>
       <w:r>
         <w:rPr>
           <w:rFonts w:hint="eastAsia"/>
         </w:rPr>
         <w:t>设置文本模式参数</w:t>
       </w:r>
-      <w:bookmarkEnd w:id="293"/>
       <w:bookmarkEnd w:id="294"/>
       <w:bookmarkEnd w:id="295"/>
-      <w:proofErr w:type="spellEnd"/>
+      <w:bookmarkEnd w:id="296"/>
     </w:p>
     <w:p>
       <w:pPr>
@@ -40974,7 +38951,7 @@
             <w:pPr>
               <w:pStyle w:val="TableText"/>
               <w:rPr>
-                <w:rFonts w:eastAsia="等线"/>
+                <w:rFonts w:eastAsia="DengXian"/>
                 <w:color w:val="000000"/>
               </w:rPr>
             </w:pPr>
@@ -40982,63 +38959,7 @@
               <w:rPr>
                 <w:lang w:val="en-GB"/>
               </w:rPr>
-              <w:t>AT+CSMP[=&lt;</w:t>
-            </w:r>
-            <w:proofErr w:type="spellStart"/>
-            <w:r>
-              <w:rPr>
-                <w:lang w:val="en-GB"/>
-              </w:rPr>
-              <w:t>fo</w:t>
-            </w:r>
-            <w:proofErr w:type="spellEnd"/>
-            <w:r>
-              <w:rPr>
-                <w:lang w:val="en-GB"/>
-              </w:rPr>
-              <w:t>&gt;[,&lt;</w:t>
-            </w:r>
-            <w:proofErr w:type="spellStart"/>
-            <w:r>
-              <w:rPr>
-                <w:lang w:val="en-GB"/>
-              </w:rPr>
-              <w:t>vp</w:t>
-            </w:r>
-            <w:proofErr w:type="spellEnd"/>
-            <w:r>
-              <w:rPr>
-                <w:lang w:val="en-GB"/>
-              </w:rPr>
-              <w:t>&gt;[,&lt;</w:t>
-            </w:r>
-            <w:proofErr w:type="spellStart"/>
-            <w:r>
-              <w:rPr>
-                <w:lang w:val="en-GB"/>
-              </w:rPr>
-              <w:t>pid</w:t>
-            </w:r>
-            <w:proofErr w:type="spellEnd"/>
-            <w:r>
-              <w:rPr>
-                <w:lang w:val="en-GB"/>
-              </w:rPr>
-              <w:t>&gt;[,&lt;</w:t>
-            </w:r>
-            <w:proofErr w:type="spellStart"/>
-            <w:r>
-              <w:rPr>
-                <w:lang w:val="en-GB"/>
-              </w:rPr>
-              <w:t>dcs</w:t>
-            </w:r>
-            <w:proofErr w:type="spellEnd"/>
-            <w:r>
-              <w:rPr>
-                <w:lang w:val="en-GB"/>
-              </w:rPr>
-              <w:t>&gt;]]]]&lt;CR&gt;</w:t>
+              <w:t>AT+CSMP[=&lt;fo&gt;[,&lt;vp&gt;[,&lt;pid&gt;[,&lt;dcs&gt;]]]]&lt;CR&gt;</w:t>
             </w:r>
           </w:p>
         </w:tc>
@@ -41100,7 +39021,6 @@
               <w:rPr>
                 <w:rFonts w:hint="eastAsia"/>
               </w:rPr>
-              <w:lastRenderedPageBreak/>
               <w:t>查询</w:t>
             </w:r>
           </w:p>
@@ -41139,39 +39059,7 @@
               <w:t xml:space="preserve"> </w:t>
             </w:r>
             <w:r>
-              <w:t>&lt;</w:t>
-            </w:r>
-            <w:proofErr w:type="spellStart"/>
-            <w:r>
-              <w:t>fo</w:t>
-            </w:r>
-            <w:proofErr w:type="spellEnd"/>
-            <w:r>
-              <w:t>&gt;,&lt;</w:t>
-            </w:r>
-            <w:proofErr w:type="spellStart"/>
-            <w:r>
-              <w:t>vp</w:t>
-            </w:r>
-            <w:proofErr w:type="spellEnd"/>
-            <w:r>
-              <w:t>&gt;,&lt;</w:t>
-            </w:r>
-            <w:proofErr w:type="spellStart"/>
-            <w:r>
-              <w:t>pid</w:t>
-            </w:r>
-            <w:proofErr w:type="spellEnd"/>
-            <w:r>
-              <w:t>&gt;,&lt;</w:t>
-            </w:r>
-            <w:proofErr w:type="spellStart"/>
-            <w:r>
-              <w:t>dcs</w:t>
-            </w:r>
-            <w:proofErr w:type="spellEnd"/>
-            <w:r>
-              <w:t>&gt;</w:t>
+              <w:t>&lt;fo&gt;,&lt;vp&gt;,&lt;pid&gt;,&lt;dcs&gt;</w:t>
             </w:r>
           </w:p>
           <w:p>
@@ -41216,15 +39104,7 @@
               <w:pStyle w:val="TableText"/>
             </w:pPr>
             <w:r>
-              <w:t>&lt;</w:t>
-            </w:r>
-            <w:proofErr w:type="spellStart"/>
-            <w:r>
-              <w:t>fo</w:t>
-            </w:r>
-            <w:proofErr w:type="spellEnd"/>
-            <w:r>
-              <w:t>&gt;</w:t>
+              <w:t>&lt;fo&gt;</w:t>
             </w:r>
           </w:p>
         </w:tc>
@@ -41237,15 +39117,7 @@
               <w:pStyle w:val="TableText"/>
             </w:pPr>
             <w:r>
-              <w:t>&lt;</w:t>
-            </w:r>
-            <w:proofErr w:type="spellStart"/>
-            <w:r>
-              <w:t>fo</w:t>
-            </w:r>
-            <w:proofErr w:type="spellEnd"/>
-            <w:r>
-              <w:t>&gt;</w:t>
+              <w:t>&lt;fo&gt;</w:t>
             </w:r>
             <w:r>
               <w:rPr>
@@ -41325,15 +39197,7 @@
               <w:pStyle w:val="TableText"/>
             </w:pPr>
             <w:r>
-              <w:t>&lt;</w:t>
-            </w:r>
-            <w:proofErr w:type="spellStart"/>
-            <w:r>
-              <w:t>vp</w:t>
-            </w:r>
-            <w:proofErr w:type="spellEnd"/>
-            <w:r>
-              <w:t>&gt;</w:t>
+              <w:t>&lt;vp&gt;</w:t>
             </w:r>
           </w:p>
         </w:tc>
@@ -41518,13 +39382,8 @@
                     <w:pStyle w:val="TableText"/>
                   </w:pPr>
                   <w:r>
-                    <w:t>12hours +((</w:t>
+                    <w:t>12hours +((vp</w:t>
                   </w:r>
-                  <w:proofErr w:type="spellStart"/>
-                  <w:r>
-                    <w:t>vp</w:t>
-                  </w:r>
-                  <w:proofErr w:type="spellEnd"/>
                   <w:r>
                     <w:rPr>
                       <w:rFonts w:hint="eastAsia"/>
@@ -41572,6 +39431,7 @@
                     <w:pStyle w:val="TableText"/>
                   </w:pPr>
                   <w:r>
+                    <w:lastRenderedPageBreak/>
                     <w:t>168-196</w:t>
                   </w:r>
                 </w:p>
@@ -41595,13 +39455,8 @@
                     <w:pStyle w:val="TableText"/>
                   </w:pPr>
                   <w:r>
-                    <w:t>(</w:t>
+                    <w:t>(vp</w:t>
                   </w:r>
-                  <w:proofErr w:type="spellStart"/>
-                  <w:r>
-                    <w:t>vp</w:t>
-                  </w:r>
-                  <w:proofErr w:type="spellEnd"/>
                   <w:r>
                     <w:rPr>
                       <w:rFonts w:hint="eastAsia"/>
@@ -41657,13 +39512,8 @@
                     <w:pStyle w:val="TableText"/>
                   </w:pPr>
                   <w:r>
-                    <w:t>(</w:t>
+                    <w:t>(vp</w:t>
                   </w:r>
-                  <w:proofErr w:type="spellStart"/>
-                  <w:r>
-                    <w:t>vp</w:t>
-                  </w:r>
-                  <w:proofErr w:type="spellEnd"/>
                   <w:r>
                     <w:rPr>
                       <w:rFonts w:hint="eastAsia"/>
@@ -41694,15 +39544,8 @@
               <w:pStyle w:val="TableText"/>
             </w:pPr>
             <w:r>
-              <w:t>&lt;</w:t>
-            </w:r>
-            <w:proofErr w:type="spellStart"/>
-            <w:r>
-              <w:t>pid</w:t>
-            </w:r>
-            <w:proofErr w:type="spellEnd"/>
-            <w:r>
-              <w:t>&gt;</w:t>
+              <w:lastRenderedPageBreak/>
+              <w:t>&lt;pid&gt;</w:t>
             </w:r>
           </w:p>
         </w:tc>
@@ -41760,15 +39603,7 @@
               <w:pStyle w:val="TableText"/>
             </w:pPr>
             <w:r>
-              <w:t>&lt;</w:t>
-            </w:r>
-            <w:proofErr w:type="spellStart"/>
-            <w:r>
-              <w:t>dcs</w:t>
-            </w:r>
-            <w:proofErr w:type="spellEnd"/>
-            <w:r>
-              <w:t>&gt;</w:t>
+              <w:t>&lt;dcs&gt;</w:t>
             </w:r>
           </w:p>
         </w:tc>
@@ -42106,25 +39941,25 @@
       <w:pPr>
         <w:pStyle w:val="20"/>
       </w:pPr>
-      <w:bookmarkStart w:id="296" w:name="_Toc515287943"/>
-      <w:bookmarkStart w:id="297" w:name="_Toc516837197"/>
-      <w:bookmarkStart w:id="298" w:name="_Toc25313042"/>
-      <w:bookmarkStart w:id="299" w:name="_Toc484166851"/>
-      <w:bookmarkStart w:id="300" w:name="_Toc446925312"/>
-      <w:bookmarkStart w:id="301" w:name="_Toc72417911"/>
-      <w:bookmarkStart w:id="302" w:name="_Toc47513257"/>
-      <w:bookmarkStart w:id="303" w:name="_Toc209020559"/>
+      <w:bookmarkStart w:id="297" w:name="_Toc515287943"/>
+      <w:bookmarkStart w:id="298" w:name="_Toc516837197"/>
+      <w:bookmarkStart w:id="299" w:name="_Toc25313042"/>
+      <w:bookmarkStart w:id="300" w:name="_Toc484166851"/>
+      <w:bookmarkStart w:id="301" w:name="_Toc446925312"/>
+      <w:bookmarkStart w:id="302" w:name="_Toc72417911"/>
+      <w:bookmarkStart w:id="303" w:name="_Toc47513257"/>
+      <w:bookmarkStart w:id="304" w:name="_Toc209020559"/>
       <w:r>
         <w:rPr>
           <w:rFonts w:hint="eastAsia"/>
         </w:rPr>
         <w:t>AT+CSDH</w:t>
       </w:r>
-      <w:bookmarkEnd w:id="296"/>
       <w:bookmarkEnd w:id="297"/>
       <w:bookmarkEnd w:id="298"/>
       <w:bookmarkEnd w:id="299"/>
       <w:bookmarkEnd w:id="300"/>
+      <w:bookmarkEnd w:id="301"/>
       <w:r>
         <w:rPr>
           <w:rFonts w:ascii="黑体" w:hAnsi="黑体" w:hint="eastAsia"/>
@@ -42132,17 +39967,15 @@
         </w:rPr>
         <w:t>：</w:t>
       </w:r>
-      <w:proofErr w:type="spellStart"/>
       <w:r>
         <w:rPr>
           <w:rFonts w:hint="eastAsia"/>
         </w:rPr>
         <w:t>显示文本模式参数</w:t>
       </w:r>
-      <w:bookmarkEnd w:id="301"/>
       <w:bookmarkEnd w:id="302"/>
       <w:bookmarkEnd w:id="303"/>
-      <w:proofErr w:type="spellEnd"/>
+      <w:bookmarkEnd w:id="304"/>
     </w:p>
     <w:p>
       <w:pPr>
@@ -42152,7 +39985,7 @@
           <w:iCs/>
         </w:rPr>
       </w:pPr>
-      <w:bookmarkStart w:id="304" w:name="_Toc446925313"/>
+      <w:bookmarkStart w:id="305" w:name="_Toc446925313"/>
       <w:r>
         <w:rPr>
           <w:rFonts w:hint="eastAsia"/>
@@ -42177,7 +40010,6 @@
         <w:rPr>
           <w:rFonts w:hint="eastAsia"/>
         </w:rPr>
-        <w:lastRenderedPageBreak/>
         <w:t>命令格式</w:t>
       </w:r>
     </w:p>
@@ -42275,7 +40107,7 @@
             <w:pPr>
               <w:pStyle w:val="TableText"/>
               <w:rPr>
-                <w:rFonts w:eastAsia="等线"/>
+                <w:rFonts w:eastAsia="DengXian"/>
                 <w:color w:val="000000"/>
               </w:rPr>
             </w:pPr>
@@ -42496,6 +40328,7 @@
         <w:rPr>
           <w:rFonts w:hint="eastAsia"/>
         </w:rPr>
+        <w:lastRenderedPageBreak/>
         <w:t>参数</w:t>
       </w:r>
     </w:p>
@@ -42679,11 +40512,9 @@
                 <w:color w:val="800000"/>
               </w:rPr>
             </w:pPr>
-            <w:proofErr w:type="spellStart"/>
             <w:r>
               <w:t>abc</w:t>
             </w:r>
-            <w:proofErr w:type="spellEnd"/>
           </w:p>
           <w:p>
             <w:pPr>
@@ -42823,11 +40654,9 @@
                 <w:bCs/>
               </w:rPr>
             </w:pPr>
-            <w:proofErr w:type="spellStart"/>
             <w:r>
               <w:t>abc</w:t>
             </w:r>
-            <w:proofErr w:type="spellEnd"/>
           </w:p>
           <w:p>
             <w:pPr>
@@ -42994,9 +40823,9 @@
         </w:tc>
       </w:tr>
       <w:bookmarkEnd w:id="6"/>
-      <w:bookmarkEnd w:id="179"/>
       <w:bookmarkEnd w:id="180"/>
-      <w:bookmarkEnd w:id="304"/>
+      <w:bookmarkEnd w:id="181"/>
+      <w:bookmarkEnd w:id="305"/>
     </w:tbl>
     <w:p>
       <w:pPr>
@@ -43032,6 +40861,36 @@
 </w:endnotes>
 </file>
 
+<file path=word/footer1.xml><?xml version="1.0" encoding="utf-8"?>
+<w:ftr xmlns:wpc="http://schemas.microsoft.com/office/word/2010/wordprocessingCanvas" xmlns:cx="http://schemas.microsoft.com/office/drawing/2014/chartex" xmlns:cx1="http://schemas.microsoft.com/office/drawing/2015/9/8/chartex" xmlns:cx2="http://schemas.microsoft.com/office/drawing/2015/10/21/chartex" xmlns:cx3="http://schemas.microsoft.com/office/drawing/2016/5/9/chartex" xmlns:cx4="http://schemas.microsoft.com/office/drawing/2016/5/10/chartex" xmlns:cx5="http://schemas.microsoft.com/office/drawing/2016/5/11/chartex" xmlns:cx6="http://schemas.microsoft.com/office/drawing/2016/5/12/chartex" xmlns:cx7="http://schemas.microsoft.com/office/drawing/2016/5/13/chartex" xmlns:cx8="http://schemas.microsoft.com/office/drawing/2016/5/14/chartex" xmlns:mc="http://schemas.openxmlformats.org/markup-compatibility/2006" xmlns:aink="http://schemas.microsoft.com/office/drawing/2016/ink" xmlns:am3d="http://schemas.microsoft.com/office/drawing/2017/model3d" xmlns:o="urn:schemas-microsoft-com:office:office" xmlns:oel="http://schemas.microsoft.com/office/2019/extlst" xmlns:r="http://schemas.openxmlformats.org/officeDocument/2006/relationships" xmlns:m="http://schemas.openxmlformats.org/officeDocument/2006/math" xmlns:v="urn:schemas-microsoft-com:vml" xmlns:wp14="http://schemas.microsoft.com/office/word/2010/wordprocessingDrawing" xmlns:wp="http://schemas.openxmlformats.org/drawingml/2006/wordprocessingDrawing" xmlns:w10="urn:schemas-microsoft-com:office:word" xmlns:w="http://schemas.openxmlformats.org/wordprocessingml/2006/main" xmlns:w14="http://schemas.microsoft.com/office/word/2010/wordml" xmlns:w15="http://schemas.microsoft.com/office/word/2012/wordml" xmlns:w16cex="http://schemas.microsoft.com/office/word/2018/wordml/cex" xmlns:w16cid="http://schemas.microsoft.com/office/word/2016/wordml/cid" xmlns:w16="http://schemas.microsoft.com/office/word/2018/wordml" xmlns:w16du="http://schemas.microsoft.com/office/word/2023/wordml/word16du" xmlns:w16sdtdh="http://schemas.microsoft.com/office/word/2020/wordml/sdtdatahash" xmlns:w16sdtfl="http://schemas.microsoft.com/office/word/2024/wordml/sdtformatlock" xmlns:w16se="http://schemas.microsoft.com/office/word/2015/wordml/symex" xmlns:wpg="http://schemas.microsoft.com/office/word/2010/wordprocessingGroup" xmlns:wpi="http://schemas.microsoft.com/office/word/2010/wordprocessingInk" xmlns:wne="http://schemas.microsoft.com/office/word/2006/wordml" xmlns:wps="http://schemas.microsoft.com/office/word/2010/wordprocessingShape" mc:Ignorable="w14 w15 w16se w16cid w16 w16cex w16sdtdh w16sdtfl w16du wp14">
+  <w:p>
+    <w:pPr>
+      <w:pStyle w:val="affa"/>
+    </w:pPr>
+  </w:p>
+</w:ftr>
+</file>
+
+<file path=word/footer2.xml><?xml version="1.0" encoding="utf-8"?>
+<w:ftr xmlns:wpc="http://schemas.microsoft.com/office/word/2010/wordprocessingCanvas" xmlns:cx="http://schemas.microsoft.com/office/drawing/2014/chartex" xmlns:cx1="http://schemas.microsoft.com/office/drawing/2015/9/8/chartex" xmlns:cx2="http://schemas.microsoft.com/office/drawing/2015/10/21/chartex" xmlns:cx3="http://schemas.microsoft.com/office/drawing/2016/5/9/chartex" xmlns:cx4="http://schemas.microsoft.com/office/drawing/2016/5/10/chartex" xmlns:cx5="http://schemas.microsoft.com/office/drawing/2016/5/11/chartex" xmlns:cx6="http://schemas.microsoft.com/office/drawing/2016/5/12/chartex" xmlns:cx7="http://schemas.microsoft.com/office/drawing/2016/5/13/chartex" xmlns:cx8="http://schemas.microsoft.com/office/drawing/2016/5/14/chartex" xmlns:mc="http://schemas.openxmlformats.org/markup-compatibility/2006" xmlns:aink="http://schemas.microsoft.com/office/drawing/2016/ink" xmlns:am3d="http://schemas.microsoft.com/office/drawing/2017/model3d" xmlns:o="urn:schemas-microsoft-com:office:office" xmlns:oel="http://schemas.microsoft.com/office/2019/extlst" xmlns:r="http://schemas.openxmlformats.org/officeDocument/2006/relationships" xmlns:m="http://schemas.openxmlformats.org/officeDocument/2006/math" xmlns:v="urn:schemas-microsoft-com:vml" xmlns:wp14="http://schemas.microsoft.com/office/word/2010/wordprocessingDrawing" xmlns:wp="http://schemas.openxmlformats.org/drawingml/2006/wordprocessingDrawing" xmlns:w10="urn:schemas-microsoft-com:office:word" xmlns:w="http://schemas.openxmlformats.org/wordprocessingml/2006/main" xmlns:w14="http://schemas.microsoft.com/office/word/2010/wordml" xmlns:w15="http://schemas.microsoft.com/office/word/2012/wordml" xmlns:w16cex="http://schemas.microsoft.com/office/word/2018/wordml/cex" xmlns:w16cid="http://schemas.microsoft.com/office/word/2016/wordml/cid" xmlns:w16="http://schemas.microsoft.com/office/word/2018/wordml" xmlns:w16du="http://schemas.microsoft.com/office/word/2023/wordml/word16du" xmlns:w16sdtdh="http://schemas.microsoft.com/office/word/2020/wordml/sdtdatahash" xmlns:w16sdtfl="http://schemas.microsoft.com/office/word/2024/wordml/sdtformatlock" xmlns:w16se="http://schemas.microsoft.com/office/word/2015/wordml/symex" xmlns:wpg="http://schemas.microsoft.com/office/word/2010/wordprocessingGroup" xmlns:wpi="http://schemas.microsoft.com/office/word/2010/wordprocessingInk" xmlns:wne="http://schemas.microsoft.com/office/word/2006/wordml" xmlns:wps="http://schemas.microsoft.com/office/word/2010/wordprocessingShape" mc:Ignorable="w14 w15 w16se w16cid w16 w16cex w16sdtdh w16sdtfl w16du wp14">
+  <w:p>
+    <w:pPr>
+      <w:pStyle w:val="affa"/>
+    </w:pPr>
+  </w:p>
+</w:ftr>
+</file>
+
+<file path=word/footer3.xml><?xml version="1.0" encoding="utf-8"?>
+<w:ftr xmlns:wpc="http://schemas.microsoft.com/office/word/2010/wordprocessingCanvas" xmlns:cx="http://schemas.microsoft.com/office/drawing/2014/chartex" xmlns:cx1="http://schemas.microsoft.com/office/drawing/2015/9/8/chartex" xmlns:cx2="http://schemas.microsoft.com/office/drawing/2015/10/21/chartex" xmlns:cx3="http://schemas.microsoft.com/office/drawing/2016/5/9/chartex" xmlns:cx4="http://schemas.microsoft.com/office/drawing/2016/5/10/chartex" xmlns:cx5="http://schemas.microsoft.com/office/drawing/2016/5/11/chartex" xmlns:cx6="http://schemas.microsoft.com/office/drawing/2016/5/12/chartex" xmlns:cx7="http://schemas.microsoft.com/office/drawing/2016/5/13/chartex" xmlns:cx8="http://schemas.microsoft.com/office/drawing/2016/5/14/chartex" xmlns:mc="http://schemas.openxmlformats.org/markup-compatibility/2006" xmlns:aink="http://schemas.microsoft.com/office/drawing/2016/ink" xmlns:am3d="http://schemas.microsoft.com/office/drawing/2017/model3d" xmlns:o="urn:schemas-microsoft-com:office:office" xmlns:oel="http://schemas.microsoft.com/office/2019/extlst" xmlns:r="http://schemas.openxmlformats.org/officeDocument/2006/relationships" xmlns:m="http://schemas.openxmlformats.org/officeDocument/2006/math" xmlns:v="urn:schemas-microsoft-com:vml" xmlns:wp14="http://schemas.microsoft.com/office/word/2010/wordprocessingDrawing" xmlns:wp="http://schemas.openxmlformats.org/drawingml/2006/wordprocessingDrawing" xmlns:w10="urn:schemas-microsoft-com:office:word" xmlns:w="http://schemas.openxmlformats.org/wordprocessingml/2006/main" xmlns:w14="http://schemas.microsoft.com/office/word/2010/wordml" xmlns:w15="http://schemas.microsoft.com/office/word/2012/wordml" xmlns:w16cex="http://schemas.microsoft.com/office/word/2018/wordml/cex" xmlns:w16cid="http://schemas.microsoft.com/office/word/2016/wordml/cid" xmlns:w16="http://schemas.microsoft.com/office/word/2018/wordml" xmlns:w16du="http://schemas.microsoft.com/office/word/2023/wordml/word16du" xmlns:w16sdtdh="http://schemas.microsoft.com/office/word/2020/wordml/sdtdatahash" xmlns:w16sdtfl="http://schemas.microsoft.com/office/word/2024/wordml/sdtformatlock" xmlns:w16se="http://schemas.microsoft.com/office/word/2015/wordml/symex" xmlns:wpg="http://schemas.microsoft.com/office/word/2010/wordprocessingGroup" xmlns:wpi="http://schemas.microsoft.com/office/word/2010/wordprocessingInk" xmlns:wne="http://schemas.microsoft.com/office/word/2006/wordml" xmlns:wps="http://schemas.microsoft.com/office/word/2010/wordprocessingShape" mc:Ignorable="w14 w15 w16se w16cid w16 w16cex w16sdtdh w16sdtfl w16du wp14">
+  <w:p>
+    <w:pPr>
+      <w:pStyle w:val="affa"/>
+    </w:pPr>
+  </w:p>
+</w:ftr>
+</file>
+
 <file path=word/footnotes.xml><?xml version="1.0" encoding="utf-8"?>
 <w:footnotes xmlns:wpc="http://schemas.microsoft.com/office/word/2010/wordprocessingCanvas" xmlns:cx="http://schemas.microsoft.com/office/drawing/2014/chartex" xmlns:cx1="http://schemas.microsoft.com/office/drawing/2015/9/8/chartex" xmlns:cx2="http://schemas.microsoft.com/office/drawing/2015/10/21/chartex" xmlns:cx3="http://schemas.microsoft.com/office/drawing/2016/5/9/chartex" xmlns:cx4="http://schemas.microsoft.com/office/drawing/2016/5/10/chartex" xmlns:cx5="http://schemas.microsoft.com/office/drawing/2016/5/11/chartex" xmlns:cx6="http://schemas.microsoft.com/office/drawing/2016/5/12/chartex" xmlns:cx7="http://schemas.microsoft.com/office/drawing/2016/5/13/chartex" xmlns:cx8="http://schemas.microsoft.com/office/drawing/2016/5/14/chartex" xmlns:mc="http://schemas.openxmlformats.org/markup-compatibility/2006" xmlns:aink="http://schemas.microsoft.com/office/drawing/2016/ink" xmlns:am3d="http://schemas.microsoft.com/office/drawing/2017/model3d" xmlns:o="urn:schemas-microsoft-com:office:office" xmlns:oel="http://schemas.microsoft.com/office/2019/extlst" xmlns:r="http://schemas.openxmlformats.org/officeDocument/2006/relationships" xmlns:m="http://schemas.openxmlformats.org/officeDocument/2006/math" xmlns:v="urn:schemas-microsoft-com:vml" xmlns:wp14="http://schemas.microsoft.com/office/word/2010/wordprocessingDrawing" xmlns:wp="http://schemas.openxmlformats.org/drawingml/2006/wordprocessingDrawing" xmlns:w10="urn:schemas-microsoft-com:office:word" xmlns:w="http://schemas.openxmlformats.org/wordprocessingml/2006/main" xmlns:w14="http://schemas.microsoft.com/office/word/2010/wordml" xmlns:w15="http://schemas.microsoft.com/office/word/2012/wordml" xmlns:w16cex="http://schemas.microsoft.com/office/word/2018/wordml/cex" xmlns:w16cid="http://schemas.microsoft.com/office/word/2016/wordml/cid" xmlns:w16="http://schemas.microsoft.com/office/word/2018/wordml" xmlns:w16du="http://schemas.microsoft.com/office/word/2023/wordml/word16du" xmlns:w16sdtdh="http://schemas.microsoft.com/office/word/2020/wordml/sdtdatahash" xmlns:w16sdtfl="http://schemas.microsoft.com/office/word/2024/wordml/sdtformatlock" xmlns:w16se="http://schemas.microsoft.com/office/word/2015/wordml/symex" xmlns:wpg="http://schemas.microsoft.com/office/word/2010/wordprocessingGroup" xmlns:wpi="http://schemas.microsoft.com/office/word/2010/wordprocessingInk" xmlns:wne="http://schemas.microsoft.com/office/word/2006/wordml" xmlns:wps="http://schemas.microsoft.com/office/word/2010/wordprocessingShape" mc:Ignorable="w14 w15 w16se w16cid w16 w16cex w16sdtdh w16sdtfl w16du wp14">
   <w:footnote w:type="separator" w:id="-1">
@@ -43052,6 +40911,16 @@
 </file>
 
 <file path=word/header1.xml><?xml version="1.0" encoding="utf-8"?>
+<w:hdr xmlns:wpc="http://schemas.microsoft.com/office/word/2010/wordprocessingCanvas" xmlns:cx="http://schemas.microsoft.com/office/drawing/2014/chartex" xmlns:cx1="http://schemas.microsoft.com/office/drawing/2015/9/8/chartex" xmlns:cx2="http://schemas.microsoft.com/office/drawing/2015/10/21/chartex" xmlns:cx3="http://schemas.microsoft.com/office/drawing/2016/5/9/chartex" xmlns:cx4="http://schemas.microsoft.com/office/drawing/2016/5/10/chartex" xmlns:cx5="http://schemas.microsoft.com/office/drawing/2016/5/11/chartex" xmlns:cx6="http://schemas.microsoft.com/office/drawing/2016/5/12/chartex" xmlns:cx7="http://schemas.microsoft.com/office/drawing/2016/5/13/chartex" xmlns:cx8="http://schemas.microsoft.com/office/drawing/2016/5/14/chartex" xmlns:mc="http://schemas.openxmlformats.org/markup-compatibility/2006" xmlns:aink="http://schemas.microsoft.com/office/drawing/2016/ink" xmlns:am3d="http://schemas.microsoft.com/office/drawing/2017/model3d" xmlns:o="urn:schemas-microsoft-com:office:office" xmlns:oel="http://schemas.microsoft.com/office/2019/extlst" xmlns:r="http://schemas.openxmlformats.org/officeDocument/2006/relationships" xmlns:m="http://schemas.openxmlformats.org/officeDocument/2006/math" xmlns:v="urn:schemas-microsoft-com:vml" xmlns:wp14="http://schemas.microsoft.com/office/word/2010/wordprocessingDrawing" xmlns:wp="http://schemas.openxmlformats.org/drawingml/2006/wordprocessingDrawing" xmlns:w10="urn:schemas-microsoft-com:office:word" xmlns:w="http://schemas.openxmlformats.org/wordprocessingml/2006/main" xmlns:w14="http://schemas.microsoft.com/office/word/2010/wordml" xmlns:w15="http://schemas.microsoft.com/office/word/2012/wordml" xmlns:w16cex="http://schemas.microsoft.com/office/word/2018/wordml/cex" xmlns:w16cid="http://schemas.microsoft.com/office/word/2016/wordml/cid" xmlns:w16="http://schemas.microsoft.com/office/word/2018/wordml" xmlns:w16du="http://schemas.microsoft.com/office/word/2023/wordml/word16du" xmlns:w16sdtdh="http://schemas.microsoft.com/office/word/2020/wordml/sdtdatahash" xmlns:w16sdtfl="http://schemas.microsoft.com/office/word/2024/wordml/sdtformatlock" xmlns:w16se="http://schemas.microsoft.com/office/word/2015/wordml/symex" xmlns:wpg="http://schemas.microsoft.com/office/word/2010/wordprocessingGroup" xmlns:wpi="http://schemas.microsoft.com/office/word/2010/wordprocessingInk" xmlns:wne="http://schemas.microsoft.com/office/word/2006/wordml" xmlns:wps="http://schemas.microsoft.com/office/word/2010/wordprocessingShape" mc:Ignorable="w14 w15 w16se w16cid w16 w16cex w16sdtdh w16sdtfl w16du wp14">
+  <w:p>
+    <w:pPr>
+      <w:pStyle w:val="affd"/>
+    </w:pPr>
+  </w:p>
+</w:hdr>
+</file>
+
+<file path=word/header2.xml><?xml version="1.0" encoding="utf-8"?>
 <w:hdr xmlns:wpc="http://schemas.microsoft.com/office/word/2010/wordprocessingCanvas" xmlns:cx="http://schemas.microsoft.com/office/drawing/2014/chartex" xmlns:cx1="http://schemas.microsoft.com/office/drawing/2015/9/8/chartex" xmlns:cx2="http://schemas.microsoft.com/office/drawing/2015/10/21/chartex" xmlns:cx3="http://schemas.microsoft.com/office/drawing/2016/5/9/chartex" xmlns:cx4="http://schemas.microsoft.com/office/drawing/2016/5/10/chartex" xmlns:cx5="http://schemas.microsoft.com/office/drawing/2016/5/11/chartex" xmlns:cx6="http://schemas.microsoft.com/office/drawing/2016/5/12/chartex" xmlns:cx7="http://schemas.microsoft.com/office/drawing/2016/5/13/chartex" xmlns:cx8="http://schemas.microsoft.com/office/drawing/2016/5/14/chartex" xmlns:mc="http://schemas.openxmlformats.org/markup-compatibility/2006" xmlns:aink="http://schemas.microsoft.com/office/drawing/2016/ink" xmlns:am3d="http://schemas.microsoft.com/office/drawing/2017/model3d" xmlns:o="urn:schemas-microsoft-com:office:office" xmlns:oel="http://schemas.microsoft.com/office/2019/extlst" xmlns:r="http://schemas.openxmlformats.org/officeDocument/2006/relationships" xmlns:m="http://schemas.openxmlformats.org/officeDocument/2006/math" xmlns:v="urn:schemas-microsoft-com:vml" xmlns:wp14="http://schemas.microsoft.com/office/word/2010/wordprocessingDrawing" xmlns:wp="http://schemas.openxmlformats.org/drawingml/2006/wordprocessingDrawing" xmlns:w10="urn:schemas-microsoft-com:office:word" xmlns:w="http://schemas.openxmlformats.org/wordprocessingml/2006/main" xmlns:w14="http://schemas.microsoft.com/office/word/2010/wordml" xmlns:w15="http://schemas.microsoft.com/office/word/2012/wordml" xmlns:w16cex="http://schemas.microsoft.com/office/word/2018/wordml/cex" xmlns:w16cid="http://schemas.microsoft.com/office/word/2016/wordml/cid" xmlns:w16="http://schemas.microsoft.com/office/word/2018/wordml" xmlns:w16du="http://schemas.microsoft.com/office/word/2023/wordml/word16du" xmlns:w16sdtdh="http://schemas.microsoft.com/office/word/2020/wordml/sdtdatahash" xmlns:w16sdtfl="http://schemas.microsoft.com/office/word/2024/wordml/sdtformatlock" xmlns:w16se="http://schemas.microsoft.com/office/word/2015/wordml/symex" xmlns:wpg="http://schemas.microsoft.com/office/word/2010/wordprocessingGroup" xmlns:wpi="http://schemas.microsoft.com/office/word/2010/wordprocessingInk" xmlns:wne="http://schemas.microsoft.com/office/word/2006/wordml" xmlns:wps="http://schemas.microsoft.com/office/word/2010/wordprocessingShape" mc:Ignorable="w14 w15 w16se w16cid w16 w16cex w16sdtdh w16sdtfl w16du wp14">
   <w:tbl>
     <w:tblPr>
@@ -43295,7 +41164,7 @@
               <w:noProof/>
               <w:color w:val="000000" w:themeColor="text1"/>
             </w:rPr>
-            <w:t xml:space="preserve">2 </w:t>
+            <w:t xml:space="preserve">1 </w:t>
           </w:r>
           <w:r>
             <w:rPr>
@@ -43352,7 +41221,23 @@
               <w:noProof/>
               <w:color w:val="000000" w:themeColor="text1"/>
             </w:rPr>
-            <w:t>短消息服务指令</w:t>
+            <w:t>通用</w:t>
+          </w:r>
+          <w:r>
+            <w:rPr>
+              <w:rFonts w:ascii="Arial" w:eastAsia="新宋体" w:hAnsi="Arial" w:hint="eastAsia"/>
+              <w:noProof/>
+              <w:color w:val="000000" w:themeColor="text1"/>
+            </w:rPr>
+            <w:t>AT</w:t>
+          </w:r>
+          <w:r>
+            <w:rPr>
+              <w:rFonts w:ascii="Arial" w:eastAsia="新宋体" w:hAnsi="Arial" w:hint="eastAsia"/>
+              <w:noProof/>
+              <w:color w:val="000000" w:themeColor="text1"/>
+            </w:rPr>
+            <w:t>指令</w:t>
           </w:r>
           <w:r>
             <w:rPr>
@@ -43395,13 +41280,23 @@
           </v:handles>
           <o:lock v:ext="edit" text="t" shapetype="t"/>
         </v:shapetype>
-        <v:shape id="_x0000_s1033" type="#_x0000_t136" style="position:absolute;left:0;text-align:left;margin-left:0;margin-top:0;width:589.8pt;height:73.7pt;rotation:315;z-index:251675648;mso-position-horizontal:center;mso-position-horizontal-relative:margin;mso-position-vertical:center;mso-position-vertical-relative:margin;mso-width-relative:page;mso-height-relative:page" o:allowincell="f" fillcolor="#f2f2f2" stroked="f">
+        <v:shape id="_x0000_s1025" type="#_x0000_t136" alt="" style="position:absolute;left:0;text-align:left;margin-left:0;margin-top:0;width:589.8pt;height:73.7pt;rotation:315;z-index:251675648;mso-wrap-edited:f;mso-width-percent:0;mso-height-percent:0;mso-position-horizontal:center;mso-position-horizontal-relative:margin;mso-position-vertical:center;mso-position-vertical-relative:margin;mso-width-percent:0;mso-height-percent:0;mso-width-relative:page;mso-height-relative:page" o:allowincell="f" fillcolor="#f2f2f2" stroked="f">
           <v:fill opacity=".5"/>
           <v:textpath style="font-family:&quot;Arial&quot;;font-size:1pt" fitpath="t" string="Neoway Confidential"/>
           <w10:wrap anchorx="margin" anchory="margin"/>
         </v:shape>
       </w:pict>
     </w:r>
+  </w:p>
+</w:hdr>
+</file>
+
+<file path=word/header3.xml><?xml version="1.0" encoding="utf-8"?>
+<w:hdr xmlns:wpc="http://schemas.microsoft.com/office/word/2010/wordprocessingCanvas" xmlns:cx="http://schemas.microsoft.com/office/drawing/2014/chartex" xmlns:cx1="http://schemas.microsoft.com/office/drawing/2015/9/8/chartex" xmlns:cx2="http://schemas.microsoft.com/office/drawing/2015/10/21/chartex" xmlns:cx3="http://schemas.microsoft.com/office/drawing/2016/5/9/chartex" xmlns:cx4="http://schemas.microsoft.com/office/drawing/2016/5/10/chartex" xmlns:cx5="http://schemas.microsoft.com/office/drawing/2016/5/11/chartex" xmlns:cx6="http://schemas.microsoft.com/office/drawing/2016/5/12/chartex" xmlns:cx7="http://schemas.microsoft.com/office/drawing/2016/5/13/chartex" xmlns:cx8="http://schemas.microsoft.com/office/drawing/2016/5/14/chartex" xmlns:mc="http://schemas.openxmlformats.org/markup-compatibility/2006" xmlns:aink="http://schemas.microsoft.com/office/drawing/2016/ink" xmlns:am3d="http://schemas.microsoft.com/office/drawing/2017/model3d" xmlns:o="urn:schemas-microsoft-com:office:office" xmlns:oel="http://schemas.microsoft.com/office/2019/extlst" xmlns:r="http://schemas.openxmlformats.org/officeDocument/2006/relationships" xmlns:m="http://schemas.openxmlformats.org/officeDocument/2006/math" xmlns:v="urn:schemas-microsoft-com:vml" xmlns:wp14="http://schemas.microsoft.com/office/word/2010/wordprocessingDrawing" xmlns:wp="http://schemas.openxmlformats.org/drawingml/2006/wordprocessingDrawing" xmlns:w10="urn:schemas-microsoft-com:office:word" xmlns:w="http://schemas.openxmlformats.org/wordprocessingml/2006/main" xmlns:w14="http://schemas.microsoft.com/office/word/2010/wordml" xmlns:w15="http://schemas.microsoft.com/office/word/2012/wordml" xmlns:w16cex="http://schemas.microsoft.com/office/word/2018/wordml/cex" xmlns:w16cid="http://schemas.microsoft.com/office/word/2016/wordml/cid" xmlns:w16="http://schemas.microsoft.com/office/word/2018/wordml" xmlns:w16du="http://schemas.microsoft.com/office/word/2023/wordml/word16du" xmlns:w16sdtdh="http://schemas.microsoft.com/office/word/2020/wordml/sdtdatahash" xmlns:w16sdtfl="http://schemas.microsoft.com/office/word/2024/wordml/sdtformatlock" xmlns:w16se="http://schemas.microsoft.com/office/word/2015/wordml/symex" xmlns:wpg="http://schemas.microsoft.com/office/word/2010/wordprocessingGroup" xmlns:wpi="http://schemas.microsoft.com/office/word/2010/wordprocessingInk" xmlns:wne="http://schemas.microsoft.com/office/word/2006/wordml" xmlns:wps="http://schemas.microsoft.com/office/word/2010/wordprocessingShape" mc:Ignorable="w14 w15 w16se w16cid w16 w16cex w16sdtdh w16sdtfl w16du wp14">
+  <w:p>
+    <w:pPr>
+      <w:pStyle w:val="affd"/>
+    </w:pPr>
   </w:p>
 </w:hdr>
 </file>
@@ -47838,7 +45733,6 @@
     <w:uiPriority w:val="1"/>
     <w:semiHidden/>
     <w:unhideWhenUsed/>
-    <w:rsid w:val="002500E9"/>
   </w:style>
   <w:style w:type="table" w:default="1" w:styleId="a5">
     <w:name w:val="Normal Table"/>
@@ -47860,7 +45754,6 @@
     <w:uiPriority w:val="99"/>
     <w:semiHidden/>
     <w:unhideWhenUsed/>
-    <w:rsid w:val="002500E9"/>
   </w:style>
   <w:style w:type="paragraph" w:styleId="a7">
     <w:name w:val="macro"/>
@@ -68738,10 +66631,6 @@
 </file>
 
 <file path=customXml/item1.xml><?xml version="1.0" encoding="utf-8"?>
-<b:Sources xmlns:b="http://schemas.openxmlformats.org/officeDocument/2006/bibliography" xmlns="http://schemas.openxmlformats.org/officeDocument/2006/bibliography" SelectedStyle="\APA.XSL" StyleName="APA"/>
-</file>
-
-<file path=customXml/item2.xml><?xml version="1.0" encoding="utf-8"?>
 <s:customData xmlns="http://www.wps.cn/officeDocument/2013/wpsCustomData" xmlns:s="http://www.wps.cn/officeDocument/2013/wpsCustomData">
   <customSectProps>
     <customSectPr/>
@@ -68784,18 +66673,22 @@
 </s:customData>
 </file>
 
+<file path=customXml/item2.xml><?xml version="1.0" encoding="utf-8"?>
+<b:Sources xmlns:b="http://schemas.openxmlformats.org/officeDocument/2006/bibliography" xmlns="http://schemas.openxmlformats.org/officeDocument/2006/bibliography" SelectedStyle="\APA.XSL" StyleName="APA"/>
+</file>
+
 <file path=customXml/itemProps1.xml><?xml version="1.0" encoding="utf-8"?>
+<ds:datastoreItem xmlns:ds="http://schemas.openxmlformats.org/officeDocument/2006/customXml" ds:itemID="{B1977F7D-205B-4081-913C-38D41E755F92}">
+  <ds:schemaRefs>
+    <ds:schemaRef ds:uri="http://www.wps.cn/officeDocument/2013/wpsCustomData"/>
+  </ds:schemaRefs>
+</ds:datastoreItem>
+</file>
+
+<file path=customXml/itemProps2.xml><?xml version="1.0" encoding="utf-8"?>
 <ds:datastoreItem xmlns:ds="http://schemas.openxmlformats.org/officeDocument/2006/customXml" ds:itemID="{94B2A748-8A09-42D5-969D-BC7E99978AE1}">
   <ds:schemaRefs>
     <ds:schemaRef ds:uri="http://schemas.openxmlformats.org/officeDocument/2006/bibliography"/>
   </ds:schemaRefs>
 </ds:datastoreItem>
-</file>
-
-<file path=customXml/itemProps2.xml><?xml version="1.0" encoding="utf-8"?>
-<ds:datastoreItem xmlns:ds="http://schemas.openxmlformats.org/officeDocument/2006/customXml" ds:itemID="{B1977F7D-205B-4081-913C-38D41E755F92}">
-  <ds:schemaRefs>
-    <ds:schemaRef ds:uri="http://www.wps.cn/officeDocument/2013/wpsCustomData"/>
-  </ds:schemaRefs>
-</ds:datastoreItem>
 </file>